--- a/SRS-Template-EN.docx
+++ b/SRS-Template-EN.docx
@@ -571,8 +571,6 @@
       <w:r>
         <w:fldChar w:fldCharType="separate"/>
       </w:r>
-      <w:bookmarkStart w:id="4" w:name="_GoBack"/>
-      <w:bookmarkEnd w:id="4"/>
       <w:r>
         <w:rPr>
           <w:noProof/>
@@ -2072,16 +2070,17 @@
       <w:r>
         <w:fldChar w:fldCharType="end"/>
       </w:r>
-      <w:bookmarkStart w:id="5" w:name="_Toc44676291"/>
+      <w:bookmarkStart w:id="4" w:name="_Toc44676291"/>
     </w:p>
     <w:p>
       <w:pPr>
         <w:pStyle w:val="Heading1"/>
       </w:pPr>
+      <w:bookmarkStart w:id="5" w:name="_Toc52200714"/>
       <w:bookmarkStart w:id="6" w:name="_Toc52200709"/>
       <w:bookmarkEnd w:id="0"/>
       <w:bookmarkEnd w:id="1"/>
-      <w:bookmarkEnd w:id="5"/>
+      <w:bookmarkEnd w:id="4"/>
       <w:r>
         <w:lastRenderedPageBreak/>
         <w:t>Introduction</w:t>
@@ -2090,224 +2089,67 @@
     </w:p>
     <w:p>
       <w:pPr>
-        <w:tabs>
-          <w:tab w:val="left" w:pos="1520"/>
-        </w:tabs>
-        <w:rPr>
-          <w:i/>
-        </w:rPr>
-      </w:pPr>
-      <w:r>
-        <w:rPr>
-          <w:i/>
-          <w:lang w:val="vi-VN"/>
-        </w:rPr>
-        <w:t>&lt;</w:t>
-      </w:r>
-      <w:r>
-        <w:rPr>
-          <w:i/>
-        </w:rPr>
-        <w:t>The following subsections of the Software Requirements Specifications (SRS) document should provide an overview of the entire SRS.   The thing to keep in mind as you write this document is that you are telling what the system must do – so that designers can ultimately build it.  Do not use this document for design!!!</w:t>
-      </w:r>
-      <w:r>
-        <w:rPr>
-          <w:i/>
-          <w:lang w:val="vi-VN"/>
-        </w:rPr>
-        <w:t>&gt;</w:t>
-      </w:r>
-    </w:p>
-    <w:p>
-      <w:pPr>
         <w:pStyle w:val="Heading2"/>
+        <w:rPr>
+          <w:i w:val="0"/>
+          <w:iCs/>
+        </w:rPr>
       </w:pPr>
       <w:bookmarkStart w:id="7" w:name="_Toc52200710"/>
       <w:r>
+        <w:rPr>
+          <w:i w:val="0"/>
+          <w:iCs/>
+        </w:rPr>
         <w:t>Objective</w:t>
       </w:r>
       <w:bookmarkEnd w:id="7"/>
     </w:p>
     <w:p>
-      <w:pPr>
-        <w:rPr>
-          <w:spacing w:val="-3"/>
-          <w:lang w:val="vi-VN"/>
-        </w:rPr>
-      </w:pPr>
-      <w:r>
-        <w:rPr>
-          <w:lang w:val="vi-VN"/>
-        </w:rPr>
-        <w:t>&lt;</w:t>
-      </w:r>
-      <w:r>
-        <w:rPr>
-          <w:i/>
-        </w:rPr>
-        <w:t>Identify the purpose of this SRS and its intended audience. In this subsection, describe the purpose of the particular SRS and specify the intended audience for the SRS</w:t>
-      </w:r>
-      <w:r>
-        <w:rPr>
-          <w:lang w:val="vi-VN"/>
-        </w:rPr>
-        <w:t>&gt;</w:t>
+      <w:r>
+        <w:t>This document is to provide information about  EcobikeRental system, users and services that system provided</w:t>
       </w:r>
     </w:p>
     <w:p>
       <w:pPr>
         <w:pStyle w:val="Heading2"/>
+        <w:rPr>
+          <w:i w:val="0"/>
+          <w:iCs/>
+        </w:rPr>
       </w:pPr>
       <w:bookmarkStart w:id="8" w:name="_Toc52200711"/>
       <w:r>
+        <w:rPr>
+          <w:i w:val="0"/>
+          <w:iCs/>
+        </w:rPr>
         <w:t>Scope</w:t>
       </w:r>
       <w:bookmarkEnd w:id="8"/>
     </w:p>
     <w:p>
       <w:pPr>
-        <w:tabs>
-          <w:tab w:val="left" w:pos="1520"/>
-        </w:tabs>
-        <w:rPr>
-          <w:i/>
-        </w:rPr>
-      </w:pPr>
-      <w:r>
-        <w:rPr>
-          <w:lang w:val="vi-VN"/>
-        </w:rPr>
-        <w:t>&lt;</w:t>
-      </w:r>
-      <w:r>
-        <w:rPr>
-          <w:i/>
-        </w:rPr>
-        <w:t>In this subsection:</w:t>
-      </w:r>
-    </w:p>
-    <w:p>
-      <w:pPr>
-        <w:pStyle w:val="level2bullet"/>
-        <w:numPr>
-          <w:ilvl w:val="0"/>
-          <w:numId w:val="29"/>
-        </w:numPr>
-        <w:tabs>
-          <w:tab w:val="clear" w:pos="5760"/>
-          <w:tab w:val="left" w:pos="1520"/>
-        </w:tabs>
-        <w:rPr>
-          <w:i/>
-        </w:rPr>
-      </w:pPr>
-      <w:r>
-        <w:rPr>
-          <w:i/>
-        </w:rPr>
-        <w:t xml:space="preserve"> Identify the software product(s) to be produced by name</w:t>
-      </w:r>
-    </w:p>
-    <w:p>
-      <w:pPr>
-        <w:pStyle w:val="level2bullet"/>
-        <w:numPr>
-          <w:ilvl w:val="0"/>
-          <w:numId w:val="29"/>
-        </w:numPr>
-        <w:tabs>
-          <w:tab w:val="clear" w:pos="5760"/>
-          <w:tab w:val="left" w:pos="1520"/>
-        </w:tabs>
-        <w:rPr>
-          <w:i/>
-        </w:rPr>
-      </w:pPr>
-      <w:r>
-        <w:rPr>
-          <w:i/>
-        </w:rPr>
-        <w:t xml:space="preserve"> Explain what the software product(s) will, and, if necessary, will not do</w:t>
-      </w:r>
-    </w:p>
-    <w:p>
-      <w:pPr>
-        <w:pStyle w:val="level2bullet"/>
-        <w:numPr>
-          <w:ilvl w:val="0"/>
-          <w:numId w:val="29"/>
-        </w:numPr>
-        <w:tabs>
-          <w:tab w:val="clear" w:pos="5760"/>
-          <w:tab w:val="left" w:pos="1520"/>
-        </w:tabs>
-        <w:rPr>
-          <w:i/>
-        </w:rPr>
-      </w:pPr>
-      <w:r>
-        <w:rPr>
-          <w:i/>
-        </w:rPr>
-        <w:t xml:space="preserve"> Describe the application of the software being specified, including relevant benefits, objectives, and goals  </w:t>
-      </w:r>
-    </w:p>
-    <w:p>
-      <w:pPr>
-        <w:pStyle w:val="level2bullet"/>
-        <w:numPr>
-          <w:ilvl w:val="0"/>
-          <w:numId w:val="29"/>
-        </w:numPr>
-        <w:tabs>
-          <w:tab w:val="clear" w:pos="5760"/>
-          <w:tab w:val="left" w:pos="1520"/>
-        </w:tabs>
-        <w:rPr>
-          <w:i/>
-        </w:rPr>
-      </w:pPr>
-      <w:r>
-        <w:rPr>
-          <w:i/>
-        </w:rPr>
-        <w:t xml:space="preserve"> Be consistent with similar statements in higher-level specifications if they exist</w:t>
-      </w:r>
-    </w:p>
-    <w:p>
-      <w:pPr>
-        <w:pStyle w:val="level2bullet"/>
-        <w:tabs>
-          <w:tab w:val="clear" w:pos="5760"/>
-          <w:tab w:val="left" w:pos="1520"/>
-        </w:tabs>
-        <w:rPr>
-          <w:i/>
-        </w:rPr>
-      </w:pPr>
-    </w:p>
-    <w:p>
-      <w:pPr>
-        <w:pStyle w:val="level2bullet"/>
-        <w:tabs>
-          <w:tab w:val="clear" w:pos="5760"/>
-          <w:tab w:val="left" w:pos="1520"/>
-        </w:tabs>
-        <w:rPr>
-          <w:i/>
-        </w:rPr>
-      </w:pPr>
-      <w:r>
-        <w:rPr>
-          <w:i/>
-        </w:rPr>
-        <w:t>This should be an executive-level summary.  Do not enumerate the whole requirements list here</w:t>
-      </w:r>
-      <w:r>
-        <w:rPr>
-          <w:lang w:val="vi-VN"/>
-        </w:rPr>
-        <w:t>&gt;</w:t>
+        <w:pStyle w:val="Heading3"/>
+      </w:pPr>
+      <w:r>
+        <w:t>Product name: EcoBikeRental software</w:t>
+      </w:r>
+    </w:p>
+    <w:p>
+      <w:pPr>
+        <w:pStyle w:val="Heading3"/>
+      </w:pPr>
+      <w:r>
+        <w:t>Software  is for users to rent and return bikes automatically. EcoBikeRental is a 24/7 platform-independent system which allows novice users to user without any training. Users must have account to enter to system. Software allow user to enter barcode to rent bike and return bike, use creadit card for payment, show information of dock and bike.</w:t>
+      </w:r>
+    </w:p>
+    <w:p>
+      <w:pPr>
+        <w:pStyle w:val="Heading3"/>
+      </w:pPr>
+      <w:r>
+        <w:t>Software helps to reduce emloyees, saves money and time. It satisfies needs on bike rental service  specially in  Ecopark township. It is expected to serve 100 users at the same time without noticeable loss of performance and to operate in an average of 200 hours without failure. The system also can be repaired within 2 hours after any typical failure. The response time for the system is 1 second or 2 seconds during a peak load if it is not explicitly stated</w:t>
       </w:r>
     </w:p>
     <w:p>
@@ -2322,68 +2164,6 @@
     </w:p>
     <w:p>
       <w:pPr>
-        <w:spacing w:line="480" w:lineRule="auto"/>
-        <w:rPr>
-          <w:i/>
-        </w:rPr>
-      </w:pPr>
-      <w:r>
-        <w:rPr>
-          <w:i/>
-        </w:rPr>
-        <w:t>&lt;</w:t>
-      </w:r>
-      <w:r>
-        <w:rPr>
-          <w:i/>
-        </w:rPr>
-        <w:t>Listing and explaining the terms a</w:t>
-      </w:r>
-      <w:r>
-        <w:rPr>
-          <w:i/>
-        </w:rPr>
-        <w:t>ppearing in the software’s profession</w:t>
-      </w:r>
-      <w:r>
-        <w:rPr>
-          <w:i/>
-        </w:rPr>
-        <w:t xml:space="preserve"> and this documents. Any assumpti</w:t>
-      </w:r>
-      <w:r>
-        <w:rPr>
-          <w:i/>
-        </w:rPr>
-        <w:t>on of</w:t>
-      </w:r>
-      <w:r>
-        <w:rPr>
-          <w:i/>
-        </w:rPr>
-        <w:t xml:space="preserve"> the reader</w:t>
-      </w:r>
-      <w:r>
-        <w:rPr>
-          <w:i/>
-        </w:rPr>
-        <w:t>’s prior knowledge or experience on the subject</w:t>
-      </w:r>
-      <w:r>
-        <w:rPr>
-          <w:i/>
-        </w:rPr>
-        <w:t xml:space="preserve"> is ill advised</w:t>
-      </w:r>
-      <w:r>
-        <w:rPr>
-          <w:i/>
-        </w:rPr>
-        <w:t>&gt;</w:t>
-      </w:r>
-    </w:p>
-    <w:p>
-      <w:pPr>
         <w:pStyle w:val="Heading2"/>
       </w:pPr>
       <w:bookmarkStart w:id="10" w:name="_Toc52200713"/>
@@ -2391,64 +2171,12 @@
         <w:t>References</w:t>
       </w:r>
       <w:bookmarkEnd w:id="10"/>
-    </w:p>
-    <w:p>
-      <w:pPr>
-        <w:spacing w:line="480" w:lineRule="auto"/>
-        <w:rPr>
-          <w:i/>
-        </w:rPr>
-      </w:pPr>
-      <w:r>
-        <w:rPr>
-          <w:i/>
-        </w:rPr>
-        <w:t>&lt;</w:t>
-      </w:r>
-      <w:r>
-        <w:rPr>
-          <w:i/>
-        </w:rPr>
-        <w:t xml:space="preserve">Listing the referenced material used in this documents, including </w:t>
-      </w:r>
-      <w:r>
-        <w:rPr>
-          <w:i/>
-        </w:rPr>
-        <w:t>the one related to the</w:t>
-      </w:r>
-      <w:r>
-        <w:rPr>
-          <w:i/>
-          <w:lang w:val="vi-VN"/>
-        </w:rPr>
-        <w:t xml:space="preserve"> </w:t>
-      </w:r>
-      <w:r>
-        <w:rPr>
-          <w:i/>
-        </w:rPr>
-        <w:t>project</w:t>
-      </w:r>
-      <w:r>
-        <w:rPr>
-          <w:i/>
-        </w:rPr>
-        <w:t>&gt;</w:t>
-      </w:r>
-      <w:r>
-        <w:rPr>
-          <w:i/>
-        </w:rPr>
-        <w:t xml:space="preserve"> </w:t>
-      </w:r>
     </w:p>
     <w:p>
       <w:pPr>
         <w:pStyle w:val="Heading1"/>
         <w:ind w:left="431" w:hanging="431"/>
       </w:pPr>
-      <w:bookmarkStart w:id="11" w:name="_Toc52200714"/>
       <w:r>
         <w:lastRenderedPageBreak/>
         <w:t>Overall D</w:t>
@@ -2456,104 +2184,104 @@
       <w:r>
         <w:t>escription</w:t>
       </w:r>
+      <w:bookmarkEnd w:id="5"/>
+    </w:p>
+    <w:p>
+      <w:pPr>
+        <w:rPr>
+          <w:lang w:val="vi-VN"/>
+        </w:rPr>
+      </w:pPr>
+      <w:r>
+        <w:rPr>
+          <w:lang w:val="vi-VN"/>
+        </w:rPr>
+        <w:t>&lt;</w:t>
+      </w:r>
+      <w:r>
+        <w:rPr>
+          <w:i/>
+        </w:rPr>
+        <w:t xml:space="preserve"> </w:t>
+      </w:r>
+      <w:r>
+        <w:rPr>
+          <w:i/>
+        </w:rPr>
+        <w:t>Describe the general factors that affect the product and its requirements.  This section does not state specific requirements. Instead, it provides a background for those requirements, which are defined in section 3, and makes them easier to understand</w:t>
+      </w:r>
+      <w:r>
+        <w:t xml:space="preserve">. </w:t>
+      </w:r>
+      <w:r>
+        <w:rPr>
+          <w:i/>
+        </w:rPr>
+        <w:t>In a sense, this section tells the requirements in plain English for the consumption of the customer.  Section</w:t>
+      </w:r>
+      <w:r>
+        <w:rPr>
+          <w:i/>
+          <w:lang w:val="vi-VN"/>
+        </w:rPr>
+        <w:t xml:space="preserve"> </w:t>
+      </w:r>
+      <w:r>
+        <w:rPr>
+          <w:i/>
+        </w:rPr>
+        <w:t>3 will contain a specification written for the developers</w:t>
+      </w:r>
+      <w:r>
+        <w:rPr>
+          <w:lang w:val="vi-VN"/>
+        </w:rPr>
+        <w:t>&gt;</w:t>
+      </w:r>
+    </w:p>
+    <w:p>
+      <w:pPr>
+        <w:pStyle w:val="Heading2"/>
+        <w:rPr>
+          <w:lang w:val="vi-VN"/>
+        </w:rPr>
+      </w:pPr>
+      <w:bookmarkStart w:id="11" w:name="_Toc52200715"/>
+      <w:r>
+        <w:rPr>
+          <w:lang w:val="vi-VN"/>
+        </w:rPr>
+        <w:t>Actors</w:t>
+      </w:r>
       <w:bookmarkEnd w:id="11"/>
     </w:p>
     <w:p>
       <w:pPr>
+        <w:pStyle w:val="Heading2"/>
         <w:rPr>
           <w:lang w:val="vi-VN"/>
         </w:rPr>
       </w:pPr>
+      <w:bookmarkStart w:id="12" w:name="_Toc52200716"/>
       <w:r>
         <w:rPr>
           <w:lang w:val="vi-VN"/>
         </w:rPr>
-        <w:t>&lt;</w:t>
-      </w:r>
-      <w:r>
-        <w:rPr>
-          <w:i/>
-        </w:rPr>
-        <w:t xml:space="preserve"> </w:t>
-      </w:r>
-      <w:r>
-        <w:rPr>
-          <w:i/>
-        </w:rPr>
-        <w:t>Describe the general factors that affect the product and its requirements.  This section does not state specific requirements. Instead, it provides a background for those requirements, which are defined in section 3, and makes them easier to understand</w:t>
-      </w:r>
-      <w:r>
-        <w:t xml:space="preserve">. </w:t>
-      </w:r>
-      <w:r>
-        <w:rPr>
-          <w:i/>
-        </w:rPr>
-        <w:t>In a sense, this section tells the requirements in plain English for the consumption of the customer.  Section</w:t>
-      </w:r>
-      <w:r>
-        <w:rPr>
-          <w:i/>
+        <w:t>U</w:t>
+      </w:r>
+      <w:r>
+        <w:rPr>
           <w:lang w:val="vi-VN"/>
         </w:rPr>
-        <w:t xml:space="preserve"> </w:t>
-      </w:r>
-      <w:r>
-        <w:rPr>
-          <w:i/>
-        </w:rPr>
-        <w:t>3 will contain a specification written for the developers</w:t>
+        <w:t>se case diagram</w:t>
       </w:r>
       <w:r>
         <w:rPr>
           <w:lang w:val="vi-VN"/>
         </w:rPr>
-        <w:t>&gt;</w:t>
-      </w:r>
-    </w:p>
-    <w:p>
-      <w:pPr>
-        <w:pStyle w:val="Heading2"/>
-        <w:rPr>
-          <w:lang w:val="vi-VN"/>
-        </w:rPr>
-      </w:pPr>
-      <w:bookmarkStart w:id="12" w:name="_Toc52200715"/>
-      <w:r>
-        <w:rPr>
-          <w:lang w:val="vi-VN"/>
-        </w:rPr>
-        <w:t>Actors</w:t>
+        <w:t>s</w:t>
       </w:r>
       <w:bookmarkEnd w:id="12"/>
-    </w:p>
-    <w:p>
-      <w:pPr>
-        <w:pStyle w:val="Heading2"/>
-        <w:rPr>
-          <w:lang w:val="vi-VN"/>
-        </w:rPr>
-      </w:pPr>
-      <w:bookmarkStart w:id="13" w:name="_Toc52200716"/>
-      <w:r>
-        <w:rPr>
-          <w:lang w:val="vi-VN"/>
-        </w:rPr>
-        <w:t>U</w:t>
-      </w:r>
-      <w:r>
-        <w:rPr>
-          <w:lang w:val="vi-VN"/>
-        </w:rPr>
-        <w:t>se case diagram</w:t>
-      </w:r>
-      <w:r>
-        <w:rPr>
-          <w:lang w:val="vi-VN"/>
-        </w:rPr>
-        <w:t>s</w:t>
-      </w:r>
-      <w:bookmarkEnd w:id="13"/>
     </w:p>
     <w:p>
       <w:pPr>
@@ -2595,14 +2323,14 @@
           <w:lang w:val="vi-VN"/>
         </w:rPr>
       </w:pPr>
-      <w:bookmarkStart w:id="14" w:name="_Toc52200717"/>
+      <w:bookmarkStart w:id="13" w:name="_Toc52200717"/>
       <w:r>
         <w:rPr>
           <w:lang w:val="vi-VN"/>
         </w:rPr>
         <w:t>Business processes</w:t>
       </w:r>
-      <w:bookmarkEnd w:id="14"/>
+      <w:bookmarkEnd w:id="13"/>
     </w:p>
     <w:p>
       <w:pPr>
@@ -2657,7 +2385,7 @@
       <w:pPr>
         <w:pStyle w:val="Heading1"/>
       </w:pPr>
-      <w:bookmarkStart w:id="15" w:name="_Toc52200718"/>
+      <w:bookmarkStart w:id="14" w:name="_Toc52200718"/>
       <w:r>
         <w:lastRenderedPageBreak/>
         <w:t xml:space="preserve">Detailed </w:t>
@@ -2665,7 +2393,7 @@
       <w:r>
         <w:t>Requirements</w:t>
       </w:r>
-      <w:bookmarkEnd w:id="15"/>
+      <w:bookmarkEnd w:id="14"/>
     </w:p>
     <w:p>
       <w:pPr>
@@ -3228,7 +2956,7 @@
           <w:lang w:val="vi-VN"/>
         </w:rPr>
       </w:pPr>
-      <w:bookmarkStart w:id="16" w:name="_Toc52200719"/>
+      <w:bookmarkStart w:id="15" w:name="_Toc52200719"/>
       <w:r>
         <w:t xml:space="preserve">Use case specification for </w:t>
       </w:r>
@@ -3238,7 +2966,7 @@
         </w:rPr>
         <w:t>“Use case 1”</w:t>
       </w:r>
-      <w:bookmarkEnd w:id="16"/>
+      <w:bookmarkEnd w:id="15"/>
     </w:p>
     <w:p>
       <w:pPr>
@@ -4493,7 +4221,7 @@
           <w:lang w:val="vi-VN"/>
         </w:rPr>
       </w:pPr>
-      <w:bookmarkStart w:id="17" w:name="_Toc52200720"/>
+      <w:bookmarkStart w:id="16" w:name="_Toc52200720"/>
       <w:r>
         <w:t xml:space="preserve">Use case specification for </w:t>
       </w:r>
@@ -4503,7 +4231,7 @@
         </w:rPr>
         <w:t>“Use case 2”</w:t>
       </w:r>
-      <w:bookmarkEnd w:id="17"/>
+      <w:bookmarkEnd w:id="16"/>
     </w:p>
     <w:p>
       <w:pPr>
@@ -5755,11 +5483,40 @@
       <w:pPr>
         <w:pStyle w:val="Heading1"/>
       </w:pPr>
-      <w:bookmarkStart w:id="18" w:name="_Toc52200721"/>
+      <w:bookmarkStart w:id="17" w:name="_Toc52200721"/>
       <w:r>
         <w:lastRenderedPageBreak/>
         <w:t>Supplementary specification</w:t>
       </w:r>
+      <w:bookmarkEnd w:id="17"/>
+    </w:p>
+    <w:p>
+      <w:pPr>
+        <w:rPr>
+          <w:i/>
+        </w:rPr>
+      </w:pPr>
+      <w:r>
+        <w:rPr>
+          <w:i/>
+        </w:rPr>
+        <w:t>&lt;</w:t>
+      </w:r>
+      <w:r>
+        <w:rPr>
+          <w:i/>
+        </w:rPr>
+        <w:t>Presenting other requirements if necessary, including non-functional requirements such as performance, reliability, usability, and supportability; or other technical requirements such as database system, used technology…&gt;</w:t>
+      </w:r>
+    </w:p>
+    <w:p>
+      <w:pPr>
+        <w:pStyle w:val="Heading2"/>
+      </w:pPr>
+      <w:bookmarkStart w:id="18" w:name="_Toc52200722"/>
+      <w:r>
+        <w:t>Functionality</w:t>
+      </w:r>
       <w:bookmarkEnd w:id="18"/>
     </w:p>
     <w:p>
@@ -5778,28 +5535,40 @@
         <w:rPr>
           <w:i/>
         </w:rPr>
-        <w:t>Presenting other requirements if necessary, including non-functional requirements such as performance, reliability, usability, and supportability; or other technical requirements such as database system, used technology…&gt;</w:t>
+        <w:t>F</w:t>
+      </w:r>
+      <w:r>
+        <w:rPr>
+          <w:i/>
+        </w:rPr>
+        <w:t>unctional requirements that are general to many use cases</w:t>
+      </w:r>
+      <w:r>
+        <w:rPr>
+          <w:i/>
+        </w:rPr>
+        <w:t>&gt;</w:t>
       </w:r>
     </w:p>
     <w:p>
       <w:pPr>
         <w:pStyle w:val="Heading2"/>
       </w:pPr>
-      <w:bookmarkStart w:id="19" w:name="_Toc52200722"/>
-      <w:r>
-        <w:t>Functionality</w:t>
+      <w:bookmarkStart w:id="19" w:name="_Toc52200723"/>
+      <w:r>
+        <w:t>Usability</w:t>
       </w:r>
       <w:bookmarkEnd w:id="19"/>
     </w:p>
     <w:p>
       <w:pPr>
         <w:rPr>
-          <w:i/>
-        </w:rPr>
-      </w:pPr>
-      <w:r>
-        <w:rPr>
-          <w:i/>
+          <w:lang w:val="vi-VN"/>
+        </w:rPr>
+      </w:pPr>
+      <w:r>
+        <w:rPr>
+          <w:lang w:val="vi-VN"/>
         </w:rPr>
         <w:t>&lt;</w:t>
       </w:r>
@@ -5807,17 +5576,17 @@
         <w:rPr>
           <w:i/>
         </w:rPr>
-        <w:t>F</w:t>
-      </w:r>
-      <w:r>
-        <w:rPr>
-          <w:i/>
-        </w:rPr>
-        <w:t>unctional requirements that are general to many use cases</w:t>
-      </w:r>
-      <w:r>
-        <w:rPr>
-          <w:i/>
+        <w:t>Requirements that relate to, or affect, the usability of the system. Examples include ease-of-use requirements or training requirements that specify how readily the s</w:t>
+      </w:r>
+      <w:r>
+        <w:rPr>
+          <w:i/>
+        </w:rPr>
+        <w:t>ystem can be used by its actors</w:t>
+      </w:r>
+      <w:r>
+        <w:rPr>
+          <w:lang w:val="vi-VN"/>
         </w:rPr>
         <w:t>&gt;</w:t>
       </w:r>
@@ -5826,20 +5595,22 @@
       <w:pPr>
         <w:pStyle w:val="Heading2"/>
       </w:pPr>
-      <w:bookmarkStart w:id="20" w:name="_Toc52200723"/>
-      <w:r>
-        <w:t>Usability</w:t>
+      <w:bookmarkStart w:id="20" w:name="_Toc52200724"/>
+      <w:r>
+        <w:t>Reliability</w:t>
       </w:r>
       <w:bookmarkEnd w:id="20"/>
     </w:p>
     <w:p>
       <w:pPr>
         <w:rPr>
+          <w:i/>
           <w:lang w:val="vi-VN"/>
         </w:rPr>
       </w:pPr>
       <w:r>
         <w:rPr>
+          <w:i/>
           <w:lang w:val="vi-VN"/>
         </w:rPr>
         <w:t>&lt;</w:t>
@@ -5848,16 +5619,11 @@
         <w:rPr>
           <w:i/>
         </w:rPr>
-        <w:t>Requirements that relate to, or affect, the usability of the system. Examples include ease-of-use requirements or training requirements that specify how readily the s</w:t>
-      </w:r>
-      <w:r>
-        <w:rPr>
-          <w:i/>
-        </w:rPr>
-        <w:t>ystem can be used by its actors</w:t>
-      </w:r>
-      <w:r>
-        <w:rPr>
+        <w:t>Any requirements concerning the reliability of the system. Quantitative measures such as mean time between failure or defects per thousand lines of code should be stated</w:t>
+      </w:r>
+      <w:r>
+        <w:rPr>
+          <w:i/>
           <w:lang w:val="vi-VN"/>
         </w:rPr>
         <w:t>&gt;</w:t>
@@ -5867,9 +5633,9 @@
       <w:pPr>
         <w:pStyle w:val="Heading2"/>
       </w:pPr>
-      <w:bookmarkStart w:id="21" w:name="_Toc52200724"/>
-      <w:r>
-        <w:t>Reliability</w:t>
+      <w:bookmarkStart w:id="21" w:name="_Toc52200725"/>
+      <w:r>
+        <w:t>Performance</w:t>
       </w:r>
       <w:bookmarkEnd w:id="21"/>
     </w:p>
@@ -5891,7 +5657,7 @@
         <w:rPr>
           <w:i/>
         </w:rPr>
-        <w:t>Any requirements concerning the reliability of the system. Quantitative measures such as mean time between failure or defects per thousand lines of code should be stated</w:t>
+        <w:t>The performance characteristics of the system.  Include specific response times.  Reference related use cases by name</w:t>
       </w:r>
       <w:r>
         <w:rPr>
@@ -5905,9 +5671,9 @@
       <w:pPr>
         <w:pStyle w:val="Heading2"/>
       </w:pPr>
-      <w:bookmarkStart w:id="22" w:name="_Toc52200725"/>
-      <w:r>
-        <w:t>Performance</w:t>
+      <w:bookmarkStart w:id="22" w:name="_Toc52200726"/>
+      <w:r>
+        <w:t>Supportability</w:t>
       </w:r>
       <w:bookmarkEnd w:id="22"/>
     </w:p>
@@ -5915,26 +5681,23 @@
       <w:pPr>
         <w:rPr>
           <w:i/>
-          <w:lang w:val="vi-VN"/>
-        </w:rPr>
-      </w:pPr>
-      <w:r>
-        <w:rPr>
-          <w:i/>
-          <w:lang w:val="vi-VN"/>
-        </w:rPr>
-        <w:t>&lt;</w:t>
-      </w:r>
-      <w:r>
-        <w:rPr>
-          <w:i/>
-        </w:rPr>
-        <w:t>The performance characteristics of the system.  Include specific response times.  Reference related use cases by name</w:t>
-      </w:r>
-      <w:r>
-        <w:rPr>
-          <w:i/>
-          <w:lang w:val="vi-VN"/>
+        </w:rPr>
+      </w:pPr>
+      <w:r>
+        <w:rPr>
+          <w:i/>
+        </w:rPr>
+        <w:t>&lt;Any requirements that will enhance the supportability or maintainab</w:t>
+      </w:r>
+      <w:r>
+        <w:rPr>
+          <w:i/>
+        </w:rPr>
+        <w:t>ility of the system being built</w:t>
+      </w:r>
+      <w:r>
+        <w:rPr>
+          <w:i/>
         </w:rPr>
         <w:t>&gt;</w:t>
       </w:r>
@@ -5943,46 +5706,11 @@
       <w:pPr>
         <w:pStyle w:val="Heading2"/>
       </w:pPr>
-      <w:bookmarkStart w:id="23" w:name="_Toc52200726"/>
-      <w:r>
-        <w:t>Supportability</w:t>
+      <w:bookmarkStart w:id="23" w:name="_Toc52200727"/>
+      <w:r>
+        <w:t>Other requirements</w:t>
       </w:r>
       <w:bookmarkEnd w:id="23"/>
-    </w:p>
-    <w:p>
-      <w:pPr>
-        <w:rPr>
-          <w:i/>
-        </w:rPr>
-      </w:pPr>
-      <w:r>
-        <w:rPr>
-          <w:i/>
-        </w:rPr>
-        <w:t>&lt;Any requirements that will enhance the supportability or maintainab</w:t>
-      </w:r>
-      <w:r>
-        <w:rPr>
-          <w:i/>
-        </w:rPr>
-        <w:t>ility of the system being built</w:t>
-      </w:r>
-      <w:r>
-        <w:rPr>
-          <w:i/>
-        </w:rPr>
-        <w:t>&gt;</w:t>
-      </w:r>
-    </w:p>
-    <w:p>
-      <w:pPr>
-        <w:pStyle w:val="Heading2"/>
-      </w:pPr>
-      <w:bookmarkStart w:id="24" w:name="_Toc52200727"/>
-      <w:r>
-        <w:t>Other requirements</w:t>
-      </w:r>
-      <w:bookmarkEnd w:id="24"/>
     </w:p>
     <w:p>
       <w:pPr>

--- a/SRS-Template-EN.docx
+++ b/SRS-Template-EN.docx
@@ -2956,7 +2956,6 @@
           <w:lang w:val="vi-VN"/>
         </w:rPr>
       </w:pPr>
-      <w:bookmarkStart w:id="15" w:name="_Toc52200719"/>
       <w:r>
         <w:t xml:space="preserve">Use case specification for </w:t>
       </w:r>
@@ -2964,14 +2963,29 @@
         <w:rPr>
           <w:lang w:val="vi-VN"/>
         </w:rPr>
-        <w:t>“Use case 1”</w:t>
-      </w:r>
-      <w:bookmarkEnd w:id="15"/>
+        <w:t>“</w:t>
+      </w:r>
+      <w:r>
+        <w:rPr>
+          <w:rFonts w:cs="Arial"/>
+          <w:bCs/>
+          <w:szCs w:val="26"/>
+          <w:lang w:val="vi-VN"/>
+        </w:rPr>
+        <w:t>View bike information</w:t>
+      </w:r>
+      <w:r>
+        <w:rPr>
+          <w:lang w:val="vi-VN"/>
+        </w:rPr>
+        <w:t>”</w:t>
+      </w:r>
     </w:p>
     <w:p>
       <w:pPr>
         <w:jc w:val="center"/>
         <w:rPr>
+          <w:rFonts w:ascii="Arial" w:hAnsi="Arial" w:cs="Arial"/>
           <w:b/>
           <w:bCs/>
           <w:sz w:val="32"/>
@@ -2980,12 +2994,34 @@
       </w:pPr>
       <w:r>
         <w:rPr>
+          <w:rFonts w:ascii="Arial" w:hAnsi="Arial" w:cs="Arial"/>
           <w:b/>
           <w:bCs/>
           <w:sz w:val="32"/>
           <w:szCs w:val="32"/>
         </w:rPr>
-        <w:t>Use Case “Name of use case”</w:t>
+        <w:t>Use Case “</w:t>
+      </w:r>
+      <w:r>
+        <w:rPr>
+          <w:rFonts w:ascii="Arial" w:hAnsi="Arial" w:cs="Arial"/>
+          <w:b/>
+          <w:bCs/>
+          <w:sz w:val="32"/>
+          <w:szCs w:val="32"/>
+          <w:lang w:val="vi-VN"/>
+        </w:rPr>
+        <w:t>View bike information</w:t>
+      </w:r>
+      <w:r>
+        <w:rPr>
+          <w:rFonts w:ascii="Arial" w:hAnsi="Arial" w:cs="Arial"/>
+          <w:b/>
+          <w:bCs/>
+          <w:sz w:val="32"/>
+          <w:szCs w:val="32"/>
+        </w:rPr>
+        <w:t>”</w:t>
       </w:r>
     </w:p>
     <w:p>
@@ -2993,7 +3029,7 @@
         <w:pStyle w:val="ListParagraph"/>
         <w:numPr>
           <w:ilvl w:val="0"/>
-          <w:numId w:val="37"/>
+          <w:numId w:val="39"/>
         </w:numPr>
         <w:rPr>
           <w:b/>
@@ -3025,7 +3061,14 @@
           <w:sz w:val="28"/>
           <w:szCs w:val="28"/>
         </w:rPr>
-        <w:t>UC00X</w:t>
+        <w:t>UC00</w:t>
+      </w:r>
+      <w:r>
+        <w:rPr>
+          <w:sz w:val="28"/>
+          <w:szCs w:val="28"/>
+        </w:rPr>
+        <w:t>5</w:t>
       </w:r>
     </w:p>
     <w:p>
@@ -3033,7 +3076,7 @@
         <w:pStyle w:val="ListParagraph"/>
         <w:numPr>
           <w:ilvl w:val="0"/>
-          <w:numId w:val="37"/>
+          <w:numId w:val="39"/>
         </w:numPr>
         <w:rPr>
           <w:b/>
@@ -3060,46 +3103,38 @@
           <w:bCs/>
           <w:sz w:val="28"/>
           <w:szCs w:val="28"/>
+          <w:lang w:val="vi-VN"/>
         </w:rPr>
       </w:pPr>
       <w:r>
         <w:t xml:space="preserve">This use case describes the interaction between </w:t>
       </w:r>
       <w:r>
-        <w:t>&lt;actor(s)&gt;</w:t>
+        <w:rPr>
+          <w:lang w:val="vi-VN"/>
+        </w:rPr>
+        <w:t>user</w:t>
       </w:r>
       <w:r>
         <w:t xml:space="preserve"> and </w:t>
       </w:r>
       <w:r>
-        <w:t xml:space="preserve">&lt;name_of_the_system&gt; </w:t>
+        <w:rPr>
+          <w:lang w:val="vi-VN"/>
+        </w:rPr>
+        <w:t>EcoRentalbike software</w:t>
+      </w:r>
+      <w:r>
+        <w:t xml:space="preserve"> </w:t>
       </w:r>
       <w:r>
         <w:t xml:space="preserve">when </w:t>
       </w:r>
       <w:r>
-        <w:t>&lt;actor(s)&gt;</w:t>
-      </w:r>
-      <w:r>
-        <w:t xml:space="preserve"> wish</w:t>
-      </w:r>
-      <w:r>
-        <w:t>(</w:t>
-      </w:r>
-      <w:r>
-        <w:t>es</w:t>
-      </w:r>
-      <w:r>
-        <w:t>)</w:t>
-      </w:r>
-      <w:r>
-        <w:t xml:space="preserve"> to </w:t>
-      </w:r>
-      <w:r>
-        <w:t>..</w:t>
-      </w:r>
-      <w:r>
-        <w:t>.</w:t>
+        <w:rPr>
+          <w:lang w:val="vi-VN"/>
+        </w:rPr>
+        <w:t>user wishes to view bike ‘s information</w:t>
       </w:r>
     </w:p>
     <w:p>
@@ -3107,7 +3142,7 @@
         <w:pStyle w:val="ListParagraph"/>
         <w:numPr>
           <w:ilvl w:val="0"/>
-          <w:numId w:val="37"/>
+          <w:numId w:val="39"/>
         </w:numPr>
         <w:rPr>
           <w:b/>
@@ -3131,7 +3166,7 @@
         <w:pStyle w:val="ListParagraph"/>
         <w:numPr>
           <w:ilvl w:val="1"/>
-          <w:numId w:val="37"/>
+          <w:numId w:val="39"/>
         </w:numPr>
         <w:rPr>
           <w:b/>
@@ -3146,65 +3181,83 @@
           <w:bCs/>
           <w:sz w:val="28"/>
           <w:szCs w:val="28"/>
-        </w:rPr>
-        <w:t xml:space="preserve">Name of </w:t>
-      </w:r>
-      <w:r>
+          <w:lang w:val="vi-VN"/>
+        </w:rPr>
+        <w:t>User</w:t>
+      </w:r>
+    </w:p>
+    <w:p>
+      <w:pPr>
+        <w:pStyle w:val="ListParagraph"/>
+        <w:numPr>
+          <w:ilvl w:val="1"/>
+          <w:numId w:val="39"/>
+        </w:numPr>
         <w:rPr>
           <w:b/>
           <w:bCs/>
           <w:sz w:val="28"/>
           <w:szCs w:val="28"/>
         </w:rPr>
-        <w:t>Actor 1</w:t>
-      </w:r>
-    </w:p>
-    <w:p>
-      <w:pPr>
-        <w:pStyle w:val="ListParagraph"/>
-        <w:numPr>
-          <w:ilvl w:val="0"/>
-          <w:numId w:val="37"/>
-        </w:numPr>
+      </w:pPr>
+      <w:r>
         <w:rPr>
           <w:b/>
           <w:bCs/>
           <w:sz w:val="28"/>
           <w:szCs w:val="28"/>
         </w:rPr>
-      </w:pPr>
-      <w:r>
+        <w:t>Software</w:t>
+      </w:r>
+    </w:p>
+    <w:p>
+      <w:pPr>
+        <w:pStyle w:val="ListParagraph"/>
+        <w:numPr>
+          <w:ilvl w:val="0"/>
+          <w:numId w:val="39"/>
+        </w:numPr>
         <w:rPr>
           <w:b/>
           <w:bCs/>
           <w:sz w:val="28"/>
           <w:szCs w:val="28"/>
         </w:rPr>
-        <w:t>Preconditions</w:t>
-      </w:r>
-    </w:p>
-    <w:p>
-      <w:pPr>
-        <w:pStyle w:val="ListParagraph"/>
-        <w:numPr>
-          <w:ilvl w:val="0"/>
-          <w:numId w:val="37"/>
-        </w:numPr>
+      </w:pPr>
+      <w:r>
         <w:rPr>
           <w:b/>
           <w:bCs/>
           <w:sz w:val="28"/>
           <w:szCs w:val="28"/>
         </w:rPr>
-      </w:pPr>
+        <w:t>Preconditions</w:t>
+      </w:r>
       <w:r>
         <w:rPr>
           <w:b/>
           <w:bCs/>
           <w:sz w:val="28"/>
           <w:szCs w:val="28"/>
-        </w:rPr>
-        <w:t>Basic Flow of Events</w:t>
+          <w:lang w:val="vi-VN"/>
+        </w:rPr>
+        <w:t xml:space="preserve"> </w:t>
+      </w:r>
+    </w:p>
+    <w:p>
+      <w:pPr>
+        <w:pStyle w:val="ListParagraph"/>
+        <w:ind w:left="360"/>
+        <w:rPr>
+          <w:sz w:val="24"/>
+        </w:rPr>
+      </w:pPr>
+      <w:r>
+        <w:rPr>
+          <w:sz w:val="24"/>
+          <w:lang w:val="vi-VN"/>
+        </w:rPr>
+        <w:t>User selected a dock</w:t>
       </w:r>
     </w:p>
     <w:p>
@@ -3212,11 +3265,23 @@
         <w:pStyle w:val="ListParagraph"/>
         <w:numPr>
           <w:ilvl w:val="0"/>
-          <w:numId w:val="38"/>
+          <w:numId w:val="39"/>
         </w:numPr>
-      </w:pPr>
-      <w:r>
-        <w:t xml:space="preserve">The actor(s) </w:t>
+        <w:rPr>
+          <w:b/>
+          <w:bCs/>
+          <w:sz w:val="28"/>
+          <w:szCs w:val="28"/>
+        </w:rPr>
+      </w:pPr>
+      <w:r>
+        <w:rPr>
+          <w:b/>
+          <w:bCs/>
+          <w:sz w:val="28"/>
+          <w:szCs w:val="28"/>
+        </w:rPr>
+        <w:t>Basic Flow of Events</w:t>
       </w:r>
     </w:p>
     <w:p>
@@ -3224,39 +3289,19 @@
         <w:pStyle w:val="ListParagraph"/>
         <w:numPr>
           <w:ilvl w:val="0"/>
-          <w:numId w:val="38"/>
+          <w:numId w:val="44"/>
         </w:numPr>
-      </w:pPr>
-      <w:r>
-        <w:t>…</w:t>
-      </w:r>
-    </w:p>
-    <w:p>
-      <w:pPr>
-        <w:ind w:left="1080"/>
-      </w:pPr>
-      <w:r>
-        <w:t xml:space="preserve">i.   </w:t>
-      </w:r>
-      <w:r>
-        <w:t xml:space="preserve">The software displays </w:t>
-      </w:r>
-      <w:r>
-        <w:t>… (see Table T)</w:t>
-      </w:r>
-    </w:p>
-    <w:p>
-      <w:pPr>
-        <w:ind w:left="1080"/>
-        <w:rPr>
+        <w:rPr>
+          <w:sz w:val="24"/>
           <w:lang w:val="vi-VN"/>
         </w:rPr>
       </w:pPr>
       <w:r>
         <w:rPr>
+          <w:sz w:val="24"/>
           <w:lang w:val="vi-VN"/>
         </w:rPr>
-        <w:t>…</w:t>
+        <w:t>User select bike to view information</w:t>
       </w:r>
     </w:p>
     <w:p>
@@ -3264,7 +3309,27 @@
         <w:pStyle w:val="ListParagraph"/>
         <w:numPr>
           <w:ilvl w:val="0"/>
-          <w:numId w:val="37"/>
+          <w:numId w:val="44"/>
+        </w:numPr>
+        <w:rPr>
+          <w:sz w:val="24"/>
+          <w:lang w:val="vi-VN"/>
+        </w:rPr>
+      </w:pPr>
+      <w:r>
+        <w:rPr>
+          <w:sz w:val="24"/>
+          <w:lang w:val="vi-VN"/>
+        </w:rPr>
+        <w:t>Software show information of that bike and end use case</w:t>
+      </w:r>
+    </w:p>
+    <w:p>
+      <w:pPr>
+        <w:pStyle w:val="ListParagraph"/>
+        <w:numPr>
+          <w:ilvl w:val="0"/>
+          <w:numId w:val="39"/>
         </w:numPr>
         <w:rPr>
           <w:b/>
@@ -3288,41 +3353,168 @@
     </w:p>
     <w:p>
       <w:pPr>
-        <w:pStyle w:val="Caption"/>
-        <w:keepNext/>
+        <w:pStyle w:val="ListParagraph"/>
+        <w:numPr>
+          <w:ilvl w:val="0"/>
+          <w:numId w:val="39"/>
+        </w:numPr>
+        <w:rPr>
+          <w:b/>
+          <w:bCs/>
+        </w:rPr>
+      </w:pPr>
+      <w:r>
+        <w:rPr>
+          <w:b/>
+          <w:bCs/>
+        </w:rPr>
+        <w:t>Activity diagrams</w:t>
+      </w:r>
+    </w:p>
+    <w:p>
+      <w:pPr>
+        <w:pStyle w:val="ListParagraph"/>
+        <w:ind w:left="360"/>
+        <w:rPr>
+          <w:b/>
+          <w:bCs/>
+        </w:rPr>
+      </w:pPr>
+      <w:r>
+        <w:rPr>
+          <w:noProof/>
+        </w:rPr>
+        <w:lastRenderedPageBreak/>
+        <w:drawing>
+          <wp:inline distT="0" distB="0" distL="0" distR="0" wp14:anchorId="1AA41EAE" wp14:editId="2539ADD0">
+            <wp:extent cx="4953000" cy="5955639"/>
+            <wp:effectExtent l="0" t="0" r="0" b="7620"/>
+            <wp:docPr id="2" name="Picture 2"/>
+            <wp:cNvGraphicFramePr>
+              <a:graphicFrameLocks xmlns:a="http://schemas.openxmlformats.org/drawingml/2006/main" noChangeAspect="1"/>
+            </wp:cNvGraphicFramePr>
+            <a:graphic xmlns:a="http://schemas.openxmlformats.org/drawingml/2006/main">
+              <a:graphicData uri="http://schemas.openxmlformats.org/drawingml/2006/picture">
+                <pic:pic xmlns:pic="http://schemas.openxmlformats.org/drawingml/2006/picture">
+                  <pic:nvPicPr>
+                    <pic:cNvPr id="0" name="Picture 3"/>
+                    <pic:cNvPicPr>
+                      <a:picLocks noChangeAspect="1" noChangeArrowheads="1"/>
+                    </pic:cNvPicPr>
+                  </pic:nvPicPr>
+                  <pic:blipFill>
+                    <a:blip r:embed="rId8">
+                      <a:extLst>
+                        <a:ext uri="{28A0092B-C50C-407E-A947-70E740481C1C}">
+                          <a14:useLocalDpi xmlns:a14="http://schemas.microsoft.com/office/drawing/2010/main" val="0"/>
+                        </a:ext>
+                      </a:extLst>
+                    </a:blip>
+                    <a:srcRect/>
+                    <a:stretch>
+                      <a:fillRect/>
+                    </a:stretch>
+                  </pic:blipFill>
+                  <pic:spPr bwMode="auto">
+                    <a:xfrm>
+                      <a:off x="0" y="0"/>
+                      <a:ext cx="4953979" cy="5956816"/>
+                    </a:xfrm>
+                    <a:prstGeom prst="rect">
+                      <a:avLst/>
+                    </a:prstGeom>
+                    <a:noFill/>
+                    <a:ln>
+                      <a:noFill/>
+                    </a:ln>
+                  </pic:spPr>
+                </pic:pic>
+              </a:graphicData>
+            </a:graphic>
+          </wp:inline>
+        </w:drawing>
+      </w:r>
+    </w:p>
+    <w:p>
+      <w:pPr>
+        <w:pStyle w:val="ListParagraph"/>
+        <w:numPr>
+          <w:ilvl w:val="0"/>
+          <w:numId w:val="39"/>
+        </w:numPr>
+        <w:rPr>
+          <w:b/>
+          <w:bCs/>
+        </w:rPr>
+      </w:pPr>
+      <w:r>
+        <w:rPr>
+          <w:b/>
+          <w:bCs/>
+        </w:rPr>
+        <w:t>Input data</w:t>
+      </w:r>
+    </w:p>
+    <w:p>
+      <w:pPr>
+        <w:pStyle w:val="ListParagraph"/>
+        <w:ind w:left="360"/>
         <w:jc w:val="center"/>
-      </w:pPr>
-      <w:r>
-        <w:lastRenderedPageBreak/>
-        <w:t>Table N-Alternative flows of events for UC Place order</w:t>
-      </w:r>
+        <w:rPr>
+          <w:b/>
+          <w:bCs/>
+        </w:rPr>
+      </w:pPr>
+      <w:r>
+        <w:rPr>
+          <w:b/>
+          <w:bCs/>
+        </w:rPr>
+        <w:t>Table A-Input data of View station information</w:t>
+      </w:r>
+    </w:p>
+    <w:p>
+      <w:pPr>
+        <w:pStyle w:val="ListParagraph"/>
+        <w:ind w:left="360"/>
+        <w:rPr>
+          <w:b/>
+          <w:bCs/>
+        </w:rPr>
+      </w:pPr>
     </w:p>
     <w:tbl>
       <w:tblPr>
         <w:tblStyle w:val="TableGrid"/>
         <w:tblW w:w="0" w:type="auto"/>
+        <w:tblInd w:w="360" w:type="dxa"/>
+        <w:tblLayout w:type="fixed"/>
         <w:tblLook w:val="04A0" w:firstRow="1" w:lastRow="0" w:firstColumn="1" w:lastColumn="0" w:noHBand="0" w:noVBand="1"/>
       </w:tblPr>
       <w:tblGrid>
-        <w:gridCol w:w="601"/>
-        <w:gridCol w:w="1140"/>
-        <w:gridCol w:w="1537"/>
-        <w:gridCol w:w="2463"/>
-        <w:gridCol w:w="2889"/>
+        <w:gridCol w:w="1368"/>
+        <w:gridCol w:w="1777"/>
+        <w:gridCol w:w="1530"/>
+        <w:gridCol w:w="1293"/>
+        <w:gridCol w:w="1677"/>
+        <w:gridCol w:w="1345"/>
       </w:tblGrid>
       <w:tr>
         <w:tc>
           <w:tcPr>
-            <w:tcW w:w="625" w:type="dxa"/>
-            <w:shd w:val="clear" w:color="auto" w:fill="92CDDC" w:themeFill="accent5" w:themeFillTint="99"/>
+            <w:tcW w:w="1368" w:type="dxa"/>
+            <w:shd w:val="clear" w:color="auto" w:fill="D99594" w:themeFill="accent2" w:themeFillTint="99"/>
           </w:tcPr>
           <w:p>
             <w:pPr>
-              <w:jc w:val="center"/>
+              <w:pStyle w:val="ListParagraph"/>
+              <w:ind w:left="0"/>
               <w:rPr>
                 <w:b/>
                 <w:bCs/>
                 <w:sz w:val="20"/>
+                <w:szCs w:val="20"/>
+                <w:lang w:val="en-US"/>
               </w:rPr>
             </w:pPr>
             <w:r>
@@ -3330,6 +3522,8 @@
                 <w:b/>
                 <w:bCs/>
                 <w:sz w:val="20"/>
+                <w:szCs w:val="20"/>
+                <w:lang w:val="en-US"/>
               </w:rPr>
               <w:t>No</w:t>
             </w:r>
@@ -3337,409 +3531,28 @@
         </w:tc>
         <w:tc>
           <w:tcPr>
-            <w:tcW w:w="1170" w:type="dxa"/>
-            <w:shd w:val="clear" w:color="auto" w:fill="92CDDC" w:themeFill="accent5" w:themeFillTint="99"/>
-          </w:tcPr>
-          <w:p>
-            <w:pPr>
-              <w:jc w:val="center"/>
-              <w:rPr>
-                <w:b/>
-                <w:bCs/>
-                <w:sz w:val="20"/>
-              </w:rPr>
-            </w:pPr>
-            <w:r>
-              <w:rPr>
-                <w:b/>
-                <w:bCs/>
-                <w:sz w:val="20"/>
-              </w:rPr>
-              <w:t>Location</w:t>
-            </w:r>
-          </w:p>
-        </w:tc>
-        <w:tc>
-          <w:tcPr>
-            <w:tcW w:w="1620" w:type="dxa"/>
-            <w:shd w:val="clear" w:color="auto" w:fill="92CDDC" w:themeFill="accent5" w:themeFillTint="99"/>
-          </w:tcPr>
-          <w:p>
-            <w:pPr>
-              <w:jc w:val="center"/>
-              <w:rPr>
-                <w:b/>
-                <w:bCs/>
-                <w:sz w:val="20"/>
-              </w:rPr>
-            </w:pPr>
-            <w:r>
-              <w:rPr>
-                <w:b/>
-                <w:bCs/>
-                <w:sz w:val="20"/>
-              </w:rPr>
-              <w:t>Condition</w:t>
-            </w:r>
-          </w:p>
-        </w:tc>
-        <w:tc>
-          <w:tcPr>
-            <w:tcW w:w="2700" w:type="dxa"/>
-            <w:shd w:val="clear" w:color="auto" w:fill="92CDDC" w:themeFill="accent5" w:themeFillTint="99"/>
-          </w:tcPr>
-          <w:p>
-            <w:pPr>
-              <w:jc w:val="center"/>
-              <w:rPr>
-                <w:b/>
-                <w:bCs/>
-                <w:sz w:val="20"/>
-              </w:rPr>
-            </w:pPr>
-            <w:r>
-              <w:rPr>
-                <w:b/>
-                <w:bCs/>
-                <w:sz w:val="20"/>
-              </w:rPr>
-              <w:t>Action</w:t>
-            </w:r>
-          </w:p>
-        </w:tc>
-        <w:tc>
-          <w:tcPr>
-            <w:tcW w:w="3235" w:type="dxa"/>
-            <w:shd w:val="clear" w:color="auto" w:fill="92CDDC" w:themeFill="accent5" w:themeFillTint="99"/>
-          </w:tcPr>
-          <w:p>
-            <w:pPr>
-              <w:jc w:val="center"/>
-              <w:rPr>
-                <w:b/>
-                <w:bCs/>
-                <w:sz w:val="20"/>
-              </w:rPr>
-            </w:pPr>
-            <w:r>
-              <w:rPr>
-                <w:b/>
-                <w:bCs/>
-                <w:sz w:val="20"/>
-              </w:rPr>
-              <w:t>Resume location</w:t>
-            </w:r>
-          </w:p>
-        </w:tc>
-      </w:tr>
-      <w:tr>
-        <w:tc>
-          <w:tcPr>
-            <w:tcW w:w="625" w:type="dxa"/>
+            <w:tcW w:w="1777" w:type="dxa"/>
+            <w:shd w:val="clear" w:color="auto" w:fill="D99594" w:themeFill="accent2" w:themeFillTint="99"/>
           </w:tcPr>
           <w:p>
             <w:pPr>
               <w:pStyle w:val="ListParagraph"/>
-              <w:numPr>
-                <w:ilvl w:val="0"/>
-                <w:numId w:val="36"/>
-              </w:numPr>
-              <w:rPr>
+              <w:ind w:left="0"/>
+              <w:rPr>
+                <w:b/>
+                <w:bCs/>
                 <w:sz w:val="20"/>
                 <w:szCs w:val="20"/>
-              </w:rPr>
-            </w:pPr>
-          </w:p>
-        </w:tc>
-        <w:tc>
-          <w:tcPr>
-            <w:tcW w:w="1170" w:type="dxa"/>
-          </w:tcPr>
-          <w:p>
-            <w:pPr>
-              <w:rPr>
-                <w:sz w:val="20"/>
+                <w:lang w:val="en-US"/>
               </w:rPr>
             </w:pPr>
             <w:r>
               <w:rPr>
-                <w:sz w:val="20"/>
-              </w:rPr>
-              <w:t>At Step S</w:t>
-            </w:r>
-          </w:p>
-        </w:tc>
-        <w:tc>
-          <w:tcPr>
-            <w:tcW w:w="1620" w:type="dxa"/>
-          </w:tcPr>
-          <w:p>
-            <w:pPr>
-              <w:rPr>
-                <w:sz w:val="20"/>
-              </w:rPr>
-            </w:pPr>
-            <w:r>
-              <w:rPr>
-                <w:sz w:val="20"/>
-              </w:rPr>
-              <w:t>If …</w:t>
-            </w:r>
-          </w:p>
-        </w:tc>
-        <w:tc>
-          <w:tcPr>
-            <w:tcW w:w="2700" w:type="dxa"/>
-          </w:tcPr>
-          <w:p>
-            <w:pPr>
-              <w:pStyle w:val="ListParagraph"/>
-              <w:numPr>
-                <w:ilvl w:val="0"/>
-                <w:numId w:val="33"/>
-              </w:numPr>
-              <w:rPr>
-                <w:sz w:val="20"/>
-                <w:szCs w:val="20"/>
-              </w:rPr>
-            </w:pPr>
-            <w:r>
-              <w:rPr>
-                <w:sz w:val="20"/>
-                <w:szCs w:val="20"/>
-              </w:rPr>
-              <w:t>Action 1</w:t>
-            </w:r>
-          </w:p>
-        </w:tc>
-        <w:tc>
-          <w:tcPr>
-            <w:tcW w:w="3235" w:type="dxa"/>
-          </w:tcPr>
-          <w:p>
-            <w:pPr>
-              <w:rPr>
-                <w:sz w:val="20"/>
-              </w:rPr>
-            </w:pPr>
-            <w:r>
-              <w:rPr>
-                <w:sz w:val="20"/>
-              </w:rPr>
-              <w:t>Resumes at Step Q</w:t>
-            </w:r>
-          </w:p>
-        </w:tc>
-      </w:tr>
-      <w:tr>
-        <w:tc>
-          <w:tcPr>
-            <w:tcW w:w="625" w:type="dxa"/>
-          </w:tcPr>
-          <w:p>
-            <w:pPr>
-              <w:pStyle w:val="ListParagraph"/>
-              <w:numPr>
-                <w:ilvl w:val="0"/>
-                <w:numId w:val="36"/>
-              </w:numPr>
-              <w:rPr>
-                <w:sz w:val="20"/>
-                <w:szCs w:val="20"/>
-              </w:rPr>
-            </w:pPr>
-          </w:p>
-        </w:tc>
-        <w:tc>
-          <w:tcPr>
-            <w:tcW w:w="1170" w:type="dxa"/>
-          </w:tcPr>
-          <w:p>
-            <w:pPr>
-              <w:rPr>
-                <w:sz w:val="20"/>
-              </w:rPr>
-            </w:pPr>
-            <w:r>
-              <w:rPr>
-                <w:sz w:val="20"/>
-              </w:rPr>
-              <w:t>At Step O</w:t>
-            </w:r>
-          </w:p>
-        </w:tc>
-        <w:tc>
-          <w:tcPr>
-            <w:tcW w:w="1620" w:type="dxa"/>
-          </w:tcPr>
-          <w:p>
-            <w:pPr>
-              <w:rPr>
-                <w:sz w:val="20"/>
-              </w:rPr>
-            </w:pPr>
-            <w:r>
-              <w:rPr>
-                <w:sz w:val="20"/>
-              </w:rPr>
-              <w:t>If …</w:t>
-            </w:r>
-          </w:p>
-        </w:tc>
-        <w:tc>
-          <w:tcPr>
-            <w:tcW w:w="2700" w:type="dxa"/>
-          </w:tcPr>
-          <w:p>
-            <w:pPr>
-              <w:pStyle w:val="ListParagraph"/>
-              <w:numPr>
-                <w:ilvl w:val="0"/>
-                <w:numId w:val="33"/>
-              </w:numPr>
-              <w:rPr>
-                <w:sz w:val="20"/>
-                <w:szCs w:val="20"/>
-              </w:rPr>
-            </w:pPr>
-            <w:r>
-              <w:rPr>
-                <w:sz w:val="20"/>
-                <w:szCs w:val="20"/>
-              </w:rPr>
-              <w:t>Action 2</w:t>
-            </w:r>
-          </w:p>
-        </w:tc>
-        <w:tc>
-          <w:tcPr>
-            <w:tcW w:w="3235" w:type="dxa"/>
-          </w:tcPr>
-          <w:p>
-            <w:pPr>
-              <w:rPr>
-                <w:sz w:val="20"/>
-              </w:rPr>
-            </w:pPr>
-            <w:r>
-              <w:rPr>
-                <w:sz w:val="20"/>
-              </w:rPr>
-              <w:t>Use case ends</w:t>
-            </w:r>
-          </w:p>
-        </w:tc>
-      </w:tr>
-    </w:tbl>
-    <w:p>
-      <w:pPr>
-        <w:pStyle w:val="ListParagraph"/>
-        <w:numPr>
-          <w:ilvl w:val="0"/>
-          <w:numId w:val="37"/>
-        </w:numPr>
-        <w:rPr>
-          <w:b/>
-          <w:bCs/>
-        </w:rPr>
-      </w:pPr>
-      <w:r>
-        <w:rPr>
-          <w:b/>
-          <w:bCs/>
-        </w:rPr>
-        <w:t>Activity diagrams</w:t>
-      </w:r>
-    </w:p>
-    <w:p>
-      <w:pPr>
-        <w:pStyle w:val="ListParagraph"/>
-        <w:numPr>
-          <w:ilvl w:val="0"/>
-          <w:numId w:val="37"/>
-        </w:numPr>
-        <w:rPr>
-          <w:b/>
-          <w:bCs/>
-        </w:rPr>
-      </w:pPr>
-      <w:r>
-        <w:rPr>
-          <w:b/>
-          <w:bCs/>
-        </w:rPr>
-        <w:t>Input data</w:t>
-      </w:r>
-    </w:p>
-    <w:p>
-      <w:pPr>
-        <w:pStyle w:val="Caption"/>
-        <w:keepNext/>
-        <w:jc w:val="center"/>
-      </w:pPr>
-      <w:r>
-        <w:t>Table A-Input data of …</w:t>
-      </w:r>
-    </w:p>
-    <w:tbl>
-      <w:tblPr>
-        <w:tblStyle w:val="TableGrid"/>
-        <w:tblW w:w="9085" w:type="dxa"/>
-        <w:tblLayout w:type="fixed"/>
-        <w:tblLook w:val="04A0" w:firstRow="1" w:lastRow="0" w:firstColumn="1" w:lastColumn="0" w:noHBand="0" w:noVBand="1"/>
-      </w:tblPr>
-      <w:tblGrid>
-        <w:gridCol w:w="535"/>
-        <w:gridCol w:w="1350"/>
-        <w:gridCol w:w="1440"/>
-        <w:gridCol w:w="1350"/>
-        <w:gridCol w:w="1980"/>
-        <w:gridCol w:w="2430"/>
-      </w:tblGrid>
-      <w:tr>
-        <w:tc>
-          <w:tcPr>
-            <w:tcW w:w="535" w:type="dxa"/>
-            <w:shd w:val="clear" w:color="auto" w:fill="FABF8F" w:themeFill="accent6" w:themeFillTint="99"/>
-            <w:vAlign w:val="center"/>
-          </w:tcPr>
-          <w:p>
-            <w:pPr>
-              <w:rPr>
                 <w:b/>
                 <w:bCs/>
                 <w:sz w:val="20"/>
-              </w:rPr>
-            </w:pPr>
-            <w:r>
-              <w:rPr>
-                <w:b/>
-                <w:bCs/>
-                <w:sz w:val="20"/>
-              </w:rPr>
-              <w:t>No</w:t>
-            </w:r>
-          </w:p>
-        </w:tc>
-        <w:tc>
-          <w:tcPr>
-            <w:tcW w:w="1350" w:type="dxa"/>
-            <w:shd w:val="clear" w:color="auto" w:fill="FABF8F" w:themeFill="accent6" w:themeFillTint="99"/>
-            <w:vAlign w:val="center"/>
-          </w:tcPr>
-          <w:p>
-            <w:pPr>
-              <w:rPr>
-                <w:b/>
-                <w:bCs/>
-                <w:sz w:val="20"/>
-              </w:rPr>
-            </w:pPr>
-            <w:r>
-              <w:rPr>
-                <w:b/>
-                <w:bCs/>
-                <w:sz w:val="20"/>
+                <w:szCs w:val="20"/>
+                <w:lang w:val="en-US"/>
               </w:rPr>
               <w:t>Data fields</w:t>
             </w:r>
@@ -3747,16 +3560,19 @@
         </w:tc>
         <w:tc>
           <w:tcPr>
-            <w:tcW w:w="1440" w:type="dxa"/>
-            <w:shd w:val="clear" w:color="auto" w:fill="FABF8F" w:themeFill="accent6" w:themeFillTint="99"/>
-            <w:vAlign w:val="center"/>
+            <w:tcW w:w="1530" w:type="dxa"/>
+            <w:shd w:val="clear" w:color="auto" w:fill="D99594" w:themeFill="accent2" w:themeFillTint="99"/>
           </w:tcPr>
           <w:p>
             <w:pPr>
+              <w:pStyle w:val="ListParagraph"/>
+              <w:ind w:left="0"/>
               <w:rPr>
                 <w:b/>
                 <w:bCs/>
                 <w:sz w:val="20"/>
+                <w:szCs w:val="20"/>
+                <w:lang w:val="en-US"/>
               </w:rPr>
             </w:pPr>
             <w:r>
@@ -3764,6 +3580,8 @@
                 <w:b/>
                 <w:bCs/>
                 <w:sz w:val="20"/>
+                <w:szCs w:val="20"/>
+                <w:lang w:val="en-US"/>
               </w:rPr>
               <w:t>Description</w:t>
             </w:r>
@@ -3771,16 +3589,19 @@
         </w:tc>
         <w:tc>
           <w:tcPr>
-            <w:tcW w:w="1350" w:type="dxa"/>
-            <w:shd w:val="clear" w:color="auto" w:fill="FABF8F" w:themeFill="accent6" w:themeFillTint="99"/>
-            <w:vAlign w:val="center"/>
+            <w:tcW w:w="1293" w:type="dxa"/>
+            <w:shd w:val="clear" w:color="auto" w:fill="D99594" w:themeFill="accent2" w:themeFillTint="99"/>
           </w:tcPr>
           <w:p>
             <w:pPr>
+              <w:pStyle w:val="ListParagraph"/>
+              <w:ind w:left="0"/>
               <w:rPr>
                 <w:b/>
                 <w:bCs/>
                 <w:sz w:val="20"/>
+                <w:szCs w:val="20"/>
+                <w:lang w:val="en-US"/>
               </w:rPr>
             </w:pPr>
             <w:r>
@@ -3788,6 +3609,8 @@
                 <w:b/>
                 <w:bCs/>
                 <w:sz w:val="20"/>
+                <w:szCs w:val="20"/>
+                <w:lang w:val="en-US"/>
               </w:rPr>
               <w:t>Mandatory</w:t>
             </w:r>
@@ -3795,16 +3618,19 @@
         </w:tc>
         <w:tc>
           <w:tcPr>
-            <w:tcW w:w="1980" w:type="dxa"/>
-            <w:shd w:val="clear" w:color="auto" w:fill="FABF8F" w:themeFill="accent6" w:themeFillTint="99"/>
-            <w:vAlign w:val="center"/>
+            <w:tcW w:w="1677" w:type="dxa"/>
+            <w:shd w:val="clear" w:color="auto" w:fill="D99594" w:themeFill="accent2" w:themeFillTint="99"/>
           </w:tcPr>
           <w:p>
             <w:pPr>
+              <w:pStyle w:val="ListParagraph"/>
+              <w:ind w:left="0"/>
               <w:rPr>
                 <w:b/>
                 <w:bCs/>
                 <w:sz w:val="20"/>
+                <w:szCs w:val="20"/>
+                <w:lang w:val="en-US"/>
               </w:rPr>
             </w:pPr>
             <w:r>
@@ -3812,6 +3638,8 @@
                 <w:b/>
                 <w:bCs/>
                 <w:sz w:val="20"/>
+                <w:szCs w:val="20"/>
+                <w:lang w:val="en-US"/>
               </w:rPr>
               <w:t>Valid condition</w:t>
             </w:r>
@@ -3819,16 +3647,19 @@
         </w:tc>
         <w:tc>
           <w:tcPr>
-            <w:tcW w:w="2430" w:type="dxa"/>
-            <w:shd w:val="clear" w:color="auto" w:fill="FABF8F" w:themeFill="accent6" w:themeFillTint="99"/>
-            <w:vAlign w:val="center"/>
+            <w:tcW w:w="1345" w:type="dxa"/>
+            <w:shd w:val="clear" w:color="auto" w:fill="D99594" w:themeFill="accent2" w:themeFillTint="99"/>
           </w:tcPr>
           <w:p>
             <w:pPr>
+              <w:pStyle w:val="ListParagraph"/>
+              <w:ind w:left="0"/>
               <w:rPr>
                 <w:b/>
                 <w:bCs/>
                 <w:sz w:val="20"/>
+                <w:szCs w:val="20"/>
+                <w:lang w:val="en-US"/>
               </w:rPr>
             </w:pPr>
             <w:r>
@@ -3836,6 +3667,8 @@
                 <w:b/>
                 <w:bCs/>
                 <w:sz w:val="20"/>
+                <w:szCs w:val="20"/>
+                <w:lang w:val="en-US"/>
               </w:rPr>
               <w:t>Example</w:t>
             </w:r>
@@ -3845,85 +3678,170 @@
       <w:tr>
         <w:tc>
           <w:tcPr>
-            <w:tcW w:w="535" w:type="dxa"/>
-            <w:vAlign w:val="center"/>
+            <w:tcW w:w="1368" w:type="dxa"/>
           </w:tcPr>
           <w:p>
             <w:pPr>
-              <w:numPr>
-                <w:ilvl w:val="0"/>
-                <w:numId w:val="35"/>
-              </w:numPr>
-              <w:spacing w:after="120"/>
-              <w:rPr>
-                <w:sz w:val="20"/>
+              <w:pStyle w:val="ListParagraph"/>
+              <w:ind w:left="0"/>
+              <w:rPr>
+                <w:b/>
+                <w:bCs/>
+                <w:sz w:val="20"/>
+                <w:szCs w:val="20"/>
+                <w:lang w:val="en-US"/>
               </w:rPr>
             </w:pPr>
+            <w:r>
+              <w:rPr>
+                <w:b/>
+                <w:bCs/>
+                <w:sz w:val="20"/>
+                <w:szCs w:val="20"/>
+                <w:lang w:val="en-US"/>
+              </w:rPr>
+              <w:t>1.</w:t>
+            </w:r>
           </w:p>
         </w:tc>
         <w:tc>
           <w:tcPr>
-            <w:tcW w:w="1350" w:type="dxa"/>
-            <w:vAlign w:val="center"/>
+            <w:tcW w:w="1777" w:type="dxa"/>
           </w:tcPr>
           <w:p>
             <w:pPr>
-              <w:rPr>
-                <w:sz w:val="20"/>
+              <w:pStyle w:val="ListParagraph"/>
+              <w:ind w:left="0"/>
+              <w:rPr>
+                <w:b/>
+                <w:bCs/>
+                <w:sz w:val="20"/>
+                <w:szCs w:val="20"/>
+                <w:lang w:val="en-US"/>
               </w:rPr>
             </w:pPr>
+            <w:r>
+              <w:rPr>
+                <w:b/>
+                <w:bCs/>
+                <w:sz w:val="20"/>
+                <w:szCs w:val="20"/>
+                <w:lang w:val="en-US"/>
+              </w:rPr>
+              <w:t>bike id</w:t>
+            </w:r>
           </w:p>
         </w:tc>
         <w:tc>
           <w:tcPr>
-            <w:tcW w:w="1440" w:type="dxa"/>
-            <w:vAlign w:val="center"/>
+            <w:tcW w:w="1530" w:type="dxa"/>
           </w:tcPr>
           <w:p>
             <w:pPr>
-              <w:rPr>
-                <w:sz w:val="20"/>
+              <w:pStyle w:val="ListParagraph"/>
+              <w:ind w:left="0"/>
+              <w:rPr>
+                <w:b/>
+                <w:bCs/>
+                <w:sz w:val="20"/>
+                <w:szCs w:val="20"/>
+                <w:lang w:val="en-US"/>
               </w:rPr>
             </w:pPr>
+            <w:r>
+              <w:rPr>
+                <w:b/>
+                <w:bCs/>
+                <w:sz w:val="20"/>
+                <w:szCs w:val="20"/>
+                <w:lang w:val="en-US"/>
+              </w:rPr>
+              <w:t>Id of the bike in database</w:t>
+            </w:r>
           </w:p>
         </w:tc>
         <w:tc>
           <w:tcPr>
-            <w:tcW w:w="1350" w:type="dxa"/>
-            <w:vAlign w:val="center"/>
+            <w:tcW w:w="1293" w:type="dxa"/>
           </w:tcPr>
           <w:p>
             <w:pPr>
-              <w:rPr>
-                <w:sz w:val="20"/>
+              <w:pStyle w:val="ListParagraph"/>
+              <w:ind w:left="0"/>
+              <w:rPr>
+                <w:b/>
+                <w:bCs/>
+                <w:sz w:val="20"/>
+                <w:szCs w:val="20"/>
+                <w:lang w:val="en-US"/>
               </w:rPr>
             </w:pPr>
+            <w:r>
+              <w:rPr>
+                <w:b/>
+                <w:bCs/>
+                <w:sz w:val="20"/>
+                <w:szCs w:val="20"/>
+                <w:lang w:val="en-US"/>
+              </w:rPr>
+              <w:t>yes</w:t>
+            </w:r>
           </w:p>
         </w:tc>
         <w:tc>
           <w:tcPr>
-            <w:tcW w:w="1980" w:type="dxa"/>
-            <w:vAlign w:val="center"/>
+            <w:tcW w:w="1677" w:type="dxa"/>
           </w:tcPr>
           <w:p>
             <w:pPr>
-              <w:rPr>
-                <w:sz w:val="20"/>
+              <w:pStyle w:val="ListParagraph"/>
+              <w:ind w:left="0"/>
+              <w:rPr>
+                <w:b/>
+                <w:bCs/>
+                <w:sz w:val="20"/>
+                <w:szCs w:val="20"/>
+                <w:lang w:val="en-US"/>
               </w:rPr>
             </w:pPr>
+            <w:r>
+              <w:rPr>
+                <w:b/>
+                <w:bCs/>
+                <w:sz w:val="20"/>
+                <w:szCs w:val="20"/>
+                <w:lang w:val="en-US"/>
+              </w:rPr>
+              <w:t>Id is in database</w:t>
+            </w:r>
           </w:p>
         </w:tc>
         <w:tc>
           <w:tcPr>
-            <w:tcW w:w="2430" w:type="dxa"/>
-            <w:vAlign w:val="center"/>
+            <w:tcW w:w="1345" w:type="dxa"/>
           </w:tcPr>
           <w:p>
             <w:pPr>
-              <w:rPr>
-                <w:sz w:val="20"/>
+              <w:pStyle w:val="ListParagraph"/>
+              <w:ind w:left="0"/>
+              <w:rPr>
+                <w:b/>
+                <w:bCs/>
+                <w:sz w:val="20"/>
+                <w:szCs w:val="20"/>
+                <w:lang w:val="en-US"/>
               </w:rPr>
             </w:pPr>
+            <w:r>
+              <w:rPr>
+                <w:b/>
+                <w:bCs/>
+                <w:sz w:val="20"/>
+                <w:szCs w:val="20"/>
+                <w:lang w:val="en-US"/>
+              </w:rPr>
+              <w:t>STB01</w:t>
+            </w:r>
           </w:p>
         </w:tc>
       </w:tr>
@@ -3931,9 +3849,19 @@
     <w:p>
       <w:pPr>
         <w:pStyle w:val="ListParagraph"/>
+        <w:ind w:left="360"/>
+        <w:rPr>
+          <w:b/>
+          <w:bCs/>
+        </w:rPr>
+      </w:pPr>
+    </w:p>
+    <w:p>
+      <w:pPr>
+        <w:pStyle w:val="ListParagraph"/>
         <w:numPr>
           <w:ilvl w:val="0"/>
-          <w:numId w:val="37"/>
+          <w:numId w:val="39"/>
         </w:numPr>
         <w:rPr>
           <w:b/>
@@ -3953,9 +3881,19 @@
         <w:pStyle w:val="Caption"/>
         <w:keepNext/>
         <w:jc w:val="center"/>
-      </w:pPr>
-      <w:r>
-        <w:t>Table B-Output data of …</w:t>
+        <w:rPr>
+          <w:lang w:val="vi-VN"/>
+        </w:rPr>
+      </w:pPr>
+      <w:r>
+        <w:lastRenderedPageBreak/>
+        <w:t xml:space="preserve">Table B-Output data of </w:t>
+      </w:r>
+      <w:r>
+        <w:rPr>
+          <w:lang w:val="vi-VN"/>
+        </w:rPr>
+        <w:t xml:space="preserve"> View bike information</w:t>
       </w:r>
     </w:p>
     <w:tbl>
@@ -3967,8 +3905,8 @@
       </w:tblPr>
       <w:tblGrid>
         <w:gridCol w:w="625"/>
-        <w:gridCol w:w="1350"/>
-        <w:gridCol w:w="2250"/>
+        <w:gridCol w:w="1980"/>
+        <w:gridCol w:w="1620"/>
         <w:gridCol w:w="2700"/>
         <w:gridCol w:w="2160"/>
       </w:tblGrid>
@@ -4002,7 +3940,7 @@
         </w:tc>
         <w:tc>
           <w:tcPr>
-            <w:tcW w:w="1350" w:type="dxa"/>
+            <w:tcW w:w="1980" w:type="dxa"/>
             <w:shd w:val="clear" w:color="auto" w:fill="D99594" w:themeFill="accent2" w:themeFillTint="99"/>
             <w:vAlign w:val="center"/>
           </w:tcPr>
@@ -4029,1272 +3967,7 @@
         </w:tc>
         <w:tc>
           <w:tcPr>
-            <w:tcW w:w="2250" w:type="dxa"/>
-            <w:shd w:val="clear" w:color="auto" w:fill="D99594" w:themeFill="accent2" w:themeFillTint="99"/>
-            <w:vAlign w:val="center"/>
-          </w:tcPr>
-          <w:p>
-            <w:pPr>
-              <w:widowControl w:val="0"/>
-              <w:ind w:left="4"/>
-              <w:jc w:val="center"/>
-              <w:rPr>
-                <w:b/>
-                <w:bCs/>
-                <w:sz w:val="20"/>
-              </w:rPr>
-            </w:pPr>
-            <w:r>
-              <w:rPr>
-                <w:b/>
-                <w:bCs/>
-                <w:sz w:val="20"/>
-              </w:rPr>
-              <w:t>Description</w:t>
-            </w:r>
-          </w:p>
-        </w:tc>
-        <w:tc>
-          <w:tcPr>
-            <w:tcW w:w="2700" w:type="dxa"/>
-            <w:shd w:val="clear" w:color="auto" w:fill="D99594" w:themeFill="accent2" w:themeFillTint="99"/>
-            <w:vAlign w:val="center"/>
-          </w:tcPr>
-          <w:p>
-            <w:pPr>
-              <w:widowControl w:val="0"/>
-              <w:ind w:left="4"/>
-              <w:jc w:val="center"/>
-              <w:rPr>
-                <w:b/>
-                <w:bCs/>
-                <w:sz w:val="20"/>
-              </w:rPr>
-            </w:pPr>
-            <w:r>
-              <w:rPr>
-                <w:b/>
-                <w:bCs/>
-                <w:sz w:val="20"/>
-              </w:rPr>
-              <w:t>Display format</w:t>
-            </w:r>
-          </w:p>
-        </w:tc>
-        <w:tc>
-          <w:tcPr>
-            <w:tcW w:w="2160" w:type="dxa"/>
-            <w:shd w:val="clear" w:color="auto" w:fill="D99594" w:themeFill="accent2" w:themeFillTint="99"/>
-            <w:vAlign w:val="center"/>
-          </w:tcPr>
-          <w:p>
-            <w:pPr>
-              <w:widowControl w:val="0"/>
-              <w:ind w:left="4"/>
-              <w:jc w:val="center"/>
-              <w:rPr>
-                <w:b/>
-                <w:bCs/>
-                <w:sz w:val="20"/>
-              </w:rPr>
-            </w:pPr>
-            <w:r>
-              <w:rPr>
-                <w:b/>
-                <w:bCs/>
-                <w:sz w:val="20"/>
-              </w:rPr>
-              <w:t>Example</w:t>
-            </w:r>
-          </w:p>
-        </w:tc>
-      </w:tr>
-      <w:tr>
-        <w:tc>
-          <w:tcPr>
-            <w:tcW w:w="625" w:type="dxa"/>
-            <w:vAlign w:val="center"/>
-          </w:tcPr>
-          <w:p>
-            <w:pPr>
-              <w:pStyle w:val="ListParagraph"/>
-              <w:numPr>
-                <w:ilvl w:val="0"/>
-                <w:numId w:val="34"/>
-              </w:numPr>
-              <w:autoSpaceDE/>
-              <w:autoSpaceDN/>
-              <w:spacing w:before="60" w:after="0" w:line="240" w:lineRule="auto"/>
-              <w:jc w:val="center"/>
-              <w:rPr>
-                <w:sz w:val="20"/>
-                <w:szCs w:val="20"/>
-              </w:rPr>
-            </w:pPr>
-          </w:p>
-        </w:tc>
-        <w:tc>
-          <w:tcPr>
-            <w:tcW w:w="1350" w:type="dxa"/>
-            <w:vAlign w:val="center"/>
-          </w:tcPr>
-          <w:p>
-            <w:pPr>
-              <w:rPr>
-                <w:sz w:val="20"/>
-              </w:rPr>
-            </w:pPr>
-          </w:p>
-        </w:tc>
-        <w:tc>
-          <w:tcPr>
-            <w:tcW w:w="2250" w:type="dxa"/>
-            <w:vAlign w:val="center"/>
-          </w:tcPr>
-          <w:p>
-            <w:pPr>
-              <w:rPr>
-                <w:sz w:val="20"/>
-              </w:rPr>
-            </w:pPr>
-          </w:p>
-        </w:tc>
-        <w:tc>
-          <w:tcPr>
-            <w:tcW w:w="2700" w:type="dxa"/>
-            <w:vAlign w:val="center"/>
-          </w:tcPr>
-          <w:p>
-            <w:pPr>
-              <w:rPr>
-                <w:sz w:val="20"/>
-              </w:rPr>
-            </w:pPr>
-          </w:p>
-        </w:tc>
-        <w:tc>
-          <w:tcPr>
-            <w:tcW w:w="2160" w:type="dxa"/>
-            <w:vAlign w:val="center"/>
-          </w:tcPr>
-          <w:p>
-            <w:pPr>
-              <w:rPr>
-                <w:sz w:val="20"/>
-              </w:rPr>
-            </w:pPr>
-          </w:p>
-        </w:tc>
-      </w:tr>
-    </w:tbl>
-    <w:p>
-      <w:pPr>
-        <w:pStyle w:val="ListParagraph"/>
-        <w:numPr>
-          <w:ilvl w:val="0"/>
-          <w:numId w:val="37"/>
-        </w:numPr>
-        <w:rPr>
-          <w:b/>
-          <w:bCs/>
-        </w:rPr>
-      </w:pPr>
-      <w:r>
-        <w:rPr>
-          <w:b/>
-          <w:bCs/>
-        </w:rPr>
-        <w:t>Postconditions</w:t>
-      </w:r>
-    </w:p>
-    <w:p>
-      <w:pPr>
-        <w:rPr>
-          <w:lang w:val="vi-VN"/>
-        </w:rPr>
-      </w:pPr>
-    </w:p>
-    <w:p>
-      <w:pPr>
-        <w:pStyle w:val="Heading2"/>
-        <w:rPr>
-          <w:lang w:val="vi-VN"/>
-        </w:rPr>
-      </w:pPr>
-      <w:bookmarkStart w:id="16" w:name="_Toc52200720"/>
-      <w:r>
-        <w:t xml:space="preserve">Use case specification for </w:t>
-      </w:r>
-      <w:r>
-        <w:rPr>
-          <w:lang w:val="vi-VN"/>
-        </w:rPr>
-        <w:t>“Use case 2”</w:t>
-      </w:r>
-      <w:bookmarkEnd w:id="16"/>
-    </w:p>
-    <w:p>
-      <w:pPr>
-        <w:jc w:val="center"/>
-        <w:rPr>
-          <w:b/>
-          <w:bCs/>
-          <w:sz w:val="32"/>
-          <w:szCs w:val="32"/>
-        </w:rPr>
-      </w:pPr>
-      <w:r>
-        <w:rPr>
-          <w:b/>
-          <w:bCs/>
-          <w:sz w:val="32"/>
-          <w:szCs w:val="32"/>
-        </w:rPr>
-        <w:t>Use Case “Name of use case”</w:t>
-      </w:r>
-    </w:p>
-    <w:p>
-      <w:pPr>
-        <w:pStyle w:val="ListParagraph"/>
-        <w:numPr>
-          <w:ilvl w:val="0"/>
-          <w:numId w:val="39"/>
-        </w:numPr>
-        <w:rPr>
-          <w:b/>
-          <w:bCs/>
-          <w:sz w:val="28"/>
-          <w:szCs w:val="28"/>
-        </w:rPr>
-      </w:pPr>
-      <w:r>
-        <w:rPr>
-          <w:b/>
-          <w:bCs/>
-          <w:sz w:val="28"/>
-          <w:szCs w:val="28"/>
-        </w:rPr>
-        <w:t>Use case code</w:t>
-      </w:r>
-    </w:p>
-    <w:p>
-      <w:pPr>
-        <w:pStyle w:val="ListParagraph"/>
-        <w:rPr>
-          <w:sz w:val="28"/>
-          <w:szCs w:val="28"/>
-        </w:rPr>
-      </w:pPr>
-      <w:r>
-        <w:rPr>
-          <w:sz w:val="28"/>
-          <w:szCs w:val="28"/>
-        </w:rPr>
-        <w:t>UC00X</w:t>
-      </w:r>
-    </w:p>
-    <w:p>
-      <w:pPr>
-        <w:pStyle w:val="ListParagraph"/>
-        <w:numPr>
-          <w:ilvl w:val="0"/>
-          <w:numId w:val="39"/>
-        </w:numPr>
-        <w:rPr>
-          <w:b/>
-          <w:bCs/>
-          <w:sz w:val="28"/>
-          <w:szCs w:val="28"/>
-        </w:rPr>
-      </w:pPr>
-      <w:r>
-        <w:rPr>
-          <w:b/>
-          <w:bCs/>
-          <w:sz w:val="28"/>
-          <w:szCs w:val="28"/>
-        </w:rPr>
-        <w:t>Brief Description</w:t>
-      </w:r>
-    </w:p>
-    <w:p>
-      <w:pPr>
-        <w:pStyle w:val="ListParagraph"/>
-        <w:rPr>
-          <w:b/>
-          <w:bCs/>
-          <w:sz w:val="28"/>
-          <w:szCs w:val="28"/>
-        </w:rPr>
-      </w:pPr>
-      <w:r>
-        <w:t xml:space="preserve">This use case describes the interaction between </w:t>
-      </w:r>
-      <w:r>
-        <w:t>&lt;actor(s)&gt;</w:t>
-      </w:r>
-      <w:r>
-        <w:t xml:space="preserve"> and </w:t>
-      </w:r>
-      <w:r>
-        <w:t xml:space="preserve">&lt;name_of_the_system&gt; </w:t>
-      </w:r>
-      <w:r>
-        <w:t xml:space="preserve">when </w:t>
-      </w:r>
-      <w:r>
-        <w:t>&lt;actor(s)&gt;</w:t>
-      </w:r>
-      <w:r>
-        <w:t xml:space="preserve"> wish</w:t>
-      </w:r>
-      <w:r>
-        <w:t>(</w:t>
-      </w:r>
-      <w:r>
-        <w:t>es</w:t>
-      </w:r>
-      <w:r>
-        <w:t>)</w:t>
-      </w:r>
-      <w:r>
-        <w:t xml:space="preserve"> to </w:t>
-      </w:r>
-      <w:r>
-        <w:t>..</w:t>
-      </w:r>
-      <w:r>
-        <w:t>.</w:t>
-      </w:r>
-    </w:p>
-    <w:p>
-      <w:pPr>
-        <w:pStyle w:val="ListParagraph"/>
-        <w:numPr>
-          <w:ilvl w:val="0"/>
-          <w:numId w:val="39"/>
-        </w:numPr>
-        <w:rPr>
-          <w:b/>
-          <w:bCs/>
-          <w:sz w:val="28"/>
-          <w:szCs w:val="28"/>
-        </w:rPr>
-      </w:pPr>
-      <w:r>
-        <w:rPr>
-          <w:b/>
-          <w:bCs/>
-          <w:sz w:val="28"/>
-          <w:szCs w:val="28"/>
-        </w:rPr>
-        <w:t>Actors</w:t>
-      </w:r>
-    </w:p>
-    <w:p>
-      <w:pPr>
-        <w:pStyle w:val="ListParagraph"/>
-        <w:numPr>
-          <w:ilvl w:val="1"/>
-          <w:numId w:val="39"/>
-        </w:numPr>
-        <w:rPr>
-          <w:b/>
-          <w:bCs/>
-          <w:sz w:val="28"/>
-          <w:szCs w:val="28"/>
-        </w:rPr>
-      </w:pPr>
-      <w:r>
-        <w:rPr>
-          <w:b/>
-          <w:bCs/>
-          <w:sz w:val="28"/>
-          <w:szCs w:val="28"/>
-        </w:rPr>
-        <w:t xml:space="preserve">Name of </w:t>
-      </w:r>
-      <w:r>
-        <w:rPr>
-          <w:b/>
-          <w:bCs/>
-          <w:sz w:val="28"/>
-          <w:szCs w:val="28"/>
-        </w:rPr>
-        <w:t>Actor 1</w:t>
-      </w:r>
-    </w:p>
-    <w:p>
-      <w:pPr>
-        <w:pStyle w:val="ListParagraph"/>
-        <w:numPr>
-          <w:ilvl w:val="0"/>
-          <w:numId w:val="39"/>
-        </w:numPr>
-        <w:rPr>
-          <w:b/>
-          <w:bCs/>
-          <w:sz w:val="28"/>
-          <w:szCs w:val="28"/>
-        </w:rPr>
-      </w:pPr>
-      <w:r>
-        <w:rPr>
-          <w:b/>
-          <w:bCs/>
-          <w:sz w:val="28"/>
-          <w:szCs w:val="28"/>
-        </w:rPr>
-        <w:t>Preconditions</w:t>
-      </w:r>
-    </w:p>
-    <w:p>
-      <w:pPr>
-        <w:pStyle w:val="ListParagraph"/>
-        <w:numPr>
-          <w:ilvl w:val="0"/>
-          <w:numId w:val="39"/>
-        </w:numPr>
-        <w:rPr>
-          <w:b/>
-          <w:bCs/>
-          <w:sz w:val="28"/>
-          <w:szCs w:val="28"/>
-        </w:rPr>
-      </w:pPr>
-      <w:r>
-        <w:rPr>
-          <w:b/>
-          <w:bCs/>
-          <w:sz w:val="28"/>
-          <w:szCs w:val="28"/>
-        </w:rPr>
-        <w:t>Basic Flow of Events</w:t>
-      </w:r>
-    </w:p>
-    <w:p>
-      <w:pPr>
-        <w:pStyle w:val="ListParagraph"/>
-        <w:numPr>
-          <w:ilvl w:val="0"/>
-          <w:numId w:val="40"/>
-        </w:numPr>
-      </w:pPr>
-      <w:r>
-        <w:t xml:space="preserve">The actor(s) </w:t>
-      </w:r>
-    </w:p>
-    <w:p>
-      <w:pPr>
-        <w:pStyle w:val="ListParagraph"/>
-        <w:numPr>
-          <w:ilvl w:val="0"/>
-          <w:numId w:val="40"/>
-        </w:numPr>
-      </w:pPr>
-      <w:r>
-        <w:t>…</w:t>
-      </w:r>
-    </w:p>
-    <w:p>
-      <w:pPr>
-        <w:ind w:left="1080"/>
-      </w:pPr>
-      <w:r>
-        <w:lastRenderedPageBreak/>
-        <w:t xml:space="preserve">i.   </w:t>
-      </w:r>
-      <w:r>
-        <w:t xml:space="preserve">The software displays </w:t>
-      </w:r>
-      <w:r>
-        <w:t>… (see Table T)</w:t>
-      </w:r>
-    </w:p>
-    <w:p>
-      <w:pPr>
-        <w:ind w:left="1080"/>
-        <w:rPr>
-          <w:lang w:val="vi-VN"/>
-        </w:rPr>
-      </w:pPr>
-      <w:r>
-        <w:rPr>
-          <w:lang w:val="vi-VN"/>
-        </w:rPr>
-        <w:t>…</w:t>
-      </w:r>
-    </w:p>
-    <w:p>
-      <w:pPr>
-        <w:pStyle w:val="ListParagraph"/>
-        <w:numPr>
-          <w:ilvl w:val="0"/>
-          <w:numId w:val="39"/>
-        </w:numPr>
-        <w:rPr>
-          <w:b/>
-          <w:bCs/>
-        </w:rPr>
-      </w:pPr>
-      <w:r>
-        <w:rPr>
-          <w:b/>
-          <w:bCs/>
-        </w:rPr>
-        <w:t xml:space="preserve">Alternative </w:t>
-      </w:r>
-      <w:r>
-        <w:rPr>
-          <w:b/>
-          <w:bCs/>
-        </w:rPr>
-        <w:t>flows</w:t>
-      </w:r>
-    </w:p>
-    <w:p>
-      <w:pPr>
-        <w:pStyle w:val="Caption"/>
-        <w:keepNext/>
-        <w:jc w:val="center"/>
-      </w:pPr>
-      <w:r>
-        <w:t>Table N-Alternative flows of events for UC Place order</w:t>
-      </w:r>
-    </w:p>
-    <w:tbl>
-      <w:tblPr>
-        <w:tblStyle w:val="TableGrid"/>
-        <w:tblW w:w="0" w:type="auto"/>
-        <w:tblLook w:val="04A0" w:firstRow="1" w:lastRow="0" w:firstColumn="1" w:lastColumn="0" w:noHBand="0" w:noVBand="1"/>
-      </w:tblPr>
-      <w:tblGrid>
-        <w:gridCol w:w="601"/>
-        <w:gridCol w:w="1140"/>
-        <w:gridCol w:w="1537"/>
-        <w:gridCol w:w="2463"/>
-        <w:gridCol w:w="2889"/>
-      </w:tblGrid>
-      <w:tr>
-        <w:tc>
-          <w:tcPr>
-            <w:tcW w:w="625" w:type="dxa"/>
-            <w:shd w:val="clear" w:color="auto" w:fill="92CDDC" w:themeFill="accent5" w:themeFillTint="99"/>
-          </w:tcPr>
-          <w:p>
-            <w:pPr>
-              <w:jc w:val="center"/>
-              <w:rPr>
-                <w:b/>
-                <w:bCs/>
-                <w:sz w:val="20"/>
-              </w:rPr>
-            </w:pPr>
-            <w:r>
-              <w:rPr>
-                <w:b/>
-                <w:bCs/>
-                <w:sz w:val="20"/>
-              </w:rPr>
-              <w:t>No</w:t>
-            </w:r>
-          </w:p>
-        </w:tc>
-        <w:tc>
-          <w:tcPr>
-            <w:tcW w:w="1170" w:type="dxa"/>
-            <w:shd w:val="clear" w:color="auto" w:fill="92CDDC" w:themeFill="accent5" w:themeFillTint="99"/>
-          </w:tcPr>
-          <w:p>
-            <w:pPr>
-              <w:jc w:val="center"/>
-              <w:rPr>
-                <w:b/>
-                <w:bCs/>
-                <w:sz w:val="20"/>
-              </w:rPr>
-            </w:pPr>
-            <w:r>
-              <w:rPr>
-                <w:b/>
-                <w:bCs/>
-                <w:sz w:val="20"/>
-              </w:rPr>
-              <w:t>Location</w:t>
-            </w:r>
-          </w:p>
-        </w:tc>
-        <w:tc>
-          <w:tcPr>
             <w:tcW w:w="1620" w:type="dxa"/>
-            <w:shd w:val="clear" w:color="auto" w:fill="92CDDC" w:themeFill="accent5" w:themeFillTint="99"/>
-          </w:tcPr>
-          <w:p>
-            <w:pPr>
-              <w:jc w:val="center"/>
-              <w:rPr>
-                <w:b/>
-                <w:bCs/>
-                <w:sz w:val="20"/>
-              </w:rPr>
-            </w:pPr>
-            <w:r>
-              <w:rPr>
-                <w:b/>
-                <w:bCs/>
-                <w:sz w:val="20"/>
-              </w:rPr>
-              <w:t>Condition</w:t>
-            </w:r>
-          </w:p>
-        </w:tc>
-        <w:tc>
-          <w:tcPr>
-            <w:tcW w:w="2700" w:type="dxa"/>
-            <w:shd w:val="clear" w:color="auto" w:fill="92CDDC" w:themeFill="accent5" w:themeFillTint="99"/>
-          </w:tcPr>
-          <w:p>
-            <w:pPr>
-              <w:jc w:val="center"/>
-              <w:rPr>
-                <w:b/>
-                <w:bCs/>
-                <w:sz w:val="20"/>
-              </w:rPr>
-            </w:pPr>
-            <w:r>
-              <w:rPr>
-                <w:b/>
-                <w:bCs/>
-                <w:sz w:val="20"/>
-              </w:rPr>
-              <w:t>Action</w:t>
-            </w:r>
-          </w:p>
-        </w:tc>
-        <w:tc>
-          <w:tcPr>
-            <w:tcW w:w="3235" w:type="dxa"/>
-            <w:shd w:val="clear" w:color="auto" w:fill="92CDDC" w:themeFill="accent5" w:themeFillTint="99"/>
-          </w:tcPr>
-          <w:p>
-            <w:pPr>
-              <w:jc w:val="center"/>
-              <w:rPr>
-                <w:b/>
-                <w:bCs/>
-                <w:sz w:val="20"/>
-              </w:rPr>
-            </w:pPr>
-            <w:r>
-              <w:rPr>
-                <w:b/>
-                <w:bCs/>
-                <w:sz w:val="20"/>
-              </w:rPr>
-              <w:t>Resume location</w:t>
-            </w:r>
-          </w:p>
-        </w:tc>
-      </w:tr>
-      <w:tr>
-        <w:tc>
-          <w:tcPr>
-            <w:tcW w:w="625" w:type="dxa"/>
-          </w:tcPr>
-          <w:p>
-            <w:pPr>
-              <w:pStyle w:val="ListParagraph"/>
-              <w:numPr>
-                <w:ilvl w:val="0"/>
-                <w:numId w:val="41"/>
-              </w:numPr>
-              <w:rPr>
-                <w:sz w:val="20"/>
-                <w:szCs w:val="20"/>
-              </w:rPr>
-            </w:pPr>
-          </w:p>
-        </w:tc>
-        <w:tc>
-          <w:tcPr>
-            <w:tcW w:w="1170" w:type="dxa"/>
-          </w:tcPr>
-          <w:p>
-            <w:pPr>
-              <w:rPr>
-                <w:sz w:val="20"/>
-              </w:rPr>
-            </w:pPr>
-            <w:r>
-              <w:rPr>
-                <w:sz w:val="20"/>
-              </w:rPr>
-              <w:t>At Step S</w:t>
-            </w:r>
-          </w:p>
-        </w:tc>
-        <w:tc>
-          <w:tcPr>
-            <w:tcW w:w="1620" w:type="dxa"/>
-          </w:tcPr>
-          <w:p>
-            <w:pPr>
-              <w:rPr>
-                <w:sz w:val="20"/>
-              </w:rPr>
-            </w:pPr>
-            <w:r>
-              <w:rPr>
-                <w:sz w:val="20"/>
-              </w:rPr>
-              <w:t>If …</w:t>
-            </w:r>
-          </w:p>
-        </w:tc>
-        <w:tc>
-          <w:tcPr>
-            <w:tcW w:w="2700" w:type="dxa"/>
-          </w:tcPr>
-          <w:p>
-            <w:pPr>
-              <w:pStyle w:val="ListParagraph"/>
-              <w:numPr>
-                <w:ilvl w:val="0"/>
-                <w:numId w:val="33"/>
-              </w:numPr>
-              <w:rPr>
-                <w:sz w:val="20"/>
-                <w:szCs w:val="20"/>
-              </w:rPr>
-            </w:pPr>
-            <w:r>
-              <w:rPr>
-                <w:sz w:val="20"/>
-                <w:szCs w:val="20"/>
-              </w:rPr>
-              <w:t>Action 1</w:t>
-            </w:r>
-          </w:p>
-        </w:tc>
-        <w:tc>
-          <w:tcPr>
-            <w:tcW w:w="3235" w:type="dxa"/>
-          </w:tcPr>
-          <w:p>
-            <w:pPr>
-              <w:rPr>
-                <w:sz w:val="20"/>
-              </w:rPr>
-            </w:pPr>
-            <w:r>
-              <w:rPr>
-                <w:sz w:val="20"/>
-              </w:rPr>
-              <w:t>Resumes at Step Q</w:t>
-            </w:r>
-          </w:p>
-        </w:tc>
-      </w:tr>
-      <w:tr>
-        <w:tc>
-          <w:tcPr>
-            <w:tcW w:w="625" w:type="dxa"/>
-          </w:tcPr>
-          <w:p>
-            <w:pPr>
-              <w:pStyle w:val="ListParagraph"/>
-              <w:numPr>
-                <w:ilvl w:val="0"/>
-                <w:numId w:val="41"/>
-              </w:numPr>
-              <w:rPr>
-                <w:sz w:val="20"/>
-                <w:szCs w:val="20"/>
-              </w:rPr>
-            </w:pPr>
-          </w:p>
-        </w:tc>
-        <w:tc>
-          <w:tcPr>
-            <w:tcW w:w="1170" w:type="dxa"/>
-          </w:tcPr>
-          <w:p>
-            <w:pPr>
-              <w:rPr>
-                <w:sz w:val="20"/>
-              </w:rPr>
-            </w:pPr>
-            <w:r>
-              <w:rPr>
-                <w:sz w:val="20"/>
-              </w:rPr>
-              <w:t>At Step O</w:t>
-            </w:r>
-          </w:p>
-        </w:tc>
-        <w:tc>
-          <w:tcPr>
-            <w:tcW w:w="1620" w:type="dxa"/>
-          </w:tcPr>
-          <w:p>
-            <w:pPr>
-              <w:rPr>
-                <w:sz w:val="20"/>
-              </w:rPr>
-            </w:pPr>
-            <w:r>
-              <w:rPr>
-                <w:sz w:val="20"/>
-              </w:rPr>
-              <w:t>If …</w:t>
-            </w:r>
-          </w:p>
-        </w:tc>
-        <w:tc>
-          <w:tcPr>
-            <w:tcW w:w="2700" w:type="dxa"/>
-          </w:tcPr>
-          <w:p>
-            <w:pPr>
-              <w:pStyle w:val="ListParagraph"/>
-              <w:numPr>
-                <w:ilvl w:val="0"/>
-                <w:numId w:val="33"/>
-              </w:numPr>
-              <w:rPr>
-                <w:sz w:val="20"/>
-                <w:szCs w:val="20"/>
-              </w:rPr>
-            </w:pPr>
-            <w:r>
-              <w:rPr>
-                <w:sz w:val="20"/>
-                <w:szCs w:val="20"/>
-              </w:rPr>
-              <w:t>Action 2</w:t>
-            </w:r>
-          </w:p>
-        </w:tc>
-        <w:tc>
-          <w:tcPr>
-            <w:tcW w:w="3235" w:type="dxa"/>
-          </w:tcPr>
-          <w:p>
-            <w:pPr>
-              <w:rPr>
-                <w:sz w:val="20"/>
-              </w:rPr>
-            </w:pPr>
-            <w:r>
-              <w:rPr>
-                <w:sz w:val="20"/>
-              </w:rPr>
-              <w:t>Use case ends</w:t>
-            </w:r>
-          </w:p>
-        </w:tc>
-      </w:tr>
-    </w:tbl>
-    <w:p>
-      <w:pPr>
-        <w:pStyle w:val="ListParagraph"/>
-        <w:numPr>
-          <w:ilvl w:val="0"/>
-          <w:numId w:val="39"/>
-        </w:numPr>
-        <w:rPr>
-          <w:b/>
-          <w:bCs/>
-        </w:rPr>
-      </w:pPr>
-      <w:r>
-        <w:rPr>
-          <w:b/>
-          <w:bCs/>
-        </w:rPr>
-        <w:t>Activity diagrams</w:t>
-      </w:r>
-    </w:p>
-    <w:p>
-      <w:pPr>
-        <w:pStyle w:val="ListParagraph"/>
-        <w:numPr>
-          <w:ilvl w:val="0"/>
-          <w:numId w:val="39"/>
-        </w:numPr>
-        <w:rPr>
-          <w:b/>
-          <w:bCs/>
-        </w:rPr>
-      </w:pPr>
-      <w:r>
-        <w:rPr>
-          <w:b/>
-          <w:bCs/>
-        </w:rPr>
-        <w:t>Input data</w:t>
-      </w:r>
-    </w:p>
-    <w:p>
-      <w:pPr>
-        <w:pStyle w:val="Caption"/>
-        <w:keepNext/>
-        <w:jc w:val="center"/>
-      </w:pPr>
-      <w:r>
-        <w:t>Table A-Input data of …</w:t>
-      </w:r>
-    </w:p>
-    <w:tbl>
-      <w:tblPr>
-        <w:tblStyle w:val="TableGrid"/>
-        <w:tblW w:w="9085" w:type="dxa"/>
-        <w:tblLayout w:type="fixed"/>
-        <w:tblLook w:val="04A0" w:firstRow="1" w:lastRow="0" w:firstColumn="1" w:lastColumn="0" w:noHBand="0" w:noVBand="1"/>
-      </w:tblPr>
-      <w:tblGrid>
-        <w:gridCol w:w="535"/>
-        <w:gridCol w:w="1350"/>
-        <w:gridCol w:w="1440"/>
-        <w:gridCol w:w="1350"/>
-        <w:gridCol w:w="1980"/>
-        <w:gridCol w:w="2430"/>
-      </w:tblGrid>
-      <w:tr>
-        <w:tc>
-          <w:tcPr>
-            <w:tcW w:w="535" w:type="dxa"/>
-            <w:shd w:val="clear" w:color="auto" w:fill="FABF8F" w:themeFill="accent6" w:themeFillTint="99"/>
-            <w:vAlign w:val="center"/>
-          </w:tcPr>
-          <w:p>
-            <w:pPr>
-              <w:rPr>
-                <w:b/>
-                <w:bCs/>
-                <w:sz w:val="20"/>
-              </w:rPr>
-            </w:pPr>
-            <w:r>
-              <w:rPr>
-                <w:b/>
-                <w:bCs/>
-                <w:sz w:val="20"/>
-              </w:rPr>
-              <w:t>No</w:t>
-            </w:r>
-          </w:p>
-        </w:tc>
-        <w:tc>
-          <w:tcPr>
-            <w:tcW w:w="1350" w:type="dxa"/>
-            <w:shd w:val="clear" w:color="auto" w:fill="FABF8F" w:themeFill="accent6" w:themeFillTint="99"/>
-            <w:vAlign w:val="center"/>
-          </w:tcPr>
-          <w:p>
-            <w:pPr>
-              <w:rPr>
-                <w:b/>
-                <w:bCs/>
-                <w:sz w:val="20"/>
-              </w:rPr>
-            </w:pPr>
-            <w:r>
-              <w:rPr>
-                <w:b/>
-                <w:bCs/>
-                <w:sz w:val="20"/>
-              </w:rPr>
-              <w:t>Data fields</w:t>
-            </w:r>
-          </w:p>
-        </w:tc>
-        <w:tc>
-          <w:tcPr>
-            <w:tcW w:w="1440" w:type="dxa"/>
-            <w:shd w:val="clear" w:color="auto" w:fill="FABF8F" w:themeFill="accent6" w:themeFillTint="99"/>
-            <w:vAlign w:val="center"/>
-          </w:tcPr>
-          <w:p>
-            <w:pPr>
-              <w:rPr>
-                <w:b/>
-                <w:bCs/>
-                <w:sz w:val="20"/>
-              </w:rPr>
-            </w:pPr>
-            <w:r>
-              <w:rPr>
-                <w:b/>
-                <w:bCs/>
-                <w:sz w:val="20"/>
-              </w:rPr>
-              <w:t>Description</w:t>
-            </w:r>
-          </w:p>
-        </w:tc>
-        <w:tc>
-          <w:tcPr>
-            <w:tcW w:w="1350" w:type="dxa"/>
-            <w:shd w:val="clear" w:color="auto" w:fill="FABF8F" w:themeFill="accent6" w:themeFillTint="99"/>
-            <w:vAlign w:val="center"/>
-          </w:tcPr>
-          <w:p>
-            <w:pPr>
-              <w:rPr>
-                <w:b/>
-                <w:bCs/>
-                <w:sz w:val="20"/>
-              </w:rPr>
-            </w:pPr>
-            <w:r>
-              <w:rPr>
-                <w:b/>
-                <w:bCs/>
-                <w:sz w:val="20"/>
-              </w:rPr>
-              <w:t>Mandatory</w:t>
-            </w:r>
-          </w:p>
-        </w:tc>
-        <w:tc>
-          <w:tcPr>
-            <w:tcW w:w="1980" w:type="dxa"/>
-            <w:shd w:val="clear" w:color="auto" w:fill="FABF8F" w:themeFill="accent6" w:themeFillTint="99"/>
-            <w:vAlign w:val="center"/>
-          </w:tcPr>
-          <w:p>
-            <w:pPr>
-              <w:rPr>
-                <w:b/>
-                <w:bCs/>
-                <w:sz w:val="20"/>
-              </w:rPr>
-            </w:pPr>
-            <w:r>
-              <w:rPr>
-                <w:b/>
-                <w:bCs/>
-                <w:sz w:val="20"/>
-              </w:rPr>
-              <w:t>Valid condition</w:t>
-            </w:r>
-          </w:p>
-        </w:tc>
-        <w:tc>
-          <w:tcPr>
-            <w:tcW w:w="2430" w:type="dxa"/>
-            <w:shd w:val="clear" w:color="auto" w:fill="FABF8F" w:themeFill="accent6" w:themeFillTint="99"/>
-            <w:vAlign w:val="center"/>
-          </w:tcPr>
-          <w:p>
-            <w:pPr>
-              <w:rPr>
-                <w:b/>
-                <w:bCs/>
-                <w:sz w:val="20"/>
-              </w:rPr>
-            </w:pPr>
-            <w:r>
-              <w:rPr>
-                <w:b/>
-                <w:bCs/>
-                <w:sz w:val="20"/>
-              </w:rPr>
-              <w:t>Example</w:t>
-            </w:r>
-          </w:p>
-        </w:tc>
-      </w:tr>
-      <w:tr>
-        <w:tc>
-          <w:tcPr>
-            <w:tcW w:w="535" w:type="dxa"/>
-            <w:vAlign w:val="center"/>
-          </w:tcPr>
-          <w:p>
-            <w:pPr>
-              <w:numPr>
-                <w:ilvl w:val="0"/>
-                <w:numId w:val="42"/>
-              </w:numPr>
-              <w:spacing w:after="120"/>
-              <w:rPr>
-                <w:sz w:val="20"/>
-              </w:rPr>
-            </w:pPr>
-          </w:p>
-        </w:tc>
-        <w:tc>
-          <w:tcPr>
-            <w:tcW w:w="1350" w:type="dxa"/>
-            <w:vAlign w:val="center"/>
-          </w:tcPr>
-          <w:p>
-            <w:pPr>
-              <w:rPr>
-                <w:sz w:val="20"/>
-              </w:rPr>
-            </w:pPr>
-          </w:p>
-        </w:tc>
-        <w:tc>
-          <w:tcPr>
-            <w:tcW w:w="1440" w:type="dxa"/>
-            <w:vAlign w:val="center"/>
-          </w:tcPr>
-          <w:p>
-            <w:pPr>
-              <w:rPr>
-                <w:sz w:val="20"/>
-              </w:rPr>
-            </w:pPr>
-          </w:p>
-        </w:tc>
-        <w:tc>
-          <w:tcPr>
-            <w:tcW w:w="1350" w:type="dxa"/>
-            <w:vAlign w:val="center"/>
-          </w:tcPr>
-          <w:p>
-            <w:pPr>
-              <w:rPr>
-                <w:sz w:val="20"/>
-              </w:rPr>
-            </w:pPr>
-          </w:p>
-        </w:tc>
-        <w:tc>
-          <w:tcPr>
-            <w:tcW w:w="1980" w:type="dxa"/>
-            <w:vAlign w:val="center"/>
-          </w:tcPr>
-          <w:p>
-            <w:pPr>
-              <w:rPr>
-                <w:sz w:val="20"/>
-              </w:rPr>
-            </w:pPr>
-          </w:p>
-        </w:tc>
-        <w:tc>
-          <w:tcPr>
-            <w:tcW w:w="2430" w:type="dxa"/>
-            <w:vAlign w:val="center"/>
-          </w:tcPr>
-          <w:p>
-            <w:pPr>
-              <w:rPr>
-                <w:sz w:val="20"/>
-              </w:rPr>
-            </w:pPr>
-          </w:p>
-        </w:tc>
-      </w:tr>
-    </w:tbl>
-    <w:p>
-      <w:pPr>
-        <w:pStyle w:val="ListParagraph"/>
-        <w:numPr>
-          <w:ilvl w:val="0"/>
-          <w:numId w:val="39"/>
-        </w:numPr>
-        <w:rPr>
-          <w:b/>
-          <w:bCs/>
-        </w:rPr>
-      </w:pPr>
-      <w:r>
-        <w:rPr>
-          <w:b/>
-          <w:bCs/>
-        </w:rPr>
-        <w:t>Output data</w:t>
-      </w:r>
-    </w:p>
-    <w:p>
-      <w:pPr>
-        <w:pStyle w:val="Caption"/>
-        <w:keepNext/>
-        <w:jc w:val="center"/>
-      </w:pPr>
-      <w:r>
-        <w:t>Table B-Output data of …</w:t>
-      </w:r>
-    </w:p>
-    <w:tbl>
-      <w:tblPr>
-        <w:tblStyle w:val="TableGrid"/>
-        <w:tblW w:w="9085" w:type="dxa"/>
-        <w:tblLayout w:type="fixed"/>
-        <w:tblLook w:val="04A0" w:firstRow="1" w:lastRow="0" w:firstColumn="1" w:lastColumn="0" w:noHBand="0" w:noVBand="1"/>
-      </w:tblPr>
-      <w:tblGrid>
-        <w:gridCol w:w="625"/>
-        <w:gridCol w:w="1350"/>
-        <w:gridCol w:w="2250"/>
-        <w:gridCol w:w="2700"/>
-        <w:gridCol w:w="2160"/>
-      </w:tblGrid>
-      <w:tr>
-        <w:tc>
-          <w:tcPr>
-            <w:tcW w:w="625" w:type="dxa"/>
-            <w:shd w:val="clear" w:color="auto" w:fill="D99594" w:themeFill="accent2" w:themeFillTint="99"/>
-            <w:vAlign w:val="center"/>
-          </w:tcPr>
-          <w:p>
-            <w:pPr>
-              <w:widowControl w:val="0"/>
-              <w:ind w:left="4"/>
-              <w:jc w:val="center"/>
-              <w:rPr>
-                <w:b/>
-                <w:bCs/>
-                <w:sz w:val="20"/>
-              </w:rPr>
-            </w:pPr>
-            <w:r>
-              <w:rPr>
-                <w:b/>
-                <w:bCs/>
-                <w:sz w:val="20"/>
-              </w:rPr>
-              <w:t>No</w:t>
-            </w:r>
-          </w:p>
-        </w:tc>
-        <w:tc>
-          <w:tcPr>
-            <w:tcW w:w="1350" w:type="dxa"/>
-            <w:shd w:val="clear" w:color="auto" w:fill="D99594" w:themeFill="accent2" w:themeFillTint="99"/>
-            <w:vAlign w:val="center"/>
-          </w:tcPr>
-          <w:p>
-            <w:pPr>
-              <w:widowControl w:val="0"/>
-              <w:ind w:left="4"/>
-              <w:jc w:val="center"/>
-              <w:rPr>
-                <w:b/>
-                <w:bCs/>
-                <w:sz w:val="20"/>
-              </w:rPr>
-            </w:pPr>
-            <w:r>
-              <w:rPr>
-                <w:b/>
-                <w:bCs/>
-                <w:sz w:val="20"/>
-              </w:rPr>
-              <w:t>Data fields</w:t>
-            </w:r>
-          </w:p>
-        </w:tc>
-        <w:tc>
-          <w:tcPr>
-            <w:tcW w:w="2250" w:type="dxa"/>
             <w:shd w:val="clear" w:color="auto" w:fill="D99594" w:themeFill="accent2" w:themeFillTint="99"/>
             <w:vAlign w:val="center"/>
           </w:tcPr>
@@ -5400,7 +4073,7 @@
         </w:tc>
         <w:tc>
           <w:tcPr>
-            <w:tcW w:w="1350" w:type="dxa"/>
+            <w:tcW w:w="1980" w:type="dxa"/>
             <w:vAlign w:val="center"/>
           </w:tcPr>
           <w:p>
@@ -5409,11 +4082,17 @@
                 <w:sz w:val="20"/>
               </w:rPr>
             </w:pPr>
+            <w:r>
+              <w:rPr>
+                <w:sz w:val="20"/>
+              </w:rPr>
+              <w:t>Bike ‘s id</w:t>
+            </w:r>
           </w:p>
         </w:tc>
         <w:tc>
           <w:tcPr>
-            <w:tcW w:w="2250" w:type="dxa"/>
+            <w:tcW w:w="1620" w:type="dxa"/>
             <w:vAlign w:val="center"/>
           </w:tcPr>
           <w:p>
@@ -5448,6 +4127,380 @@
                 <w:sz w:val="20"/>
               </w:rPr>
             </w:pPr>
+            <w:r>
+              <w:rPr>
+                <w:sz w:val="20"/>
+              </w:rPr>
+              <w:t>STB01</w:t>
+            </w:r>
+          </w:p>
+        </w:tc>
+      </w:tr>
+      <w:tr>
+        <w:tc>
+          <w:tcPr>
+            <w:tcW w:w="625" w:type="dxa"/>
+            <w:vAlign w:val="center"/>
+          </w:tcPr>
+          <w:p>
+            <w:pPr>
+              <w:pStyle w:val="ListParagraph"/>
+              <w:numPr>
+                <w:ilvl w:val="0"/>
+                <w:numId w:val="43"/>
+              </w:numPr>
+              <w:autoSpaceDE/>
+              <w:autoSpaceDN/>
+              <w:spacing w:before="60" w:after="0" w:line="240" w:lineRule="auto"/>
+              <w:jc w:val="center"/>
+              <w:rPr>
+                <w:sz w:val="20"/>
+                <w:szCs w:val="20"/>
+              </w:rPr>
+            </w:pPr>
+          </w:p>
+        </w:tc>
+        <w:tc>
+          <w:tcPr>
+            <w:tcW w:w="1980" w:type="dxa"/>
+            <w:vAlign w:val="center"/>
+          </w:tcPr>
+          <w:p>
+            <w:pPr>
+              <w:rPr>
+                <w:sz w:val="20"/>
+              </w:rPr>
+            </w:pPr>
+            <w:r>
+              <w:rPr>
+                <w:sz w:val="20"/>
+              </w:rPr>
+              <w:t>Bike type</w:t>
+            </w:r>
+          </w:p>
+        </w:tc>
+        <w:tc>
+          <w:tcPr>
+            <w:tcW w:w="1620" w:type="dxa"/>
+            <w:vAlign w:val="center"/>
+          </w:tcPr>
+          <w:p>
+            <w:pPr>
+              <w:rPr>
+                <w:sz w:val="20"/>
+              </w:rPr>
+            </w:pPr>
+          </w:p>
+        </w:tc>
+        <w:tc>
+          <w:tcPr>
+            <w:tcW w:w="2700" w:type="dxa"/>
+            <w:vAlign w:val="center"/>
+          </w:tcPr>
+          <w:p>
+            <w:pPr>
+              <w:rPr>
+                <w:sz w:val="20"/>
+              </w:rPr>
+            </w:pPr>
+          </w:p>
+        </w:tc>
+        <w:tc>
+          <w:tcPr>
+            <w:tcW w:w="2160" w:type="dxa"/>
+            <w:vAlign w:val="center"/>
+          </w:tcPr>
+          <w:p>
+            <w:pPr>
+              <w:rPr>
+                <w:sz w:val="20"/>
+              </w:rPr>
+            </w:pPr>
+            <w:r>
+              <w:rPr>
+                <w:sz w:val="20"/>
+              </w:rPr>
+              <w:t>Standard bike</w:t>
+            </w:r>
+          </w:p>
+        </w:tc>
+      </w:tr>
+      <w:tr>
+        <w:tc>
+          <w:tcPr>
+            <w:tcW w:w="625" w:type="dxa"/>
+            <w:vAlign w:val="center"/>
+          </w:tcPr>
+          <w:p>
+            <w:pPr>
+              <w:pStyle w:val="ListParagraph"/>
+              <w:numPr>
+                <w:ilvl w:val="0"/>
+                <w:numId w:val="43"/>
+              </w:numPr>
+              <w:autoSpaceDE/>
+              <w:autoSpaceDN/>
+              <w:spacing w:before="60" w:after="0" w:line="240" w:lineRule="auto"/>
+              <w:jc w:val="center"/>
+              <w:rPr>
+                <w:sz w:val="20"/>
+                <w:szCs w:val="20"/>
+              </w:rPr>
+            </w:pPr>
+          </w:p>
+        </w:tc>
+        <w:tc>
+          <w:tcPr>
+            <w:tcW w:w="1980" w:type="dxa"/>
+            <w:vAlign w:val="center"/>
+          </w:tcPr>
+          <w:p>
+            <w:pPr>
+              <w:rPr>
+                <w:sz w:val="20"/>
+              </w:rPr>
+            </w:pPr>
+            <w:r>
+              <w:rPr>
+                <w:sz w:val="20"/>
+              </w:rPr>
+              <w:t>Bike ‘s coeficient price</w:t>
+            </w:r>
+          </w:p>
+        </w:tc>
+        <w:tc>
+          <w:tcPr>
+            <w:tcW w:w="1620" w:type="dxa"/>
+            <w:vAlign w:val="center"/>
+          </w:tcPr>
+          <w:p>
+            <w:pPr>
+              <w:rPr>
+                <w:sz w:val="20"/>
+              </w:rPr>
+            </w:pPr>
+          </w:p>
+        </w:tc>
+        <w:tc>
+          <w:tcPr>
+            <w:tcW w:w="2700" w:type="dxa"/>
+            <w:vAlign w:val="center"/>
+          </w:tcPr>
+          <w:p>
+            <w:pPr>
+              <w:rPr>
+                <w:sz w:val="20"/>
+              </w:rPr>
+            </w:pPr>
+          </w:p>
+        </w:tc>
+        <w:tc>
+          <w:tcPr>
+            <w:tcW w:w="2160" w:type="dxa"/>
+            <w:vAlign w:val="center"/>
+          </w:tcPr>
+          <w:p>
+            <w:pPr>
+              <w:rPr>
+                <w:sz w:val="20"/>
+              </w:rPr>
+            </w:pPr>
+            <w:r>
+              <w:rPr>
+                <w:sz w:val="20"/>
+              </w:rPr>
+              <w:t>1</w:t>
+            </w:r>
+          </w:p>
+        </w:tc>
+      </w:tr>
+      <w:tr>
+        <w:tc>
+          <w:tcPr>
+            <w:tcW w:w="625" w:type="dxa"/>
+            <w:vAlign w:val="center"/>
+          </w:tcPr>
+          <w:p>
+            <w:pPr>
+              <w:pStyle w:val="ListParagraph"/>
+              <w:numPr>
+                <w:ilvl w:val="0"/>
+                <w:numId w:val="43"/>
+              </w:numPr>
+              <w:autoSpaceDE/>
+              <w:autoSpaceDN/>
+              <w:spacing w:before="60" w:after="0" w:line="240" w:lineRule="auto"/>
+              <w:jc w:val="center"/>
+              <w:rPr>
+                <w:sz w:val="20"/>
+                <w:szCs w:val="20"/>
+              </w:rPr>
+            </w:pPr>
+          </w:p>
+        </w:tc>
+        <w:tc>
+          <w:tcPr>
+            <w:tcW w:w="1980" w:type="dxa"/>
+            <w:vAlign w:val="center"/>
+          </w:tcPr>
+          <w:p>
+            <w:pPr>
+              <w:rPr>
+                <w:sz w:val="20"/>
+              </w:rPr>
+            </w:pPr>
+            <w:r>
+              <w:rPr>
+                <w:sz w:val="20"/>
+              </w:rPr>
+              <w:t>Electric motor ‘s battery percentage</w:t>
+            </w:r>
+          </w:p>
+        </w:tc>
+        <w:tc>
+          <w:tcPr>
+            <w:tcW w:w="1620" w:type="dxa"/>
+            <w:vAlign w:val="center"/>
+          </w:tcPr>
+          <w:p>
+            <w:pPr>
+              <w:rPr>
+                <w:sz w:val="20"/>
+              </w:rPr>
+            </w:pPr>
+            <w:r>
+              <w:rPr>
+                <w:sz w:val="20"/>
+              </w:rPr>
+              <w:t xml:space="preserve"> If bike type is e-bike show this information</w:t>
+            </w:r>
+          </w:p>
+        </w:tc>
+        <w:tc>
+          <w:tcPr>
+            <w:tcW w:w="2700" w:type="dxa"/>
+            <w:vAlign w:val="center"/>
+          </w:tcPr>
+          <w:p>
+            <w:pPr>
+              <w:rPr>
+                <w:sz w:val="20"/>
+              </w:rPr>
+            </w:pPr>
+          </w:p>
+        </w:tc>
+        <w:tc>
+          <w:tcPr>
+            <w:tcW w:w="2160" w:type="dxa"/>
+            <w:vAlign w:val="center"/>
+          </w:tcPr>
+          <w:p>
+            <w:pPr>
+              <w:rPr>
+                <w:sz w:val="20"/>
+              </w:rPr>
+            </w:pPr>
+            <w:r>
+              <w:rPr>
+                <w:sz w:val="20"/>
+              </w:rPr>
+              <w:t>50%</w:t>
+            </w:r>
+          </w:p>
+        </w:tc>
+      </w:tr>
+      <w:tr>
+        <w:tc>
+          <w:tcPr>
+            <w:tcW w:w="625" w:type="dxa"/>
+            <w:vAlign w:val="center"/>
+          </w:tcPr>
+          <w:p>
+            <w:pPr>
+              <w:pStyle w:val="ListParagraph"/>
+              <w:numPr>
+                <w:ilvl w:val="0"/>
+                <w:numId w:val="43"/>
+              </w:numPr>
+              <w:autoSpaceDE/>
+              <w:autoSpaceDN/>
+              <w:spacing w:before="60" w:after="0" w:line="240" w:lineRule="auto"/>
+              <w:jc w:val="center"/>
+              <w:rPr>
+                <w:sz w:val="20"/>
+                <w:szCs w:val="20"/>
+              </w:rPr>
+            </w:pPr>
+          </w:p>
+        </w:tc>
+        <w:tc>
+          <w:tcPr>
+            <w:tcW w:w="1980" w:type="dxa"/>
+            <w:vAlign w:val="center"/>
+          </w:tcPr>
+          <w:p>
+            <w:pPr>
+              <w:rPr>
+                <w:sz w:val="20"/>
+              </w:rPr>
+            </w:pPr>
+            <w:r>
+              <w:rPr>
+                <w:sz w:val="20"/>
+              </w:rPr>
+              <w:t>Estimating time</w:t>
+            </w:r>
+          </w:p>
+        </w:tc>
+        <w:tc>
+          <w:tcPr>
+            <w:tcW w:w="1620" w:type="dxa"/>
+            <w:vAlign w:val="center"/>
+          </w:tcPr>
+          <w:p>
+            <w:pPr>
+              <w:rPr>
+                <w:sz w:val="20"/>
+              </w:rPr>
+            </w:pPr>
+            <w:r>
+              <w:rPr>
+                <w:sz w:val="20"/>
+              </w:rPr>
+              <w:t>How much time is left if this bike is e-bike</w:t>
+            </w:r>
+          </w:p>
+        </w:tc>
+        <w:tc>
+          <w:tcPr>
+            <w:tcW w:w="2700" w:type="dxa"/>
+            <w:vAlign w:val="center"/>
+          </w:tcPr>
+          <w:p>
+            <w:pPr>
+              <w:rPr>
+                <w:sz w:val="20"/>
+              </w:rPr>
+            </w:pPr>
+          </w:p>
+        </w:tc>
+        <w:tc>
+          <w:tcPr>
+            <w:tcW w:w="2160" w:type="dxa"/>
+            <w:vAlign w:val="center"/>
+          </w:tcPr>
+          <w:p>
+            <w:pPr>
+              <w:rPr>
+                <w:sz w:val="20"/>
+              </w:rPr>
+            </w:pPr>
+            <w:r>
+              <w:rPr>
+                <w:sz w:val="20"/>
+              </w:rPr>
+              <w:t>1 hour 15 minutes</w:t>
+            </w:r>
           </w:p>
         </w:tc>
       </w:tr>
@@ -5478,16 +4531,2251 @@
           <w:lang w:val="vi-VN"/>
         </w:rPr>
       </w:pPr>
-    </w:p>
+      <w:r>
+        <w:rPr>
+          <w:lang w:val="vi-VN"/>
+        </w:rPr>
+        <w:t>User has viewed bike information</w:t>
+      </w:r>
+    </w:p>
+    <w:p/>
+    <w:p>
+      <w:pPr>
+        <w:rPr>
+          <w:lang w:val="vi-VN"/>
+        </w:rPr>
+      </w:pPr>
+    </w:p>
+    <w:p>
+      <w:pPr>
+        <w:pStyle w:val="Heading2"/>
+        <w:rPr>
+          <w:lang w:val="vi-VN"/>
+        </w:rPr>
+      </w:pPr>
+      <w:bookmarkStart w:id="15" w:name="_Toc52200720"/>
+      <w:r>
+        <w:t xml:space="preserve">Use case specification for </w:t>
+      </w:r>
+      <w:r>
+        <w:rPr>
+          <w:lang w:val="vi-VN"/>
+        </w:rPr>
+        <w:t>“</w:t>
+      </w:r>
+      <w:r>
+        <w:rPr>
+          <w:szCs w:val="26"/>
+        </w:rPr>
+        <w:t>View station information</w:t>
+      </w:r>
+      <w:r>
+        <w:rPr>
+          <w:lang w:val="vi-VN"/>
+        </w:rPr>
+        <w:t>”</w:t>
+      </w:r>
+      <w:bookmarkEnd w:id="15"/>
+    </w:p>
+    <w:p>
+      <w:pPr>
+        <w:jc w:val="center"/>
+        <w:rPr>
+          <w:b/>
+          <w:bCs/>
+          <w:sz w:val="32"/>
+          <w:szCs w:val="32"/>
+        </w:rPr>
+      </w:pPr>
+      <w:bookmarkStart w:id="16" w:name="_Toc52200721"/>
+      <w:r>
+        <w:rPr>
+          <w:b/>
+          <w:bCs/>
+          <w:sz w:val="32"/>
+          <w:szCs w:val="32"/>
+        </w:rPr>
+        <w:t>Use Case “View station information”</w:t>
+      </w:r>
+    </w:p>
+    <w:p>
+      <w:pPr>
+        <w:pStyle w:val="ListParagraph"/>
+        <w:numPr>
+          <w:ilvl w:val="0"/>
+          <w:numId w:val="45"/>
+        </w:numPr>
+        <w:rPr>
+          <w:b/>
+          <w:bCs/>
+          <w:sz w:val="28"/>
+          <w:szCs w:val="28"/>
+        </w:rPr>
+      </w:pPr>
+      <w:r>
+        <w:rPr>
+          <w:b/>
+          <w:bCs/>
+          <w:sz w:val="28"/>
+          <w:szCs w:val="28"/>
+        </w:rPr>
+        <w:t>Use case code</w:t>
+      </w:r>
+    </w:p>
+    <w:p>
+      <w:pPr>
+        <w:pStyle w:val="ListParagraph"/>
+        <w:rPr>
+          <w:sz w:val="28"/>
+          <w:szCs w:val="28"/>
+        </w:rPr>
+      </w:pPr>
+      <w:r>
+        <w:rPr>
+          <w:sz w:val="28"/>
+          <w:szCs w:val="28"/>
+        </w:rPr>
+        <w:t>UC004</w:t>
+      </w:r>
+    </w:p>
+    <w:p>
+      <w:pPr>
+        <w:pStyle w:val="ListParagraph"/>
+        <w:numPr>
+          <w:ilvl w:val="0"/>
+          <w:numId w:val="45"/>
+        </w:numPr>
+        <w:rPr>
+          <w:b/>
+          <w:bCs/>
+          <w:sz w:val="28"/>
+          <w:szCs w:val="28"/>
+        </w:rPr>
+      </w:pPr>
+      <w:r>
+        <w:rPr>
+          <w:b/>
+          <w:bCs/>
+          <w:sz w:val="28"/>
+          <w:szCs w:val="28"/>
+        </w:rPr>
+        <w:t>Brief Description</w:t>
+      </w:r>
+    </w:p>
+    <w:p>
+      <w:pPr>
+        <w:pStyle w:val="ListParagraph"/>
+        <w:rPr>
+          <w:b/>
+          <w:bCs/>
+          <w:sz w:val="28"/>
+          <w:szCs w:val="28"/>
+        </w:rPr>
+      </w:pPr>
+      <w:r>
+        <w:t xml:space="preserve">This use case describes the interaction between user and EcobikeRental software when user wishes to view information of the dock in detail </w:t>
+      </w:r>
+    </w:p>
+    <w:p>
+      <w:pPr>
+        <w:pStyle w:val="ListParagraph"/>
+        <w:numPr>
+          <w:ilvl w:val="0"/>
+          <w:numId w:val="45"/>
+        </w:numPr>
+        <w:rPr>
+          <w:b/>
+          <w:bCs/>
+          <w:sz w:val="28"/>
+          <w:szCs w:val="28"/>
+        </w:rPr>
+      </w:pPr>
+      <w:r>
+        <w:rPr>
+          <w:b/>
+          <w:bCs/>
+          <w:sz w:val="28"/>
+          <w:szCs w:val="28"/>
+        </w:rPr>
+        <w:t>Actors</w:t>
+      </w:r>
+    </w:p>
+    <w:p>
+      <w:pPr>
+        <w:pStyle w:val="ListParagraph"/>
+        <w:numPr>
+          <w:ilvl w:val="1"/>
+          <w:numId w:val="45"/>
+        </w:numPr>
+        <w:rPr>
+          <w:b/>
+          <w:bCs/>
+          <w:sz w:val="28"/>
+          <w:szCs w:val="28"/>
+        </w:rPr>
+      </w:pPr>
+      <w:r>
+        <w:rPr>
+          <w:b/>
+          <w:bCs/>
+          <w:sz w:val="28"/>
+          <w:szCs w:val="28"/>
+        </w:rPr>
+        <w:t>User</w:t>
+      </w:r>
+    </w:p>
+    <w:p>
+      <w:pPr>
+        <w:pStyle w:val="ListParagraph"/>
+        <w:numPr>
+          <w:ilvl w:val="1"/>
+          <w:numId w:val="45"/>
+        </w:numPr>
+        <w:rPr>
+          <w:b/>
+          <w:bCs/>
+          <w:sz w:val="28"/>
+          <w:szCs w:val="28"/>
+        </w:rPr>
+      </w:pPr>
+      <w:r>
+        <w:rPr>
+          <w:b/>
+          <w:bCs/>
+          <w:sz w:val="28"/>
+          <w:szCs w:val="28"/>
+        </w:rPr>
+        <w:t>Software</w:t>
+      </w:r>
+    </w:p>
+    <w:p>
+      <w:pPr>
+        <w:pStyle w:val="ListParagraph"/>
+        <w:numPr>
+          <w:ilvl w:val="0"/>
+          <w:numId w:val="45"/>
+        </w:numPr>
+        <w:rPr>
+          <w:b/>
+          <w:bCs/>
+          <w:sz w:val="28"/>
+          <w:szCs w:val="28"/>
+        </w:rPr>
+      </w:pPr>
+      <w:r>
+        <w:rPr>
+          <w:b/>
+          <w:bCs/>
+          <w:sz w:val="28"/>
+          <w:szCs w:val="28"/>
+        </w:rPr>
+        <w:t>Preconditions: User signed in software</w:t>
+      </w:r>
+    </w:p>
+    <w:p>
+      <w:pPr>
+        <w:pStyle w:val="ListParagraph"/>
+        <w:numPr>
+          <w:ilvl w:val="0"/>
+          <w:numId w:val="45"/>
+        </w:numPr>
+        <w:rPr>
+          <w:b/>
+          <w:bCs/>
+          <w:sz w:val="28"/>
+          <w:szCs w:val="28"/>
+        </w:rPr>
+      </w:pPr>
+      <w:r>
+        <w:rPr>
+          <w:b/>
+          <w:bCs/>
+          <w:sz w:val="28"/>
+          <w:szCs w:val="28"/>
+        </w:rPr>
+        <w:t>Basic Flow of Events</w:t>
+      </w:r>
+    </w:p>
+    <w:p>
+      <w:pPr>
+        <w:ind w:left="360"/>
+        <w:rPr>
+          <w:szCs w:val="24"/>
+        </w:rPr>
+      </w:pPr>
+      <w:r>
+        <w:rPr>
+          <w:szCs w:val="24"/>
+        </w:rPr>
+        <w:t>1.User select a dock from list to view information</w:t>
+      </w:r>
+    </w:p>
+    <w:p>
+      <w:pPr>
+        <w:ind w:left="360"/>
+        <w:rPr>
+          <w:szCs w:val="24"/>
+        </w:rPr>
+      </w:pPr>
+      <w:r>
+        <w:rPr>
+          <w:szCs w:val="24"/>
+        </w:rPr>
+        <w:t>2.Software show information of the dock and end use case</w:t>
+      </w:r>
+    </w:p>
+    <w:p>
+      <w:pPr>
+        <w:pStyle w:val="ListParagraph"/>
+        <w:numPr>
+          <w:ilvl w:val="0"/>
+          <w:numId w:val="45"/>
+        </w:numPr>
+        <w:rPr>
+          <w:b/>
+          <w:bCs/>
+        </w:rPr>
+      </w:pPr>
+      <w:r>
+        <w:rPr>
+          <w:b/>
+          <w:bCs/>
+        </w:rPr>
+        <w:t>Alternative flows</w:t>
+      </w:r>
+    </w:p>
+    <w:p>
+      <w:pPr>
+        <w:pStyle w:val="ListParagraph"/>
+        <w:numPr>
+          <w:ilvl w:val="0"/>
+          <w:numId w:val="45"/>
+        </w:numPr>
+        <w:rPr>
+          <w:b/>
+          <w:bCs/>
+        </w:rPr>
+      </w:pPr>
+      <w:r>
+        <w:rPr>
+          <w:b/>
+          <w:bCs/>
+        </w:rPr>
+        <w:lastRenderedPageBreak/>
+        <w:t>Activity diagrams</w:t>
+      </w:r>
+    </w:p>
+    <w:p>
+      <w:pPr>
+        <w:pStyle w:val="ListParagraph"/>
+        <w:ind w:left="360"/>
+        <w:rPr>
+          <w:b/>
+          <w:bCs/>
+        </w:rPr>
+      </w:pPr>
+      <w:r>
+        <w:rPr>
+          <w:noProof/>
+        </w:rPr>
+        <w:drawing>
+          <wp:inline distT="0" distB="0" distL="0" distR="0" wp14:anchorId="5B2FFFA5" wp14:editId="3FD79041">
+            <wp:extent cx="5486400" cy="6534150"/>
+            <wp:effectExtent l="0" t="0" r="0" b="0"/>
+            <wp:docPr id="1" name="Picture 1"/>
+            <wp:cNvGraphicFramePr>
+              <a:graphicFrameLocks xmlns:a="http://schemas.openxmlformats.org/drawingml/2006/main" noChangeAspect="1"/>
+            </wp:cNvGraphicFramePr>
+            <a:graphic xmlns:a="http://schemas.openxmlformats.org/drawingml/2006/main">
+              <a:graphicData uri="http://schemas.openxmlformats.org/drawingml/2006/picture">
+                <pic:pic xmlns:pic="http://schemas.openxmlformats.org/drawingml/2006/picture">
+                  <pic:nvPicPr>
+                    <pic:cNvPr id="0" name="Picture 3"/>
+                    <pic:cNvPicPr>
+                      <a:picLocks noChangeAspect="1" noChangeArrowheads="1"/>
+                    </pic:cNvPicPr>
+                  </pic:nvPicPr>
+                  <pic:blipFill>
+                    <a:blip r:embed="rId9">
+                      <a:extLst>
+                        <a:ext uri="{28A0092B-C50C-407E-A947-70E740481C1C}">
+                          <a14:useLocalDpi xmlns:a14="http://schemas.microsoft.com/office/drawing/2010/main" val="0"/>
+                        </a:ext>
+                      </a:extLst>
+                    </a:blip>
+                    <a:srcRect/>
+                    <a:stretch>
+                      <a:fillRect/>
+                    </a:stretch>
+                  </pic:blipFill>
+                  <pic:spPr bwMode="auto">
+                    <a:xfrm>
+                      <a:off x="0" y="0"/>
+                      <a:ext cx="5486400" cy="6534150"/>
+                    </a:xfrm>
+                    <a:prstGeom prst="rect">
+                      <a:avLst/>
+                    </a:prstGeom>
+                    <a:noFill/>
+                    <a:ln>
+                      <a:noFill/>
+                    </a:ln>
+                  </pic:spPr>
+                </pic:pic>
+              </a:graphicData>
+            </a:graphic>
+          </wp:inline>
+        </w:drawing>
+      </w:r>
+    </w:p>
+    <w:p>
+      <w:pPr>
+        <w:pStyle w:val="ListParagraph"/>
+        <w:numPr>
+          <w:ilvl w:val="0"/>
+          <w:numId w:val="45"/>
+        </w:numPr>
+        <w:rPr>
+          <w:b/>
+          <w:bCs/>
+        </w:rPr>
+      </w:pPr>
+      <w:r>
+        <w:rPr>
+          <w:b/>
+          <w:bCs/>
+        </w:rPr>
+        <w:t>Input data</w:t>
+      </w:r>
+    </w:p>
+    <w:p>
+      <w:pPr>
+        <w:pStyle w:val="ListParagraph"/>
+        <w:ind w:left="360"/>
+        <w:rPr>
+          <w:b/>
+          <w:bCs/>
+        </w:rPr>
+      </w:pPr>
+    </w:p>
+    <w:p>
+      <w:pPr>
+        <w:pStyle w:val="ListParagraph"/>
+        <w:ind w:left="360"/>
+        <w:rPr>
+          <w:b/>
+          <w:bCs/>
+        </w:rPr>
+      </w:pPr>
+    </w:p>
+    <w:p>
+      <w:pPr>
+        <w:pStyle w:val="ListParagraph"/>
+        <w:ind w:left="360"/>
+        <w:rPr>
+          <w:b/>
+          <w:bCs/>
+        </w:rPr>
+      </w:pPr>
+    </w:p>
+    <w:p>
+      <w:pPr>
+        <w:pStyle w:val="ListParagraph"/>
+        <w:ind w:left="360"/>
+        <w:rPr>
+          <w:b/>
+          <w:bCs/>
+        </w:rPr>
+      </w:pPr>
+    </w:p>
+    <w:p>
+      <w:pPr>
+        <w:pStyle w:val="ListParagraph"/>
+        <w:ind w:left="360"/>
+        <w:jc w:val="center"/>
+        <w:rPr>
+          <w:b/>
+          <w:bCs/>
+        </w:rPr>
+      </w:pPr>
+      <w:r>
+        <w:rPr>
+          <w:b/>
+          <w:bCs/>
+        </w:rPr>
+        <w:t>Table A-Input data of View station information</w:t>
+      </w:r>
+    </w:p>
+    <w:p>
+      <w:pPr>
+        <w:pStyle w:val="ListParagraph"/>
+        <w:ind w:left="360"/>
+        <w:jc w:val="center"/>
+        <w:rPr>
+          <w:b/>
+          <w:bCs/>
+        </w:rPr>
+      </w:pPr>
+    </w:p>
+    <w:tbl>
+      <w:tblPr>
+        <w:tblStyle w:val="TableGrid"/>
+        <w:tblW w:w="0" w:type="auto"/>
+        <w:tblInd w:w="360" w:type="dxa"/>
+        <w:tblLayout w:type="fixed"/>
+        <w:tblLook w:val="04A0" w:firstRow="1" w:lastRow="0" w:firstColumn="1" w:lastColumn="0" w:noHBand="0" w:noVBand="1"/>
+      </w:tblPr>
+      <w:tblGrid>
+        <w:gridCol w:w="1368"/>
+        <w:gridCol w:w="1777"/>
+        <w:gridCol w:w="1530"/>
+        <w:gridCol w:w="1293"/>
+        <w:gridCol w:w="1677"/>
+        <w:gridCol w:w="1345"/>
+      </w:tblGrid>
+      <w:tr>
+        <w:tc>
+          <w:tcPr>
+            <w:tcW w:w="1368" w:type="dxa"/>
+            <w:tcBorders>
+              <w:top w:val="single" w:sz="4" w:space="0" w:color="auto"/>
+              <w:left w:val="single" w:sz="4" w:space="0" w:color="auto"/>
+              <w:bottom w:val="single" w:sz="4" w:space="0" w:color="auto"/>
+              <w:right w:val="single" w:sz="4" w:space="0" w:color="auto"/>
+            </w:tcBorders>
+            <w:shd w:val="clear" w:color="auto" w:fill="D99594" w:themeFill="accent2" w:themeFillTint="99"/>
+            <w:hideMark/>
+          </w:tcPr>
+          <w:p>
+            <w:pPr>
+              <w:pStyle w:val="ListParagraph"/>
+              <w:ind w:left="0"/>
+              <w:rPr>
+                <w:b/>
+                <w:bCs/>
+                <w:sz w:val="20"/>
+                <w:szCs w:val="20"/>
+              </w:rPr>
+            </w:pPr>
+            <w:r>
+              <w:rPr>
+                <w:b/>
+                <w:bCs/>
+                <w:sz w:val="20"/>
+                <w:szCs w:val="20"/>
+              </w:rPr>
+              <w:t>No</w:t>
+            </w:r>
+          </w:p>
+        </w:tc>
+        <w:tc>
+          <w:tcPr>
+            <w:tcW w:w="1777" w:type="dxa"/>
+            <w:tcBorders>
+              <w:top w:val="single" w:sz="4" w:space="0" w:color="auto"/>
+              <w:left w:val="single" w:sz="4" w:space="0" w:color="auto"/>
+              <w:bottom w:val="single" w:sz="4" w:space="0" w:color="auto"/>
+              <w:right w:val="single" w:sz="4" w:space="0" w:color="auto"/>
+            </w:tcBorders>
+            <w:shd w:val="clear" w:color="auto" w:fill="D99594" w:themeFill="accent2" w:themeFillTint="99"/>
+            <w:hideMark/>
+          </w:tcPr>
+          <w:p>
+            <w:pPr>
+              <w:pStyle w:val="ListParagraph"/>
+              <w:ind w:left="0"/>
+              <w:rPr>
+                <w:b/>
+                <w:bCs/>
+                <w:sz w:val="20"/>
+                <w:szCs w:val="20"/>
+              </w:rPr>
+            </w:pPr>
+            <w:r>
+              <w:rPr>
+                <w:b/>
+                <w:bCs/>
+                <w:sz w:val="20"/>
+                <w:szCs w:val="20"/>
+              </w:rPr>
+              <w:t>Data fields</w:t>
+            </w:r>
+          </w:p>
+        </w:tc>
+        <w:tc>
+          <w:tcPr>
+            <w:tcW w:w="1530" w:type="dxa"/>
+            <w:tcBorders>
+              <w:top w:val="single" w:sz="4" w:space="0" w:color="auto"/>
+              <w:left w:val="single" w:sz="4" w:space="0" w:color="auto"/>
+              <w:bottom w:val="single" w:sz="4" w:space="0" w:color="auto"/>
+              <w:right w:val="single" w:sz="4" w:space="0" w:color="auto"/>
+            </w:tcBorders>
+            <w:shd w:val="clear" w:color="auto" w:fill="D99594" w:themeFill="accent2" w:themeFillTint="99"/>
+            <w:hideMark/>
+          </w:tcPr>
+          <w:p>
+            <w:pPr>
+              <w:pStyle w:val="ListParagraph"/>
+              <w:ind w:left="0"/>
+              <w:rPr>
+                <w:b/>
+                <w:bCs/>
+                <w:sz w:val="20"/>
+                <w:szCs w:val="20"/>
+              </w:rPr>
+            </w:pPr>
+            <w:r>
+              <w:rPr>
+                <w:b/>
+                <w:bCs/>
+                <w:sz w:val="20"/>
+                <w:szCs w:val="20"/>
+              </w:rPr>
+              <w:t>Description</w:t>
+            </w:r>
+          </w:p>
+        </w:tc>
+        <w:tc>
+          <w:tcPr>
+            <w:tcW w:w="1293" w:type="dxa"/>
+            <w:tcBorders>
+              <w:top w:val="single" w:sz="4" w:space="0" w:color="auto"/>
+              <w:left w:val="single" w:sz="4" w:space="0" w:color="auto"/>
+              <w:bottom w:val="single" w:sz="4" w:space="0" w:color="auto"/>
+              <w:right w:val="single" w:sz="4" w:space="0" w:color="auto"/>
+            </w:tcBorders>
+            <w:shd w:val="clear" w:color="auto" w:fill="D99594" w:themeFill="accent2" w:themeFillTint="99"/>
+            <w:hideMark/>
+          </w:tcPr>
+          <w:p>
+            <w:pPr>
+              <w:pStyle w:val="ListParagraph"/>
+              <w:ind w:left="0"/>
+              <w:rPr>
+                <w:b/>
+                <w:bCs/>
+                <w:sz w:val="20"/>
+                <w:szCs w:val="20"/>
+              </w:rPr>
+            </w:pPr>
+            <w:r>
+              <w:rPr>
+                <w:b/>
+                <w:bCs/>
+                <w:sz w:val="20"/>
+                <w:szCs w:val="20"/>
+              </w:rPr>
+              <w:t>Mandatory</w:t>
+            </w:r>
+          </w:p>
+        </w:tc>
+        <w:tc>
+          <w:tcPr>
+            <w:tcW w:w="1677" w:type="dxa"/>
+            <w:tcBorders>
+              <w:top w:val="single" w:sz="4" w:space="0" w:color="auto"/>
+              <w:left w:val="single" w:sz="4" w:space="0" w:color="auto"/>
+              <w:bottom w:val="single" w:sz="4" w:space="0" w:color="auto"/>
+              <w:right w:val="single" w:sz="4" w:space="0" w:color="auto"/>
+            </w:tcBorders>
+            <w:shd w:val="clear" w:color="auto" w:fill="D99594" w:themeFill="accent2" w:themeFillTint="99"/>
+            <w:hideMark/>
+          </w:tcPr>
+          <w:p>
+            <w:pPr>
+              <w:pStyle w:val="ListParagraph"/>
+              <w:ind w:left="0"/>
+              <w:rPr>
+                <w:b/>
+                <w:bCs/>
+                <w:sz w:val="20"/>
+                <w:szCs w:val="20"/>
+              </w:rPr>
+            </w:pPr>
+            <w:r>
+              <w:rPr>
+                <w:b/>
+                <w:bCs/>
+                <w:sz w:val="20"/>
+                <w:szCs w:val="20"/>
+              </w:rPr>
+              <w:t>Valid condition</w:t>
+            </w:r>
+          </w:p>
+        </w:tc>
+        <w:tc>
+          <w:tcPr>
+            <w:tcW w:w="1345" w:type="dxa"/>
+            <w:tcBorders>
+              <w:top w:val="single" w:sz="4" w:space="0" w:color="auto"/>
+              <w:left w:val="single" w:sz="4" w:space="0" w:color="auto"/>
+              <w:bottom w:val="single" w:sz="4" w:space="0" w:color="auto"/>
+              <w:right w:val="single" w:sz="4" w:space="0" w:color="auto"/>
+            </w:tcBorders>
+            <w:shd w:val="clear" w:color="auto" w:fill="D99594" w:themeFill="accent2" w:themeFillTint="99"/>
+            <w:hideMark/>
+          </w:tcPr>
+          <w:p>
+            <w:pPr>
+              <w:pStyle w:val="ListParagraph"/>
+              <w:ind w:left="0"/>
+              <w:rPr>
+                <w:b/>
+                <w:bCs/>
+                <w:sz w:val="20"/>
+                <w:szCs w:val="20"/>
+              </w:rPr>
+            </w:pPr>
+            <w:r>
+              <w:rPr>
+                <w:b/>
+                <w:bCs/>
+                <w:sz w:val="20"/>
+                <w:szCs w:val="20"/>
+              </w:rPr>
+              <w:t>Example</w:t>
+            </w:r>
+          </w:p>
+        </w:tc>
+      </w:tr>
+      <w:tr>
+        <w:tc>
+          <w:tcPr>
+            <w:tcW w:w="1368" w:type="dxa"/>
+            <w:tcBorders>
+              <w:top w:val="single" w:sz="4" w:space="0" w:color="auto"/>
+              <w:left w:val="single" w:sz="4" w:space="0" w:color="auto"/>
+              <w:bottom w:val="single" w:sz="4" w:space="0" w:color="auto"/>
+              <w:right w:val="single" w:sz="4" w:space="0" w:color="auto"/>
+            </w:tcBorders>
+            <w:hideMark/>
+          </w:tcPr>
+          <w:p>
+            <w:pPr>
+              <w:pStyle w:val="ListParagraph"/>
+              <w:ind w:left="0"/>
+              <w:rPr>
+                <w:b/>
+                <w:bCs/>
+                <w:sz w:val="20"/>
+                <w:szCs w:val="20"/>
+              </w:rPr>
+            </w:pPr>
+            <w:r>
+              <w:rPr>
+                <w:b/>
+                <w:bCs/>
+                <w:sz w:val="20"/>
+                <w:szCs w:val="20"/>
+              </w:rPr>
+              <w:t>1.</w:t>
+            </w:r>
+          </w:p>
+        </w:tc>
+        <w:tc>
+          <w:tcPr>
+            <w:tcW w:w="1777" w:type="dxa"/>
+            <w:tcBorders>
+              <w:top w:val="single" w:sz="4" w:space="0" w:color="auto"/>
+              <w:left w:val="single" w:sz="4" w:space="0" w:color="auto"/>
+              <w:bottom w:val="single" w:sz="4" w:space="0" w:color="auto"/>
+              <w:right w:val="single" w:sz="4" w:space="0" w:color="auto"/>
+            </w:tcBorders>
+            <w:hideMark/>
+          </w:tcPr>
+          <w:p>
+            <w:pPr>
+              <w:pStyle w:val="ListParagraph"/>
+              <w:ind w:left="0"/>
+              <w:rPr>
+                <w:b/>
+                <w:bCs/>
+                <w:sz w:val="20"/>
+                <w:szCs w:val="20"/>
+              </w:rPr>
+            </w:pPr>
+            <w:r>
+              <w:rPr>
+                <w:b/>
+                <w:bCs/>
+                <w:sz w:val="20"/>
+                <w:szCs w:val="20"/>
+              </w:rPr>
+              <w:t>Dock id</w:t>
+            </w:r>
+          </w:p>
+        </w:tc>
+        <w:tc>
+          <w:tcPr>
+            <w:tcW w:w="1530" w:type="dxa"/>
+            <w:tcBorders>
+              <w:top w:val="single" w:sz="4" w:space="0" w:color="auto"/>
+              <w:left w:val="single" w:sz="4" w:space="0" w:color="auto"/>
+              <w:bottom w:val="single" w:sz="4" w:space="0" w:color="auto"/>
+              <w:right w:val="single" w:sz="4" w:space="0" w:color="auto"/>
+            </w:tcBorders>
+            <w:hideMark/>
+          </w:tcPr>
+          <w:p>
+            <w:pPr>
+              <w:pStyle w:val="ListParagraph"/>
+              <w:ind w:left="0"/>
+              <w:rPr>
+                <w:b/>
+                <w:bCs/>
+                <w:sz w:val="20"/>
+                <w:szCs w:val="20"/>
+              </w:rPr>
+            </w:pPr>
+            <w:r>
+              <w:rPr>
+                <w:b/>
+                <w:bCs/>
+                <w:sz w:val="20"/>
+                <w:szCs w:val="20"/>
+              </w:rPr>
+              <w:t>Id of the dock in database</w:t>
+            </w:r>
+          </w:p>
+        </w:tc>
+        <w:tc>
+          <w:tcPr>
+            <w:tcW w:w="1293" w:type="dxa"/>
+            <w:tcBorders>
+              <w:top w:val="single" w:sz="4" w:space="0" w:color="auto"/>
+              <w:left w:val="single" w:sz="4" w:space="0" w:color="auto"/>
+              <w:bottom w:val="single" w:sz="4" w:space="0" w:color="auto"/>
+              <w:right w:val="single" w:sz="4" w:space="0" w:color="auto"/>
+            </w:tcBorders>
+            <w:hideMark/>
+          </w:tcPr>
+          <w:p>
+            <w:pPr>
+              <w:pStyle w:val="ListParagraph"/>
+              <w:ind w:left="0"/>
+              <w:rPr>
+                <w:b/>
+                <w:bCs/>
+                <w:sz w:val="20"/>
+                <w:szCs w:val="20"/>
+              </w:rPr>
+            </w:pPr>
+            <w:r>
+              <w:rPr>
+                <w:b/>
+                <w:bCs/>
+                <w:sz w:val="20"/>
+                <w:szCs w:val="20"/>
+              </w:rPr>
+              <w:t>yes</w:t>
+            </w:r>
+          </w:p>
+        </w:tc>
+        <w:tc>
+          <w:tcPr>
+            <w:tcW w:w="1677" w:type="dxa"/>
+            <w:tcBorders>
+              <w:top w:val="single" w:sz="4" w:space="0" w:color="auto"/>
+              <w:left w:val="single" w:sz="4" w:space="0" w:color="auto"/>
+              <w:bottom w:val="single" w:sz="4" w:space="0" w:color="auto"/>
+              <w:right w:val="single" w:sz="4" w:space="0" w:color="auto"/>
+            </w:tcBorders>
+            <w:hideMark/>
+          </w:tcPr>
+          <w:p>
+            <w:pPr>
+              <w:pStyle w:val="ListParagraph"/>
+              <w:ind w:left="0"/>
+              <w:rPr>
+                <w:b/>
+                <w:bCs/>
+                <w:sz w:val="20"/>
+                <w:szCs w:val="20"/>
+              </w:rPr>
+            </w:pPr>
+            <w:r>
+              <w:rPr>
+                <w:b/>
+                <w:bCs/>
+                <w:sz w:val="20"/>
+                <w:szCs w:val="20"/>
+              </w:rPr>
+              <w:t>Id is in database</w:t>
+            </w:r>
+          </w:p>
+        </w:tc>
+        <w:tc>
+          <w:tcPr>
+            <w:tcW w:w="1345" w:type="dxa"/>
+            <w:tcBorders>
+              <w:top w:val="single" w:sz="4" w:space="0" w:color="auto"/>
+              <w:left w:val="single" w:sz="4" w:space="0" w:color="auto"/>
+              <w:bottom w:val="single" w:sz="4" w:space="0" w:color="auto"/>
+              <w:right w:val="single" w:sz="4" w:space="0" w:color="auto"/>
+            </w:tcBorders>
+            <w:hideMark/>
+          </w:tcPr>
+          <w:p>
+            <w:pPr>
+              <w:pStyle w:val="ListParagraph"/>
+              <w:ind w:left="0"/>
+              <w:rPr>
+                <w:b/>
+                <w:bCs/>
+                <w:sz w:val="20"/>
+                <w:szCs w:val="20"/>
+              </w:rPr>
+            </w:pPr>
+            <w:r>
+              <w:rPr>
+                <w:b/>
+                <w:bCs/>
+                <w:sz w:val="20"/>
+                <w:szCs w:val="20"/>
+              </w:rPr>
+              <w:t>DOCK01</w:t>
+            </w:r>
+          </w:p>
+        </w:tc>
+      </w:tr>
+    </w:tbl>
+    <w:p>
+      <w:pPr>
+        <w:pStyle w:val="ListParagraph"/>
+        <w:ind w:left="360"/>
+        <w:rPr>
+          <w:b/>
+          <w:bCs/>
+        </w:rPr>
+      </w:pPr>
+    </w:p>
+    <w:p>
+      <w:pPr>
+        <w:pStyle w:val="ListParagraph"/>
+        <w:numPr>
+          <w:ilvl w:val="0"/>
+          <w:numId w:val="45"/>
+        </w:numPr>
+        <w:rPr>
+          <w:b/>
+          <w:bCs/>
+        </w:rPr>
+      </w:pPr>
+      <w:r>
+        <w:rPr>
+          <w:b/>
+          <w:bCs/>
+        </w:rPr>
+        <w:t>Output data</w:t>
+      </w:r>
+    </w:p>
+    <w:p>
+      <w:pPr>
+        <w:rPr>
+          <w:b/>
+          <w:bCs/>
+        </w:rPr>
+      </w:pPr>
+    </w:p>
+    <w:p>
+      <w:pPr>
+        <w:rPr>
+          <w:b/>
+          <w:bCs/>
+        </w:rPr>
+      </w:pPr>
+    </w:p>
+    <w:p>
+      <w:pPr>
+        <w:pStyle w:val="Caption"/>
+        <w:keepNext/>
+        <w:jc w:val="center"/>
+      </w:pPr>
+      <w:r>
+        <w:t>Table B-Output data of View dock ‘s information</w:t>
+      </w:r>
+    </w:p>
+    <w:tbl>
+      <w:tblPr>
+        <w:tblStyle w:val="TableGrid"/>
+        <w:tblW w:w="9090" w:type="dxa"/>
+        <w:tblLayout w:type="fixed"/>
+        <w:tblLook w:val="04A0" w:firstRow="1" w:lastRow="0" w:firstColumn="1" w:lastColumn="0" w:noHBand="0" w:noVBand="1"/>
+      </w:tblPr>
+      <w:tblGrid>
+        <w:gridCol w:w="626"/>
+        <w:gridCol w:w="1621"/>
+        <w:gridCol w:w="1981"/>
+        <w:gridCol w:w="2701"/>
+        <w:gridCol w:w="2161"/>
+      </w:tblGrid>
+      <w:tr>
+        <w:tc>
+          <w:tcPr>
+            <w:tcW w:w="625" w:type="dxa"/>
+            <w:tcBorders>
+              <w:top w:val="single" w:sz="4" w:space="0" w:color="auto"/>
+              <w:left w:val="single" w:sz="4" w:space="0" w:color="auto"/>
+              <w:bottom w:val="single" w:sz="4" w:space="0" w:color="auto"/>
+              <w:right w:val="single" w:sz="4" w:space="0" w:color="auto"/>
+            </w:tcBorders>
+            <w:shd w:val="clear" w:color="auto" w:fill="D99594" w:themeFill="accent2" w:themeFillTint="99"/>
+            <w:vAlign w:val="center"/>
+            <w:hideMark/>
+          </w:tcPr>
+          <w:p>
+            <w:pPr>
+              <w:widowControl w:val="0"/>
+              <w:ind w:left="4"/>
+              <w:jc w:val="center"/>
+              <w:rPr>
+                <w:b/>
+                <w:bCs/>
+                <w:sz w:val="20"/>
+              </w:rPr>
+            </w:pPr>
+            <w:r>
+              <w:rPr>
+                <w:b/>
+                <w:bCs/>
+                <w:sz w:val="20"/>
+              </w:rPr>
+              <w:t>No</w:t>
+            </w:r>
+          </w:p>
+        </w:tc>
+        <w:tc>
+          <w:tcPr>
+            <w:tcW w:w="1620" w:type="dxa"/>
+            <w:tcBorders>
+              <w:top w:val="single" w:sz="4" w:space="0" w:color="auto"/>
+              <w:left w:val="single" w:sz="4" w:space="0" w:color="auto"/>
+              <w:bottom w:val="single" w:sz="4" w:space="0" w:color="auto"/>
+              <w:right w:val="single" w:sz="4" w:space="0" w:color="auto"/>
+            </w:tcBorders>
+            <w:shd w:val="clear" w:color="auto" w:fill="D99594" w:themeFill="accent2" w:themeFillTint="99"/>
+            <w:vAlign w:val="center"/>
+            <w:hideMark/>
+          </w:tcPr>
+          <w:p>
+            <w:pPr>
+              <w:widowControl w:val="0"/>
+              <w:ind w:left="4"/>
+              <w:jc w:val="center"/>
+              <w:rPr>
+                <w:b/>
+                <w:bCs/>
+                <w:sz w:val="20"/>
+              </w:rPr>
+            </w:pPr>
+            <w:r>
+              <w:rPr>
+                <w:b/>
+                <w:bCs/>
+                <w:sz w:val="20"/>
+              </w:rPr>
+              <w:t>Data fields</w:t>
+            </w:r>
+          </w:p>
+        </w:tc>
+        <w:tc>
+          <w:tcPr>
+            <w:tcW w:w="1980" w:type="dxa"/>
+            <w:tcBorders>
+              <w:top w:val="single" w:sz="4" w:space="0" w:color="auto"/>
+              <w:left w:val="single" w:sz="4" w:space="0" w:color="auto"/>
+              <w:bottom w:val="single" w:sz="4" w:space="0" w:color="auto"/>
+              <w:right w:val="single" w:sz="4" w:space="0" w:color="auto"/>
+            </w:tcBorders>
+            <w:shd w:val="clear" w:color="auto" w:fill="D99594" w:themeFill="accent2" w:themeFillTint="99"/>
+            <w:vAlign w:val="center"/>
+            <w:hideMark/>
+          </w:tcPr>
+          <w:p>
+            <w:pPr>
+              <w:widowControl w:val="0"/>
+              <w:ind w:left="4"/>
+              <w:jc w:val="center"/>
+              <w:rPr>
+                <w:b/>
+                <w:bCs/>
+                <w:sz w:val="20"/>
+              </w:rPr>
+            </w:pPr>
+            <w:r>
+              <w:rPr>
+                <w:b/>
+                <w:bCs/>
+                <w:sz w:val="20"/>
+              </w:rPr>
+              <w:t>Description</w:t>
+            </w:r>
+          </w:p>
+        </w:tc>
+        <w:tc>
+          <w:tcPr>
+            <w:tcW w:w="2700" w:type="dxa"/>
+            <w:tcBorders>
+              <w:top w:val="single" w:sz="4" w:space="0" w:color="auto"/>
+              <w:left w:val="single" w:sz="4" w:space="0" w:color="auto"/>
+              <w:bottom w:val="single" w:sz="4" w:space="0" w:color="auto"/>
+              <w:right w:val="single" w:sz="4" w:space="0" w:color="auto"/>
+            </w:tcBorders>
+            <w:shd w:val="clear" w:color="auto" w:fill="D99594" w:themeFill="accent2" w:themeFillTint="99"/>
+            <w:vAlign w:val="center"/>
+            <w:hideMark/>
+          </w:tcPr>
+          <w:p>
+            <w:pPr>
+              <w:widowControl w:val="0"/>
+              <w:ind w:left="4"/>
+              <w:jc w:val="center"/>
+              <w:rPr>
+                <w:b/>
+                <w:bCs/>
+                <w:sz w:val="20"/>
+              </w:rPr>
+            </w:pPr>
+            <w:r>
+              <w:rPr>
+                <w:b/>
+                <w:bCs/>
+                <w:sz w:val="20"/>
+              </w:rPr>
+              <w:t>Display format</w:t>
+            </w:r>
+          </w:p>
+        </w:tc>
+        <w:tc>
+          <w:tcPr>
+            <w:tcW w:w="2160" w:type="dxa"/>
+            <w:tcBorders>
+              <w:top w:val="single" w:sz="4" w:space="0" w:color="auto"/>
+              <w:left w:val="single" w:sz="4" w:space="0" w:color="auto"/>
+              <w:bottom w:val="single" w:sz="4" w:space="0" w:color="auto"/>
+              <w:right w:val="single" w:sz="4" w:space="0" w:color="auto"/>
+            </w:tcBorders>
+            <w:shd w:val="clear" w:color="auto" w:fill="D99594" w:themeFill="accent2" w:themeFillTint="99"/>
+            <w:vAlign w:val="center"/>
+            <w:hideMark/>
+          </w:tcPr>
+          <w:p>
+            <w:pPr>
+              <w:widowControl w:val="0"/>
+              <w:ind w:left="4"/>
+              <w:jc w:val="center"/>
+              <w:rPr>
+                <w:b/>
+                <w:bCs/>
+                <w:sz w:val="20"/>
+              </w:rPr>
+            </w:pPr>
+            <w:r>
+              <w:rPr>
+                <w:b/>
+                <w:bCs/>
+                <w:sz w:val="20"/>
+              </w:rPr>
+              <w:t>Example</w:t>
+            </w:r>
+          </w:p>
+        </w:tc>
+      </w:tr>
+      <w:tr>
+        <w:tc>
+          <w:tcPr>
+            <w:tcW w:w="625" w:type="dxa"/>
+            <w:tcBorders>
+              <w:top w:val="single" w:sz="4" w:space="0" w:color="auto"/>
+              <w:left w:val="single" w:sz="4" w:space="0" w:color="auto"/>
+              <w:bottom w:val="single" w:sz="4" w:space="0" w:color="auto"/>
+              <w:right w:val="single" w:sz="4" w:space="0" w:color="auto"/>
+            </w:tcBorders>
+            <w:vAlign w:val="center"/>
+          </w:tcPr>
+          <w:p>
+            <w:pPr>
+              <w:pStyle w:val="ListParagraph"/>
+              <w:numPr>
+                <w:ilvl w:val="0"/>
+                <w:numId w:val="46"/>
+              </w:numPr>
+              <w:autoSpaceDE/>
+              <w:spacing w:before="60" w:after="0" w:line="240" w:lineRule="auto"/>
+              <w:jc w:val="center"/>
+              <w:rPr>
+                <w:sz w:val="20"/>
+                <w:szCs w:val="20"/>
+              </w:rPr>
+            </w:pPr>
+          </w:p>
+        </w:tc>
+        <w:tc>
+          <w:tcPr>
+            <w:tcW w:w="1620" w:type="dxa"/>
+            <w:tcBorders>
+              <w:top w:val="single" w:sz="4" w:space="0" w:color="auto"/>
+              <w:left w:val="single" w:sz="4" w:space="0" w:color="auto"/>
+              <w:bottom w:val="single" w:sz="4" w:space="0" w:color="auto"/>
+              <w:right w:val="single" w:sz="4" w:space="0" w:color="auto"/>
+            </w:tcBorders>
+            <w:vAlign w:val="center"/>
+            <w:hideMark/>
+          </w:tcPr>
+          <w:p>
+            <w:pPr>
+              <w:rPr>
+                <w:sz w:val="20"/>
+              </w:rPr>
+            </w:pPr>
+            <w:r>
+              <w:rPr>
+                <w:sz w:val="20"/>
+              </w:rPr>
+              <w:t>Dock ‘s name</w:t>
+            </w:r>
+          </w:p>
+        </w:tc>
+        <w:tc>
+          <w:tcPr>
+            <w:tcW w:w="1980" w:type="dxa"/>
+            <w:tcBorders>
+              <w:top w:val="single" w:sz="4" w:space="0" w:color="auto"/>
+              <w:left w:val="single" w:sz="4" w:space="0" w:color="auto"/>
+              <w:bottom w:val="single" w:sz="4" w:space="0" w:color="auto"/>
+              <w:right w:val="single" w:sz="4" w:space="0" w:color="auto"/>
+            </w:tcBorders>
+            <w:vAlign w:val="center"/>
+          </w:tcPr>
+          <w:p>
+            <w:pPr>
+              <w:rPr>
+                <w:sz w:val="20"/>
+              </w:rPr>
+            </w:pPr>
+          </w:p>
+        </w:tc>
+        <w:tc>
+          <w:tcPr>
+            <w:tcW w:w="2700" w:type="dxa"/>
+            <w:tcBorders>
+              <w:top w:val="single" w:sz="4" w:space="0" w:color="auto"/>
+              <w:left w:val="single" w:sz="4" w:space="0" w:color="auto"/>
+              <w:bottom w:val="single" w:sz="4" w:space="0" w:color="auto"/>
+              <w:right w:val="single" w:sz="4" w:space="0" w:color="auto"/>
+            </w:tcBorders>
+            <w:vAlign w:val="center"/>
+            <w:hideMark/>
+          </w:tcPr>
+          <w:p>
+            <w:pPr>
+              <w:rPr>
+                <w:sz w:val="20"/>
+              </w:rPr>
+            </w:pPr>
+            <w:r>
+              <w:rPr>
+                <w:sz w:val="20"/>
+              </w:rPr>
+              <w:t>Bold text</w:t>
+            </w:r>
+          </w:p>
+          <w:p>
+            <w:pPr>
+              <w:rPr>
+                <w:sz w:val="20"/>
+              </w:rPr>
+            </w:pPr>
+            <w:r>
+              <w:rPr>
+                <w:sz w:val="20"/>
+              </w:rPr>
+              <w:t>Middle alignment</w:t>
+            </w:r>
+          </w:p>
+        </w:tc>
+        <w:tc>
+          <w:tcPr>
+            <w:tcW w:w="2160" w:type="dxa"/>
+            <w:tcBorders>
+              <w:top w:val="single" w:sz="4" w:space="0" w:color="auto"/>
+              <w:left w:val="single" w:sz="4" w:space="0" w:color="auto"/>
+              <w:bottom w:val="single" w:sz="4" w:space="0" w:color="auto"/>
+              <w:right w:val="single" w:sz="4" w:space="0" w:color="auto"/>
+            </w:tcBorders>
+            <w:vAlign w:val="center"/>
+            <w:hideMark/>
+          </w:tcPr>
+          <w:p>
+            <w:pPr>
+              <w:rPr>
+                <w:b/>
+                <w:bCs/>
+                <w:sz w:val="20"/>
+              </w:rPr>
+            </w:pPr>
+            <w:r>
+              <w:rPr>
+                <w:b/>
+                <w:bCs/>
+                <w:sz w:val="22"/>
+                <w:szCs w:val="22"/>
+              </w:rPr>
+              <w:t>Trương Định</w:t>
+            </w:r>
+          </w:p>
+        </w:tc>
+      </w:tr>
+      <w:tr>
+        <w:tc>
+          <w:tcPr>
+            <w:tcW w:w="625" w:type="dxa"/>
+            <w:tcBorders>
+              <w:top w:val="single" w:sz="4" w:space="0" w:color="auto"/>
+              <w:left w:val="single" w:sz="4" w:space="0" w:color="auto"/>
+              <w:bottom w:val="single" w:sz="4" w:space="0" w:color="auto"/>
+              <w:right w:val="single" w:sz="4" w:space="0" w:color="auto"/>
+            </w:tcBorders>
+            <w:vAlign w:val="center"/>
+          </w:tcPr>
+          <w:p>
+            <w:pPr>
+              <w:pStyle w:val="ListParagraph"/>
+              <w:numPr>
+                <w:ilvl w:val="0"/>
+                <w:numId w:val="46"/>
+              </w:numPr>
+              <w:autoSpaceDE/>
+              <w:spacing w:before="60" w:after="0" w:line="240" w:lineRule="auto"/>
+              <w:jc w:val="center"/>
+              <w:rPr>
+                <w:sz w:val="20"/>
+                <w:szCs w:val="20"/>
+              </w:rPr>
+            </w:pPr>
+          </w:p>
+        </w:tc>
+        <w:tc>
+          <w:tcPr>
+            <w:tcW w:w="1620" w:type="dxa"/>
+            <w:tcBorders>
+              <w:top w:val="single" w:sz="4" w:space="0" w:color="auto"/>
+              <w:left w:val="single" w:sz="4" w:space="0" w:color="auto"/>
+              <w:bottom w:val="single" w:sz="4" w:space="0" w:color="auto"/>
+              <w:right w:val="single" w:sz="4" w:space="0" w:color="auto"/>
+            </w:tcBorders>
+            <w:vAlign w:val="center"/>
+            <w:hideMark/>
+          </w:tcPr>
+          <w:p>
+            <w:pPr>
+              <w:rPr>
+                <w:sz w:val="20"/>
+              </w:rPr>
+            </w:pPr>
+            <w:r>
+              <w:rPr>
+                <w:sz w:val="20"/>
+              </w:rPr>
+              <w:t>Address</w:t>
+            </w:r>
+          </w:p>
+        </w:tc>
+        <w:tc>
+          <w:tcPr>
+            <w:tcW w:w="1980" w:type="dxa"/>
+            <w:tcBorders>
+              <w:top w:val="single" w:sz="4" w:space="0" w:color="auto"/>
+              <w:left w:val="single" w:sz="4" w:space="0" w:color="auto"/>
+              <w:bottom w:val="single" w:sz="4" w:space="0" w:color="auto"/>
+              <w:right w:val="single" w:sz="4" w:space="0" w:color="auto"/>
+            </w:tcBorders>
+            <w:vAlign w:val="center"/>
+            <w:hideMark/>
+          </w:tcPr>
+          <w:p>
+            <w:pPr>
+              <w:rPr>
+                <w:sz w:val="20"/>
+              </w:rPr>
+            </w:pPr>
+            <w:r>
+              <w:rPr>
+                <w:sz w:val="20"/>
+              </w:rPr>
+              <w:t>Address of the dock</w:t>
+            </w:r>
+          </w:p>
+        </w:tc>
+        <w:tc>
+          <w:tcPr>
+            <w:tcW w:w="2700" w:type="dxa"/>
+            <w:tcBorders>
+              <w:top w:val="single" w:sz="4" w:space="0" w:color="auto"/>
+              <w:left w:val="single" w:sz="4" w:space="0" w:color="auto"/>
+              <w:bottom w:val="single" w:sz="4" w:space="0" w:color="auto"/>
+              <w:right w:val="single" w:sz="4" w:space="0" w:color="auto"/>
+            </w:tcBorders>
+            <w:vAlign w:val="center"/>
+          </w:tcPr>
+          <w:p>
+            <w:pPr>
+              <w:rPr>
+                <w:sz w:val="20"/>
+              </w:rPr>
+            </w:pPr>
+          </w:p>
+        </w:tc>
+        <w:tc>
+          <w:tcPr>
+            <w:tcW w:w="2160" w:type="dxa"/>
+            <w:tcBorders>
+              <w:top w:val="single" w:sz="4" w:space="0" w:color="auto"/>
+              <w:left w:val="single" w:sz="4" w:space="0" w:color="auto"/>
+              <w:bottom w:val="single" w:sz="4" w:space="0" w:color="auto"/>
+              <w:right w:val="single" w:sz="4" w:space="0" w:color="auto"/>
+            </w:tcBorders>
+            <w:vAlign w:val="center"/>
+            <w:hideMark/>
+          </w:tcPr>
+          <w:p>
+            <w:pPr>
+              <w:rPr>
+                <w:sz w:val="20"/>
+              </w:rPr>
+            </w:pPr>
+            <w:r>
+              <w:rPr>
+                <w:sz w:val="20"/>
+              </w:rPr>
+              <w:t xml:space="preserve"> 1 Trương Định street, Hoang Mai district</w:t>
+            </w:r>
+          </w:p>
+        </w:tc>
+      </w:tr>
+      <w:tr>
+        <w:tc>
+          <w:tcPr>
+            <w:tcW w:w="625" w:type="dxa"/>
+            <w:tcBorders>
+              <w:top w:val="single" w:sz="4" w:space="0" w:color="auto"/>
+              <w:left w:val="single" w:sz="4" w:space="0" w:color="auto"/>
+              <w:bottom w:val="single" w:sz="4" w:space="0" w:color="auto"/>
+              <w:right w:val="single" w:sz="4" w:space="0" w:color="auto"/>
+            </w:tcBorders>
+            <w:vAlign w:val="center"/>
+          </w:tcPr>
+          <w:p>
+            <w:pPr>
+              <w:pStyle w:val="ListParagraph"/>
+              <w:numPr>
+                <w:ilvl w:val="0"/>
+                <w:numId w:val="46"/>
+              </w:numPr>
+              <w:autoSpaceDE/>
+              <w:spacing w:before="60" w:after="0" w:line="240" w:lineRule="auto"/>
+              <w:jc w:val="center"/>
+              <w:rPr>
+                <w:sz w:val="20"/>
+                <w:szCs w:val="20"/>
+              </w:rPr>
+            </w:pPr>
+          </w:p>
+        </w:tc>
+        <w:tc>
+          <w:tcPr>
+            <w:tcW w:w="1620" w:type="dxa"/>
+            <w:tcBorders>
+              <w:top w:val="single" w:sz="4" w:space="0" w:color="auto"/>
+              <w:left w:val="single" w:sz="4" w:space="0" w:color="auto"/>
+              <w:bottom w:val="single" w:sz="4" w:space="0" w:color="auto"/>
+              <w:right w:val="single" w:sz="4" w:space="0" w:color="auto"/>
+            </w:tcBorders>
+            <w:vAlign w:val="center"/>
+            <w:hideMark/>
+          </w:tcPr>
+          <w:p>
+            <w:pPr>
+              <w:rPr>
+                <w:sz w:val="20"/>
+              </w:rPr>
+            </w:pPr>
+            <w:r>
+              <w:rPr>
+                <w:sz w:val="20"/>
+              </w:rPr>
+              <w:t>Dock area</w:t>
+            </w:r>
+          </w:p>
+        </w:tc>
+        <w:tc>
+          <w:tcPr>
+            <w:tcW w:w="1980" w:type="dxa"/>
+            <w:tcBorders>
+              <w:top w:val="single" w:sz="4" w:space="0" w:color="auto"/>
+              <w:left w:val="single" w:sz="4" w:space="0" w:color="auto"/>
+              <w:bottom w:val="single" w:sz="4" w:space="0" w:color="auto"/>
+              <w:right w:val="single" w:sz="4" w:space="0" w:color="auto"/>
+            </w:tcBorders>
+            <w:vAlign w:val="center"/>
+          </w:tcPr>
+          <w:p>
+            <w:pPr>
+              <w:rPr>
+                <w:sz w:val="20"/>
+              </w:rPr>
+            </w:pPr>
+          </w:p>
+        </w:tc>
+        <w:tc>
+          <w:tcPr>
+            <w:tcW w:w="2700" w:type="dxa"/>
+            <w:tcBorders>
+              <w:top w:val="single" w:sz="4" w:space="0" w:color="auto"/>
+              <w:left w:val="single" w:sz="4" w:space="0" w:color="auto"/>
+              <w:bottom w:val="single" w:sz="4" w:space="0" w:color="auto"/>
+              <w:right w:val="single" w:sz="4" w:space="0" w:color="auto"/>
+            </w:tcBorders>
+            <w:vAlign w:val="center"/>
+          </w:tcPr>
+          <w:p>
+            <w:pPr>
+              <w:rPr>
+                <w:sz w:val="20"/>
+              </w:rPr>
+            </w:pPr>
+          </w:p>
+        </w:tc>
+        <w:tc>
+          <w:tcPr>
+            <w:tcW w:w="2160" w:type="dxa"/>
+            <w:tcBorders>
+              <w:top w:val="single" w:sz="4" w:space="0" w:color="auto"/>
+              <w:left w:val="single" w:sz="4" w:space="0" w:color="auto"/>
+              <w:bottom w:val="single" w:sz="4" w:space="0" w:color="auto"/>
+              <w:right w:val="single" w:sz="4" w:space="0" w:color="auto"/>
+            </w:tcBorders>
+            <w:vAlign w:val="center"/>
+            <w:hideMark/>
+          </w:tcPr>
+          <w:p>
+            <w:pPr>
+              <w:rPr>
+                <w:sz w:val="20"/>
+              </w:rPr>
+            </w:pPr>
+            <w:r>
+              <w:rPr>
+                <w:sz w:val="20"/>
+              </w:rPr>
+              <w:t>700m2</w:t>
+            </w:r>
+          </w:p>
+        </w:tc>
+      </w:tr>
+      <w:tr>
+        <w:tc>
+          <w:tcPr>
+            <w:tcW w:w="625" w:type="dxa"/>
+            <w:tcBorders>
+              <w:top w:val="single" w:sz="4" w:space="0" w:color="auto"/>
+              <w:left w:val="single" w:sz="4" w:space="0" w:color="auto"/>
+              <w:bottom w:val="single" w:sz="4" w:space="0" w:color="auto"/>
+              <w:right w:val="single" w:sz="4" w:space="0" w:color="auto"/>
+            </w:tcBorders>
+            <w:vAlign w:val="center"/>
+          </w:tcPr>
+          <w:p>
+            <w:pPr>
+              <w:pStyle w:val="ListParagraph"/>
+              <w:numPr>
+                <w:ilvl w:val="0"/>
+                <w:numId w:val="46"/>
+              </w:numPr>
+              <w:autoSpaceDE/>
+              <w:spacing w:before="60" w:after="0" w:line="240" w:lineRule="auto"/>
+              <w:jc w:val="center"/>
+              <w:rPr>
+                <w:sz w:val="20"/>
+                <w:szCs w:val="20"/>
+              </w:rPr>
+            </w:pPr>
+          </w:p>
+        </w:tc>
+        <w:tc>
+          <w:tcPr>
+            <w:tcW w:w="1620" w:type="dxa"/>
+            <w:tcBorders>
+              <w:top w:val="single" w:sz="4" w:space="0" w:color="auto"/>
+              <w:left w:val="single" w:sz="4" w:space="0" w:color="auto"/>
+              <w:bottom w:val="single" w:sz="4" w:space="0" w:color="auto"/>
+              <w:right w:val="single" w:sz="4" w:space="0" w:color="auto"/>
+            </w:tcBorders>
+            <w:vAlign w:val="center"/>
+            <w:hideMark/>
+          </w:tcPr>
+          <w:p>
+            <w:pPr>
+              <w:rPr>
+                <w:sz w:val="20"/>
+              </w:rPr>
+            </w:pPr>
+            <w:r>
+              <w:rPr>
+                <w:sz w:val="20"/>
+              </w:rPr>
+              <w:t>Number of available bikes</w:t>
+            </w:r>
+          </w:p>
+        </w:tc>
+        <w:tc>
+          <w:tcPr>
+            <w:tcW w:w="1980" w:type="dxa"/>
+            <w:tcBorders>
+              <w:top w:val="single" w:sz="4" w:space="0" w:color="auto"/>
+              <w:left w:val="single" w:sz="4" w:space="0" w:color="auto"/>
+              <w:bottom w:val="single" w:sz="4" w:space="0" w:color="auto"/>
+              <w:right w:val="single" w:sz="4" w:space="0" w:color="auto"/>
+            </w:tcBorders>
+            <w:vAlign w:val="center"/>
+          </w:tcPr>
+          <w:p>
+            <w:pPr>
+              <w:rPr>
+                <w:sz w:val="20"/>
+              </w:rPr>
+            </w:pPr>
+          </w:p>
+        </w:tc>
+        <w:tc>
+          <w:tcPr>
+            <w:tcW w:w="2700" w:type="dxa"/>
+            <w:tcBorders>
+              <w:top w:val="single" w:sz="4" w:space="0" w:color="auto"/>
+              <w:left w:val="single" w:sz="4" w:space="0" w:color="auto"/>
+              <w:bottom w:val="single" w:sz="4" w:space="0" w:color="auto"/>
+              <w:right w:val="single" w:sz="4" w:space="0" w:color="auto"/>
+            </w:tcBorders>
+            <w:vAlign w:val="center"/>
+          </w:tcPr>
+          <w:p>
+            <w:pPr>
+              <w:rPr>
+                <w:sz w:val="20"/>
+              </w:rPr>
+            </w:pPr>
+          </w:p>
+        </w:tc>
+        <w:tc>
+          <w:tcPr>
+            <w:tcW w:w="2160" w:type="dxa"/>
+            <w:tcBorders>
+              <w:top w:val="single" w:sz="4" w:space="0" w:color="auto"/>
+              <w:left w:val="single" w:sz="4" w:space="0" w:color="auto"/>
+              <w:bottom w:val="single" w:sz="4" w:space="0" w:color="auto"/>
+              <w:right w:val="single" w:sz="4" w:space="0" w:color="auto"/>
+            </w:tcBorders>
+            <w:vAlign w:val="center"/>
+            <w:hideMark/>
+          </w:tcPr>
+          <w:p>
+            <w:pPr>
+              <w:rPr>
+                <w:sz w:val="20"/>
+              </w:rPr>
+            </w:pPr>
+            <w:r>
+              <w:rPr>
+                <w:sz w:val="20"/>
+              </w:rPr>
+              <w:t>60</w:t>
+            </w:r>
+          </w:p>
+        </w:tc>
+      </w:tr>
+      <w:tr>
+        <w:tc>
+          <w:tcPr>
+            <w:tcW w:w="625" w:type="dxa"/>
+            <w:tcBorders>
+              <w:top w:val="single" w:sz="4" w:space="0" w:color="auto"/>
+              <w:left w:val="single" w:sz="4" w:space="0" w:color="auto"/>
+              <w:bottom w:val="single" w:sz="4" w:space="0" w:color="auto"/>
+              <w:right w:val="single" w:sz="4" w:space="0" w:color="auto"/>
+            </w:tcBorders>
+            <w:vAlign w:val="center"/>
+          </w:tcPr>
+          <w:p>
+            <w:pPr>
+              <w:pStyle w:val="ListParagraph"/>
+              <w:numPr>
+                <w:ilvl w:val="0"/>
+                <w:numId w:val="46"/>
+              </w:numPr>
+              <w:autoSpaceDE/>
+              <w:spacing w:before="60" w:after="0" w:line="240" w:lineRule="auto"/>
+              <w:jc w:val="center"/>
+              <w:rPr>
+                <w:sz w:val="20"/>
+                <w:szCs w:val="20"/>
+              </w:rPr>
+            </w:pPr>
+          </w:p>
+        </w:tc>
+        <w:tc>
+          <w:tcPr>
+            <w:tcW w:w="1620" w:type="dxa"/>
+            <w:tcBorders>
+              <w:top w:val="single" w:sz="4" w:space="0" w:color="auto"/>
+              <w:left w:val="single" w:sz="4" w:space="0" w:color="auto"/>
+              <w:bottom w:val="single" w:sz="4" w:space="0" w:color="auto"/>
+              <w:right w:val="single" w:sz="4" w:space="0" w:color="auto"/>
+            </w:tcBorders>
+            <w:vAlign w:val="center"/>
+            <w:hideMark/>
+          </w:tcPr>
+          <w:p>
+            <w:pPr>
+              <w:rPr>
+                <w:sz w:val="20"/>
+              </w:rPr>
+            </w:pPr>
+            <w:r>
+              <w:rPr>
+                <w:sz w:val="20"/>
+              </w:rPr>
+              <w:t>Number of empty docking</w:t>
+            </w:r>
+          </w:p>
+        </w:tc>
+        <w:tc>
+          <w:tcPr>
+            <w:tcW w:w="1980" w:type="dxa"/>
+            <w:tcBorders>
+              <w:top w:val="single" w:sz="4" w:space="0" w:color="auto"/>
+              <w:left w:val="single" w:sz="4" w:space="0" w:color="auto"/>
+              <w:bottom w:val="single" w:sz="4" w:space="0" w:color="auto"/>
+              <w:right w:val="single" w:sz="4" w:space="0" w:color="auto"/>
+            </w:tcBorders>
+            <w:vAlign w:val="center"/>
+          </w:tcPr>
+          <w:p>
+            <w:pPr>
+              <w:rPr>
+                <w:sz w:val="20"/>
+              </w:rPr>
+            </w:pPr>
+          </w:p>
+        </w:tc>
+        <w:tc>
+          <w:tcPr>
+            <w:tcW w:w="2700" w:type="dxa"/>
+            <w:tcBorders>
+              <w:top w:val="single" w:sz="4" w:space="0" w:color="auto"/>
+              <w:left w:val="single" w:sz="4" w:space="0" w:color="auto"/>
+              <w:bottom w:val="single" w:sz="4" w:space="0" w:color="auto"/>
+              <w:right w:val="single" w:sz="4" w:space="0" w:color="auto"/>
+            </w:tcBorders>
+            <w:vAlign w:val="center"/>
+          </w:tcPr>
+          <w:p>
+            <w:pPr>
+              <w:rPr>
+                <w:sz w:val="20"/>
+              </w:rPr>
+            </w:pPr>
+          </w:p>
+        </w:tc>
+        <w:tc>
+          <w:tcPr>
+            <w:tcW w:w="2160" w:type="dxa"/>
+            <w:tcBorders>
+              <w:top w:val="single" w:sz="4" w:space="0" w:color="auto"/>
+              <w:left w:val="single" w:sz="4" w:space="0" w:color="auto"/>
+              <w:bottom w:val="single" w:sz="4" w:space="0" w:color="auto"/>
+              <w:right w:val="single" w:sz="4" w:space="0" w:color="auto"/>
+            </w:tcBorders>
+            <w:vAlign w:val="center"/>
+            <w:hideMark/>
+          </w:tcPr>
+          <w:p>
+            <w:pPr>
+              <w:rPr>
+                <w:sz w:val="20"/>
+              </w:rPr>
+            </w:pPr>
+            <w:r>
+              <w:rPr>
+                <w:sz w:val="20"/>
+              </w:rPr>
+              <w:t>50</w:t>
+            </w:r>
+          </w:p>
+        </w:tc>
+      </w:tr>
+      <w:tr>
+        <w:tc>
+          <w:tcPr>
+            <w:tcW w:w="625" w:type="dxa"/>
+            <w:tcBorders>
+              <w:top w:val="single" w:sz="4" w:space="0" w:color="auto"/>
+              <w:left w:val="single" w:sz="4" w:space="0" w:color="auto"/>
+              <w:bottom w:val="single" w:sz="4" w:space="0" w:color="auto"/>
+              <w:right w:val="single" w:sz="4" w:space="0" w:color="auto"/>
+            </w:tcBorders>
+            <w:vAlign w:val="center"/>
+          </w:tcPr>
+          <w:p>
+            <w:pPr>
+              <w:pStyle w:val="ListParagraph"/>
+              <w:numPr>
+                <w:ilvl w:val="0"/>
+                <w:numId w:val="46"/>
+              </w:numPr>
+              <w:autoSpaceDE/>
+              <w:spacing w:before="60" w:after="0" w:line="240" w:lineRule="auto"/>
+              <w:jc w:val="center"/>
+              <w:rPr>
+                <w:sz w:val="20"/>
+                <w:szCs w:val="20"/>
+              </w:rPr>
+            </w:pPr>
+          </w:p>
+        </w:tc>
+        <w:tc>
+          <w:tcPr>
+            <w:tcW w:w="1620" w:type="dxa"/>
+            <w:tcBorders>
+              <w:top w:val="single" w:sz="4" w:space="0" w:color="auto"/>
+              <w:left w:val="single" w:sz="4" w:space="0" w:color="auto"/>
+              <w:bottom w:val="single" w:sz="4" w:space="0" w:color="auto"/>
+              <w:right w:val="single" w:sz="4" w:space="0" w:color="auto"/>
+            </w:tcBorders>
+            <w:vAlign w:val="center"/>
+            <w:hideMark/>
+          </w:tcPr>
+          <w:p>
+            <w:pPr>
+              <w:rPr>
+                <w:sz w:val="20"/>
+              </w:rPr>
+            </w:pPr>
+            <w:r>
+              <w:rPr>
+                <w:sz w:val="20"/>
+              </w:rPr>
+              <w:t>Distance</w:t>
+            </w:r>
+          </w:p>
+        </w:tc>
+        <w:tc>
+          <w:tcPr>
+            <w:tcW w:w="1980" w:type="dxa"/>
+            <w:tcBorders>
+              <w:top w:val="single" w:sz="4" w:space="0" w:color="auto"/>
+              <w:left w:val="single" w:sz="4" w:space="0" w:color="auto"/>
+              <w:bottom w:val="single" w:sz="4" w:space="0" w:color="auto"/>
+              <w:right w:val="single" w:sz="4" w:space="0" w:color="auto"/>
+            </w:tcBorders>
+            <w:vAlign w:val="center"/>
+            <w:hideMark/>
+          </w:tcPr>
+          <w:p>
+            <w:pPr>
+              <w:rPr>
+                <w:sz w:val="20"/>
+              </w:rPr>
+            </w:pPr>
+            <w:r>
+              <w:rPr>
+                <w:sz w:val="20"/>
+              </w:rPr>
+              <w:t>Distance from current user ‘s location to dock</w:t>
+            </w:r>
+          </w:p>
+        </w:tc>
+        <w:tc>
+          <w:tcPr>
+            <w:tcW w:w="2700" w:type="dxa"/>
+            <w:tcBorders>
+              <w:top w:val="single" w:sz="4" w:space="0" w:color="auto"/>
+              <w:left w:val="single" w:sz="4" w:space="0" w:color="auto"/>
+              <w:bottom w:val="single" w:sz="4" w:space="0" w:color="auto"/>
+              <w:right w:val="single" w:sz="4" w:space="0" w:color="auto"/>
+            </w:tcBorders>
+            <w:vAlign w:val="center"/>
+          </w:tcPr>
+          <w:p>
+            <w:pPr>
+              <w:rPr>
+                <w:sz w:val="20"/>
+              </w:rPr>
+            </w:pPr>
+          </w:p>
+        </w:tc>
+        <w:tc>
+          <w:tcPr>
+            <w:tcW w:w="2160" w:type="dxa"/>
+            <w:tcBorders>
+              <w:top w:val="single" w:sz="4" w:space="0" w:color="auto"/>
+              <w:left w:val="single" w:sz="4" w:space="0" w:color="auto"/>
+              <w:bottom w:val="single" w:sz="4" w:space="0" w:color="auto"/>
+              <w:right w:val="single" w:sz="4" w:space="0" w:color="auto"/>
+            </w:tcBorders>
+            <w:vAlign w:val="center"/>
+            <w:hideMark/>
+          </w:tcPr>
+          <w:p>
+            <w:pPr>
+              <w:rPr>
+                <w:sz w:val="20"/>
+              </w:rPr>
+            </w:pPr>
+            <w:r>
+              <w:rPr>
+                <w:sz w:val="20"/>
+              </w:rPr>
+              <w:t>500m</w:t>
+            </w:r>
+          </w:p>
+        </w:tc>
+      </w:tr>
+      <w:tr>
+        <w:tc>
+          <w:tcPr>
+            <w:tcW w:w="625" w:type="dxa"/>
+            <w:tcBorders>
+              <w:top w:val="single" w:sz="4" w:space="0" w:color="auto"/>
+              <w:left w:val="single" w:sz="4" w:space="0" w:color="auto"/>
+              <w:bottom w:val="single" w:sz="4" w:space="0" w:color="auto"/>
+              <w:right w:val="single" w:sz="4" w:space="0" w:color="auto"/>
+            </w:tcBorders>
+            <w:vAlign w:val="center"/>
+          </w:tcPr>
+          <w:p>
+            <w:pPr>
+              <w:pStyle w:val="ListParagraph"/>
+              <w:numPr>
+                <w:ilvl w:val="0"/>
+                <w:numId w:val="46"/>
+              </w:numPr>
+              <w:autoSpaceDE/>
+              <w:spacing w:before="60" w:after="0" w:line="240" w:lineRule="auto"/>
+              <w:jc w:val="center"/>
+              <w:rPr>
+                <w:sz w:val="20"/>
+                <w:szCs w:val="20"/>
+              </w:rPr>
+            </w:pPr>
+          </w:p>
+        </w:tc>
+        <w:tc>
+          <w:tcPr>
+            <w:tcW w:w="1620" w:type="dxa"/>
+            <w:tcBorders>
+              <w:top w:val="single" w:sz="4" w:space="0" w:color="auto"/>
+              <w:left w:val="single" w:sz="4" w:space="0" w:color="auto"/>
+              <w:bottom w:val="single" w:sz="4" w:space="0" w:color="auto"/>
+              <w:right w:val="single" w:sz="4" w:space="0" w:color="auto"/>
+            </w:tcBorders>
+            <w:vAlign w:val="center"/>
+            <w:hideMark/>
+          </w:tcPr>
+          <w:p>
+            <w:pPr>
+              <w:rPr>
+                <w:sz w:val="20"/>
+              </w:rPr>
+            </w:pPr>
+            <w:r>
+              <w:rPr>
+                <w:sz w:val="20"/>
+              </w:rPr>
+              <w:t>Walking time</w:t>
+            </w:r>
+          </w:p>
+        </w:tc>
+        <w:tc>
+          <w:tcPr>
+            <w:tcW w:w="1980" w:type="dxa"/>
+            <w:tcBorders>
+              <w:top w:val="single" w:sz="4" w:space="0" w:color="auto"/>
+              <w:left w:val="single" w:sz="4" w:space="0" w:color="auto"/>
+              <w:bottom w:val="single" w:sz="4" w:space="0" w:color="auto"/>
+              <w:right w:val="single" w:sz="4" w:space="0" w:color="auto"/>
+            </w:tcBorders>
+            <w:vAlign w:val="center"/>
+            <w:hideMark/>
+          </w:tcPr>
+          <w:p>
+            <w:pPr>
+              <w:rPr>
+                <w:sz w:val="20"/>
+              </w:rPr>
+            </w:pPr>
+            <w:r>
+              <w:rPr>
+                <w:sz w:val="20"/>
+              </w:rPr>
+              <w:t>Walking time from user ‘s location to this dock</w:t>
+            </w:r>
+          </w:p>
+        </w:tc>
+        <w:tc>
+          <w:tcPr>
+            <w:tcW w:w="2700" w:type="dxa"/>
+            <w:tcBorders>
+              <w:top w:val="single" w:sz="4" w:space="0" w:color="auto"/>
+              <w:left w:val="single" w:sz="4" w:space="0" w:color="auto"/>
+              <w:bottom w:val="single" w:sz="4" w:space="0" w:color="auto"/>
+              <w:right w:val="single" w:sz="4" w:space="0" w:color="auto"/>
+            </w:tcBorders>
+            <w:vAlign w:val="center"/>
+          </w:tcPr>
+          <w:p>
+            <w:pPr>
+              <w:rPr>
+                <w:sz w:val="20"/>
+              </w:rPr>
+            </w:pPr>
+          </w:p>
+        </w:tc>
+        <w:tc>
+          <w:tcPr>
+            <w:tcW w:w="2160" w:type="dxa"/>
+            <w:tcBorders>
+              <w:top w:val="single" w:sz="4" w:space="0" w:color="auto"/>
+              <w:left w:val="single" w:sz="4" w:space="0" w:color="auto"/>
+              <w:bottom w:val="single" w:sz="4" w:space="0" w:color="auto"/>
+              <w:right w:val="single" w:sz="4" w:space="0" w:color="auto"/>
+            </w:tcBorders>
+            <w:vAlign w:val="center"/>
+            <w:hideMark/>
+          </w:tcPr>
+          <w:p>
+            <w:pPr>
+              <w:rPr>
+                <w:sz w:val="20"/>
+              </w:rPr>
+            </w:pPr>
+            <w:r>
+              <w:rPr>
+                <w:sz w:val="20"/>
+              </w:rPr>
+              <w:t>10 minutes</w:t>
+            </w:r>
+          </w:p>
+        </w:tc>
+      </w:tr>
+      <w:tr>
+        <w:tc>
+          <w:tcPr>
+            <w:tcW w:w="625" w:type="dxa"/>
+            <w:tcBorders>
+              <w:top w:val="single" w:sz="4" w:space="0" w:color="auto"/>
+              <w:left w:val="single" w:sz="4" w:space="0" w:color="auto"/>
+              <w:bottom w:val="single" w:sz="4" w:space="0" w:color="auto"/>
+              <w:right w:val="single" w:sz="4" w:space="0" w:color="auto"/>
+            </w:tcBorders>
+            <w:vAlign w:val="center"/>
+          </w:tcPr>
+          <w:p>
+            <w:pPr>
+              <w:pStyle w:val="ListParagraph"/>
+              <w:numPr>
+                <w:ilvl w:val="0"/>
+                <w:numId w:val="46"/>
+              </w:numPr>
+              <w:autoSpaceDE/>
+              <w:spacing w:before="60" w:after="0" w:line="240" w:lineRule="auto"/>
+              <w:jc w:val="center"/>
+              <w:rPr>
+                <w:sz w:val="20"/>
+                <w:szCs w:val="20"/>
+              </w:rPr>
+            </w:pPr>
+          </w:p>
+        </w:tc>
+        <w:tc>
+          <w:tcPr>
+            <w:tcW w:w="1620" w:type="dxa"/>
+            <w:tcBorders>
+              <w:top w:val="single" w:sz="4" w:space="0" w:color="auto"/>
+              <w:left w:val="single" w:sz="4" w:space="0" w:color="auto"/>
+              <w:bottom w:val="single" w:sz="4" w:space="0" w:color="auto"/>
+              <w:right w:val="single" w:sz="4" w:space="0" w:color="auto"/>
+            </w:tcBorders>
+            <w:vAlign w:val="center"/>
+            <w:hideMark/>
+          </w:tcPr>
+          <w:p>
+            <w:pPr>
+              <w:rPr>
+                <w:sz w:val="20"/>
+              </w:rPr>
+            </w:pPr>
+            <w:r>
+              <w:rPr>
+                <w:sz w:val="20"/>
+              </w:rPr>
+              <w:t xml:space="preserve">List available bike </w:t>
+            </w:r>
+          </w:p>
+        </w:tc>
+        <w:tc>
+          <w:tcPr>
+            <w:tcW w:w="1980" w:type="dxa"/>
+            <w:tcBorders>
+              <w:top w:val="single" w:sz="4" w:space="0" w:color="auto"/>
+              <w:left w:val="single" w:sz="4" w:space="0" w:color="auto"/>
+              <w:bottom w:val="single" w:sz="4" w:space="0" w:color="auto"/>
+              <w:right w:val="single" w:sz="4" w:space="0" w:color="auto"/>
+            </w:tcBorders>
+            <w:vAlign w:val="center"/>
+            <w:hideMark/>
+          </w:tcPr>
+          <w:p>
+            <w:pPr>
+              <w:rPr>
+                <w:sz w:val="20"/>
+              </w:rPr>
+            </w:pPr>
+            <w:r>
+              <w:rPr>
+                <w:sz w:val="20"/>
+              </w:rPr>
+              <w:t>List available bikes: type and quantity coresponding to these bike</w:t>
+            </w:r>
+          </w:p>
+        </w:tc>
+        <w:tc>
+          <w:tcPr>
+            <w:tcW w:w="2700" w:type="dxa"/>
+            <w:tcBorders>
+              <w:top w:val="single" w:sz="4" w:space="0" w:color="auto"/>
+              <w:left w:val="single" w:sz="4" w:space="0" w:color="auto"/>
+              <w:bottom w:val="single" w:sz="4" w:space="0" w:color="auto"/>
+              <w:right w:val="single" w:sz="4" w:space="0" w:color="auto"/>
+            </w:tcBorders>
+            <w:vAlign w:val="center"/>
+          </w:tcPr>
+          <w:p>
+            <w:pPr>
+              <w:rPr>
+                <w:sz w:val="20"/>
+              </w:rPr>
+            </w:pPr>
+          </w:p>
+        </w:tc>
+        <w:tc>
+          <w:tcPr>
+            <w:tcW w:w="2160" w:type="dxa"/>
+            <w:tcBorders>
+              <w:top w:val="single" w:sz="4" w:space="0" w:color="auto"/>
+              <w:left w:val="single" w:sz="4" w:space="0" w:color="auto"/>
+              <w:bottom w:val="single" w:sz="4" w:space="0" w:color="auto"/>
+              <w:right w:val="single" w:sz="4" w:space="0" w:color="auto"/>
+            </w:tcBorders>
+            <w:vAlign w:val="center"/>
+            <w:hideMark/>
+          </w:tcPr>
+          <w:p>
+            <w:pPr>
+              <w:rPr>
+                <w:sz w:val="20"/>
+              </w:rPr>
+            </w:pPr>
+            <w:r>
+              <w:rPr>
+                <w:sz w:val="20"/>
+              </w:rPr>
+              <w:t>Standard bike: 10</w:t>
+            </w:r>
+          </w:p>
+        </w:tc>
+      </w:tr>
+    </w:tbl>
+    <w:p>
+      <w:pPr>
+        <w:pStyle w:val="ListParagraph"/>
+        <w:numPr>
+          <w:ilvl w:val="0"/>
+          <w:numId w:val="45"/>
+        </w:numPr>
+        <w:rPr>
+          <w:b/>
+          <w:bCs/>
+        </w:rPr>
+      </w:pPr>
+      <w:r>
+        <w:rPr>
+          <w:b/>
+          <w:bCs/>
+        </w:rPr>
+        <w:t>Postconditions</w:t>
+      </w:r>
+      <w:r>
+        <w:rPr>
+          <w:b/>
+          <w:bCs/>
+          <w:lang w:val="vi-VN"/>
+        </w:rPr>
+        <w:t xml:space="preserve"> </w:t>
+      </w:r>
+    </w:p>
+    <w:p>
+      <w:pPr>
+        <w:ind w:left="360"/>
+        <w:rPr>
+          <w:lang w:val="vi-VN"/>
+        </w:rPr>
+      </w:pPr>
+      <w:r>
+        <w:rPr>
+          <w:lang w:val="vi-VN"/>
+        </w:rPr>
+        <w:t>User has viewed dock ‘s information</w:t>
+      </w:r>
+    </w:p>
+    <w:p/>
     <w:p>
       <w:pPr>
         <w:pStyle w:val="Heading1"/>
       </w:pPr>
-      <w:bookmarkStart w:id="17" w:name="_Toc52200721"/>
       <w:r>
         <w:lastRenderedPageBreak/>
         <w:t>Supplementary specification</w:t>
       </w:r>
+      <w:bookmarkEnd w:id="16"/>
+    </w:p>
+    <w:p>
+      <w:pPr>
+        <w:rPr>
+          <w:i/>
+        </w:rPr>
+      </w:pPr>
+      <w:r>
+        <w:rPr>
+          <w:i/>
+        </w:rPr>
+        <w:t>&lt;</w:t>
+      </w:r>
+      <w:r>
+        <w:rPr>
+          <w:i/>
+        </w:rPr>
+        <w:t>Presenting other requirements if necessary, including non-functional requirements such as performance, reliability, usability, and supportability; or other technical requirements such as database system, used technology…&gt;</w:t>
+      </w:r>
+    </w:p>
+    <w:p>
+      <w:pPr>
+        <w:pStyle w:val="Heading2"/>
+      </w:pPr>
+      <w:bookmarkStart w:id="17" w:name="_Toc52200722"/>
+      <w:r>
+        <w:t>Functionality</w:t>
+      </w:r>
       <w:bookmarkEnd w:id="17"/>
     </w:p>
     <w:p>
@@ -5506,28 +6794,40 @@
         <w:rPr>
           <w:i/>
         </w:rPr>
-        <w:t>Presenting other requirements if necessary, including non-functional requirements such as performance, reliability, usability, and supportability; or other technical requirements such as database system, used technology…&gt;</w:t>
+        <w:t>F</w:t>
+      </w:r>
+      <w:r>
+        <w:rPr>
+          <w:i/>
+        </w:rPr>
+        <w:t>unctional requirements that are general to many use cases</w:t>
+      </w:r>
+      <w:r>
+        <w:rPr>
+          <w:i/>
+        </w:rPr>
+        <w:t>&gt;</w:t>
       </w:r>
     </w:p>
     <w:p>
       <w:pPr>
         <w:pStyle w:val="Heading2"/>
       </w:pPr>
-      <w:bookmarkStart w:id="18" w:name="_Toc52200722"/>
-      <w:r>
-        <w:t>Functionality</w:t>
+      <w:bookmarkStart w:id="18" w:name="_Toc52200723"/>
+      <w:r>
+        <w:t>Usability</w:t>
       </w:r>
       <w:bookmarkEnd w:id="18"/>
     </w:p>
     <w:p>
       <w:pPr>
         <w:rPr>
-          <w:i/>
-        </w:rPr>
-      </w:pPr>
-      <w:r>
-        <w:rPr>
-          <w:i/>
+          <w:lang w:val="vi-VN"/>
+        </w:rPr>
+      </w:pPr>
+      <w:r>
+        <w:rPr>
+          <w:lang w:val="vi-VN"/>
         </w:rPr>
         <w:t>&lt;</w:t>
       </w:r>
@@ -5535,17 +6835,17 @@
         <w:rPr>
           <w:i/>
         </w:rPr>
-        <w:t>F</w:t>
-      </w:r>
-      <w:r>
-        <w:rPr>
-          <w:i/>
-        </w:rPr>
-        <w:t>unctional requirements that are general to many use cases</w:t>
-      </w:r>
-      <w:r>
-        <w:rPr>
-          <w:i/>
+        <w:t>Requirements that relate to, or affect, the usability of the system. Examples include ease-of-use requirements or training requirements that specify how readily the s</w:t>
+      </w:r>
+      <w:r>
+        <w:rPr>
+          <w:i/>
+        </w:rPr>
+        <w:t>ystem can be used by its actors</w:t>
+      </w:r>
+      <w:r>
+        <w:rPr>
+          <w:lang w:val="vi-VN"/>
         </w:rPr>
         <w:t>&gt;</w:t>
       </w:r>
@@ -5554,20 +6854,22 @@
       <w:pPr>
         <w:pStyle w:val="Heading2"/>
       </w:pPr>
-      <w:bookmarkStart w:id="19" w:name="_Toc52200723"/>
-      <w:r>
-        <w:t>Usability</w:t>
+      <w:bookmarkStart w:id="19" w:name="_Toc52200724"/>
+      <w:r>
+        <w:t>Reliability</w:t>
       </w:r>
       <w:bookmarkEnd w:id="19"/>
     </w:p>
     <w:p>
       <w:pPr>
         <w:rPr>
+          <w:i/>
           <w:lang w:val="vi-VN"/>
         </w:rPr>
       </w:pPr>
       <w:r>
         <w:rPr>
+          <w:i/>
           <w:lang w:val="vi-VN"/>
         </w:rPr>
         <w:t>&lt;</w:t>
@@ -5576,16 +6878,11 @@
         <w:rPr>
           <w:i/>
         </w:rPr>
-        <w:t>Requirements that relate to, or affect, the usability of the system. Examples include ease-of-use requirements or training requirements that specify how readily the s</w:t>
-      </w:r>
-      <w:r>
-        <w:rPr>
-          <w:i/>
-        </w:rPr>
-        <w:t>ystem can be used by its actors</w:t>
-      </w:r>
-      <w:r>
-        <w:rPr>
+        <w:t>Any requirements concerning the reliability of the system. Quantitative measures such as mean time between failure or defects per thousand lines of code should be stated</w:t>
+      </w:r>
+      <w:r>
+        <w:rPr>
+          <w:i/>
           <w:lang w:val="vi-VN"/>
         </w:rPr>
         <w:t>&gt;</w:t>
@@ -5595,9 +6892,9 @@
       <w:pPr>
         <w:pStyle w:val="Heading2"/>
       </w:pPr>
-      <w:bookmarkStart w:id="20" w:name="_Toc52200724"/>
-      <w:r>
-        <w:t>Reliability</w:t>
+      <w:bookmarkStart w:id="20" w:name="_Toc52200725"/>
+      <w:r>
+        <w:t>Performance</w:t>
       </w:r>
       <w:bookmarkEnd w:id="20"/>
     </w:p>
@@ -5619,7 +6916,7 @@
         <w:rPr>
           <w:i/>
         </w:rPr>
-        <w:t>Any requirements concerning the reliability of the system. Quantitative measures such as mean time between failure or defects per thousand lines of code should be stated</w:t>
+        <w:t>The performance characteristics of the system.  Include specific response times.  Reference related use cases by name</w:t>
       </w:r>
       <w:r>
         <w:rPr>
@@ -5633,9 +6930,9 @@
       <w:pPr>
         <w:pStyle w:val="Heading2"/>
       </w:pPr>
-      <w:bookmarkStart w:id="21" w:name="_Toc52200725"/>
-      <w:r>
-        <w:t>Performance</w:t>
+      <w:bookmarkStart w:id="21" w:name="_Toc52200726"/>
+      <w:r>
+        <w:t>Supportability</w:t>
       </w:r>
       <w:bookmarkEnd w:id="21"/>
     </w:p>
@@ -5643,13 +6940,46 @@
       <w:pPr>
         <w:rPr>
           <w:i/>
-          <w:lang w:val="vi-VN"/>
-        </w:rPr>
-      </w:pPr>
-      <w:r>
-        <w:rPr>
-          <w:i/>
-          <w:lang w:val="vi-VN"/>
+        </w:rPr>
+      </w:pPr>
+      <w:r>
+        <w:rPr>
+          <w:i/>
+        </w:rPr>
+        <w:t>&lt;Any requirements that will enhance the supportability or maintainab</w:t>
+      </w:r>
+      <w:r>
+        <w:rPr>
+          <w:i/>
+        </w:rPr>
+        <w:t>ility of the system being built</w:t>
+      </w:r>
+      <w:r>
+        <w:rPr>
+          <w:i/>
+        </w:rPr>
+        <w:t>&gt;</w:t>
+      </w:r>
+    </w:p>
+    <w:p>
+      <w:pPr>
+        <w:pStyle w:val="Heading2"/>
+      </w:pPr>
+      <w:bookmarkStart w:id="22" w:name="_Toc52200727"/>
+      <w:r>
+        <w:t>Other requirements</w:t>
+      </w:r>
+      <w:bookmarkEnd w:id="22"/>
+    </w:p>
+    <w:p>
+      <w:pPr>
+        <w:rPr>
+          <w:i/>
+        </w:rPr>
+      </w:pPr>
+      <w:r>
+        <w:rPr>
+          <w:i/>
         </w:rPr>
         <w:t>&lt;</w:t>
       </w:r>
@@ -5657,113 +6987,42 @@
         <w:rPr>
           <w:i/>
         </w:rPr>
-        <w:t>The performance characteristics of the system.  Include specific response times.  Reference related use cases by name</w:t>
-      </w:r>
-      <w:r>
-        <w:rPr>
-          <w:i/>
-          <w:lang w:val="vi-VN"/>
+        <w:t>Description</w:t>
+      </w:r>
+      <w:r>
+        <w:rPr>
+          <w:i/>
+        </w:rPr>
+        <w:t>s</w:t>
+      </w:r>
+      <w:r>
+        <w:rPr>
+          <w:i/>
+        </w:rPr>
+        <w:t xml:space="preserve"> of other requ</w:t>
+      </w:r>
+      <w:r>
+        <w:rPr>
+          <w:i/>
+        </w:rPr>
+        <w:t xml:space="preserve">irements are located </w:t>
+      </w:r>
+      <w:r>
+        <w:rPr>
+          <w:i/>
+        </w:rPr>
+        <w:t>here</w:t>
+      </w:r>
+      <w:r>
+        <w:rPr>
+          <w:i/>
         </w:rPr>
         <w:t>&gt;</w:t>
       </w:r>
     </w:p>
-    <w:p>
-      <w:pPr>
-        <w:pStyle w:val="Heading2"/>
-      </w:pPr>
-      <w:bookmarkStart w:id="22" w:name="_Toc52200726"/>
-      <w:r>
-        <w:t>Supportability</w:t>
-      </w:r>
-      <w:bookmarkEnd w:id="22"/>
-    </w:p>
-    <w:p>
-      <w:pPr>
-        <w:rPr>
-          <w:i/>
-        </w:rPr>
-      </w:pPr>
-      <w:r>
-        <w:rPr>
-          <w:i/>
-        </w:rPr>
-        <w:t>&lt;Any requirements that will enhance the supportability or maintainab</w:t>
-      </w:r>
-      <w:r>
-        <w:rPr>
-          <w:i/>
-        </w:rPr>
-        <w:t>ility of the system being built</w:t>
-      </w:r>
-      <w:r>
-        <w:rPr>
-          <w:i/>
-        </w:rPr>
-        <w:t>&gt;</w:t>
-      </w:r>
-    </w:p>
-    <w:p>
-      <w:pPr>
-        <w:pStyle w:val="Heading2"/>
-      </w:pPr>
-      <w:bookmarkStart w:id="23" w:name="_Toc52200727"/>
-      <w:r>
-        <w:t>Other requirements</w:t>
-      </w:r>
-      <w:bookmarkEnd w:id="23"/>
-    </w:p>
-    <w:p>
-      <w:pPr>
-        <w:rPr>
-          <w:i/>
-        </w:rPr>
-      </w:pPr>
-      <w:r>
-        <w:rPr>
-          <w:i/>
-        </w:rPr>
-        <w:t>&lt;</w:t>
-      </w:r>
-      <w:r>
-        <w:rPr>
-          <w:i/>
-        </w:rPr>
-        <w:t>Description</w:t>
-      </w:r>
-      <w:r>
-        <w:rPr>
-          <w:i/>
-        </w:rPr>
-        <w:t>s</w:t>
-      </w:r>
-      <w:r>
-        <w:rPr>
-          <w:i/>
-        </w:rPr>
-        <w:t xml:space="preserve"> of other requ</w:t>
-      </w:r>
-      <w:r>
-        <w:rPr>
-          <w:i/>
-        </w:rPr>
-        <w:t xml:space="preserve">irements are located </w:t>
-      </w:r>
-      <w:r>
-        <w:rPr>
-          <w:i/>
-        </w:rPr>
-        <w:t>here</w:t>
-      </w:r>
-      <w:r>
-        <w:rPr>
-          <w:i/>
-        </w:rPr>
-        <w:t>&gt;</w:t>
-      </w:r>
-    </w:p>
     <w:sectPr>
-      <w:headerReference w:type="default" r:id="rId8"/>
-      <w:footerReference w:type="default" r:id="rId9"/>
+      <w:headerReference w:type="default" r:id="rId10"/>
+      <w:footerReference w:type="default" r:id="rId11"/>
       <w:pgSz w:w="12240" w:h="15840" w:code="1"/>
       <w:pgMar w:top="1440" w:right="1800" w:bottom="1440" w:left="1800" w:header="720" w:footer="720" w:gutter="0"/>
       <w:pgNumType w:start="1"/>
@@ -8151,6 +9410,95 @@
     </w:lvl>
   </w:abstractNum>
   <w:abstractNum w:abstractNumId="24" w15:restartNumberingAfterBreak="0">
+    <w:nsid w:val="3BCE1C21"/>
+    <w:multiLevelType w:val="hybridMultilevel"/>
+    <w:tmpl w:val="13E0BEB4"/>
+    <w:lvl w:ilvl="0" w:tplc="0409000F">
+      <w:start w:val="1"/>
+      <w:numFmt w:val="decimal"/>
+      <w:lvlText w:val="%1."/>
+      <w:lvlJc w:val="left"/>
+      <w:pPr>
+        <w:ind w:left="720" w:hanging="360"/>
+      </w:pPr>
+      <w:rPr>
+        <w:rFonts w:hint="default"/>
+      </w:rPr>
+    </w:lvl>
+    <w:lvl w:ilvl="1" w:tplc="04090019" w:tentative="1">
+      <w:start w:val="1"/>
+      <w:numFmt w:val="lowerLetter"/>
+      <w:lvlText w:val="%2."/>
+      <w:lvlJc w:val="left"/>
+      <w:pPr>
+        <w:ind w:left="1440" w:hanging="360"/>
+      </w:pPr>
+    </w:lvl>
+    <w:lvl w:ilvl="2" w:tplc="0409001B" w:tentative="1">
+      <w:start w:val="1"/>
+      <w:numFmt w:val="lowerRoman"/>
+      <w:lvlText w:val="%3."/>
+      <w:lvlJc w:val="right"/>
+      <w:pPr>
+        <w:ind w:left="2160" w:hanging="180"/>
+      </w:pPr>
+    </w:lvl>
+    <w:lvl w:ilvl="3" w:tplc="0409000F" w:tentative="1">
+      <w:start w:val="1"/>
+      <w:numFmt w:val="decimal"/>
+      <w:lvlText w:val="%4."/>
+      <w:lvlJc w:val="left"/>
+      <w:pPr>
+        <w:ind w:left="2880" w:hanging="360"/>
+      </w:pPr>
+    </w:lvl>
+    <w:lvl w:ilvl="4" w:tplc="04090019" w:tentative="1">
+      <w:start w:val="1"/>
+      <w:numFmt w:val="lowerLetter"/>
+      <w:lvlText w:val="%5."/>
+      <w:lvlJc w:val="left"/>
+      <w:pPr>
+        <w:ind w:left="3600" w:hanging="360"/>
+      </w:pPr>
+    </w:lvl>
+    <w:lvl w:ilvl="5" w:tplc="0409001B" w:tentative="1">
+      <w:start w:val="1"/>
+      <w:numFmt w:val="lowerRoman"/>
+      <w:lvlText w:val="%6."/>
+      <w:lvlJc w:val="right"/>
+      <w:pPr>
+        <w:ind w:left="4320" w:hanging="180"/>
+      </w:pPr>
+    </w:lvl>
+    <w:lvl w:ilvl="6" w:tplc="0409000F" w:tentative="1">
+      <w:start w:val="1"/>
+      <w:numFmt w:val="decimal"/>
+      <w:lvlText w:val="%7."/>
+      <w:lvlJc w:val="left"/>
+      <w:pPr>
+        <w:ind w:left="5040" w:hanging="360"/>
+      </w:pPr>
+    </w:lvl>
+    <w:lvl w:ilvl="7" w:tplc="04090019" w:tentative="1">
+      <w:start w:val="1"/>
+      <w:numFmt w:val="lowerLetter"/>
+      <w:lvlText w:val="%8."/>
+      <w:lvlJc w:val="left"/>
+      <w:pPr>
+        <w:ind w:left="5760" w:hanging="360"/>
+      </w:pPr>
+    </w:lvl>
+    <w:lvl w:ilvl="8" w:tplc="0409001B" w:tentative="1">
+      <w:start w:val="1"/>
+      <w:numFmt w:val="lowerRoman"/>
+      <w:lvlText w:val="%9."/>
+      <w:lvlJc w:val="right"/>
+      <w:pPr>
+        <w:ind w:left="6480" w:hanging="180"/>
+      </w:pPr>
+    </w:lvl>
+  </w:abstractNum>
+  <w:abstractNum w:abstractNumId="25" w15:restartNumberingAfterBreak="0">
     <w:nsid w:val="3C9302E2"/>
     <w:multiLevelType w:val="hybridMultilevel"/>
     <w:tmpl w:val="9342C37A"/>
@@ -8266,7 +9614,7 @@
       </w:pPr>
     </w:lvl>
   </w:abstractNum>
-  <w:abstractNum w:abstractNumId="25" w15:restartNumberingAfterBreak="0">
+  <w:abstractNum w:abstractNumId="26" w15:restartNumberingAfterBreak="0">
     <w:nsid w:val="40A23CE4"/>
     <w:multiLevelType w:val="singleLevel"/>
     <w:tmpl w:val="7FF44A92"/>
@@ -8281,7 +9629,7 @@
       </w:pPr>
     </w:lvl>
   </w:abstractNum>
-  <w:abstractNum w:abstractNumId="26" w15:restartNumberingAfterBreak="0">
+  <w:abstractNum w:abstractNumId="27" w15:restartNumberingAfterBreak="0">
     <w:nsid w:val="438A37FD"/>
     <w:multiLevelType w:val="hybridMultilevel"/>
     <w:tmpl w:val="179E7868"/>
@@ -8373,7 +9721,7 @@
       </w:pPr>
     </w:lvl>
   </w:abstractNum>
-  <w:abstractNum w:abstractNumId="27" w15:restartNumberingAfterBreak="0">
+  <w:abstractNum w:abstractNumId="28" w15:restartNumberingAfterBreak="0">
     <w:nsid w:val="448A31C3"/>
     <w:multiLevelType w:val="hybridMultilevel"/>
     <w:tmpl w:val="179E7868"/>
@@ -8465,7 +9813,7 @@
       </w:pPr>
     </w:lvl>
   </w:abstractNum>
-  <w:abstractNum w:abstractNumId="28" w15:restartNumberingAfterBreak="0">
+  <w:abstractNum w:abstractNumId="29" w15:restartNumberingAfterBreak="0">
     <w:nsid w:val="49242A5D"/>
     <w:multiLevelType w:val="multilevel"/>
     <w:tmpl w:val="7AFA5176"/>
@@ -8586,7 +9934,7 @@
       </w:rPr>
     </w:lvl>
   </w:abstractNum>
-  <w:abstractNum w:abstractNumId="29" w15:restartNumberingAfterBreak="0">
+  <w:abstractNum w:abstractNumId="30" w15:restartNumberingAfterBreak="0">
     <w:nsid w:val="5356606C"/>
     <w:multiLevelType w:val="hybridMultilevel"/>
     <w:tmpl w:val="179E7868"/>
@@ -8678,7 +10026,7 @@
       </w:pPr>
     </w:lvl>
   </w:abstractNum>
-  <w:abstractNum w:abstractNumId="30" w15:restartNumberingAfterBreak="0">
+  <w:abstractNum w:abstractNumId="31" w15:restartNumberingAfterBreak="0">
     <w:nsid w:val="56DC7D1A"/>
     <w:multiLevelType w:val="multilevel"/>
     <w:tmpl w:val="B39E6B88"/>
@@ -8799,7 +10147,7 @@
       </w:rPr>
     </w:lvl>
   </w:abstractNum>
-  <w:abstractNum w:abstractNumId="31" w15:restartNumberingAfterBreak="0">
+  <w:abstractNum w:abstractNumId="32" w15:restartNumberingAfterBreak="0">
     <w:nsid w:val="57A93A05"/>
     <w:multiLevelType w:val="hybridMultilevel"/>
     <w:tmpl w:val="7214D3BA"/>
@@ -8888,7 +10236,7 @@
       </w:pPr>
     </w:lvl>
   </w:abstractNum>
-  <w:abstractNum w:abstractNumId="32" w15:restartNumberingAfterBreak="0">
+  <w:abstractNum w:abstractNumId="33" w15:restartNumberingAfterBreak="0">
     <w:nsid w:val="57CE4A25"/>
     <w:multiLevelType w:val="hybridMultilevel"/>
     <w:tmpl w:val="179E7868"/>
@@ -8980,7 +10328,7 @@
       </w:pPr>
     </w:lvl>
   </w:abstractNum>
-  <w:abstractNum w:abstractNumId="33" w15:restartNumberingAfterBreak="0">
+  <w:abstractNum w:abstractNumId="34" w15:restartNumberingAfterBreak="0">
     <w:nsid w:val="5BE94320"/>
     <w:multiLevelType w:val="hybridMultilevel"/>
     <w:tmpl w:val="179E7868"/>
@@ -9072,7 +10420,7 @@
       </w:pPr>
     </w:lvl>
   </w:abstractNum>
-  <w:abstractNum w:abstractNumId="34" w15:restartNumberingAfterBreak="0">
+  <w:abstractNum w:abstractNumId="35" w15:restartNumberingAfterBreak="0">
     <w:nsid w:val="5BF105B4"/>
     <w:multiLevelType w:val="hybridMultilevel"/>
     <w:tmpl w:val="9342C37A"/>
@@ -9188,7 +10536,7 @@
       </w:pPr>
     </w:lvl>
   </w:abstractNum>
-  <w:abstractNum w:abstractNumId="35" w15:restartNumberingAfterBreak="0">
+  <w:abstractNum w:abstractNumId="36" w15:restartNumberingAfterBreak="0">
     <w:nsid w:val="62EE2344"/>
     <w:multiLevelType w:val="hybridMultilevel"/>
     <w:tmpl w:val="29BA1258"/>
@@ -9277,7 +10625,7 @@
       </w:pPr>
     </w:lvl>
   </w:abstractNum>
-  <w:abstractNum w:abstractNumId="36" w15:restartNumberingAfterBreak="0">
+  <w:abstractNum w:abstractNumId="37" w15:restartNumberingAfterBreak="0">
     <w:nsid w:val="67172AFC"/>
     <w:multiLevelType w:val="singleLevel"/>
     <w:tmpl w:val="04090001"/>
@@ -9297,7 +10645,7 @@
       </w:rPr>
     </w:lvl>
   </w:abstractNum>
-  <w:abstractNum w:abstractNumId="37" w15:restartNumberingAfterBreak="0">
+  <w:abstractNum w:abstractNumId="38" w15:restartNumberingAfterBreak="0">
     <w:nsid w:val="6C3C7F12"/>
     <w:multiLevelType w:val="hybridMultilevel"/>
     <w:tmpl w:val="9342C37A"/>
@@ -9413,7 +10761,7 @@
       </w:pPr>
     </w:lvl>
   </w:abstractNum>
-  <w:abstractNum w:abstractNumId="38" w15:restartNumberingAfterBreak="0">
+  <w:abstractNum w:abstractNumId="39" w15:restartNumberingAfterBreak="0">
     <w:nsid w:val="745E12EE"/>
     <w:multiLevelType w:val="hybridMultilevel"/>
     <w:tmpl w:val="179E7868"/>
@@ -9505,7 +10853,7 @@
       </w:pPr>
     </w:lvl>
   </w:abstractNum>
-  <w:abstractNum w:abstractNumId="39" w15:restartNumberingAfterBreak="0">
+  <w:abstractNum w:abstractNumId="40" w15:restartNumberingAfterBreak="0">
     <w:nsid w:val="764D2B05"/>
     <w:multiLevelType w:val="hybridMultilevel"/>
     <w:tmpl w:val="A4327E44"/>
@@ -9618,7 +10966,7 @@
       </w:rPr>
     </w:lvl>
   </w:abstractNum>
-  <w:abstractNum w:abstractNumId="40" w15:restartNumberingAfterBreak="0">
+  <w:abstractNum w:abstractNumId="41" w15:restartNumberingAfterBreak="0">
     <w:nsid w:val="76CF4751"/>
     <w:multiLevelType w:val="hybridMultilevel"/>
     <w:tmpl w:val="9342C37A"/>
@@ -9734,7 +11082,7 @@
       </w:pPr>
     </w:lvl>
   </w:abstractNum>
-  <w:abstractNum w:abstractNumId="41" w15:restartNumberingAfterBreak="0">
+  <w:abstractNum w:abstractNumId="42" w15:restartNumberingAfterBreak="0">
     <w:nsid w:val="7AFD01A3"/>
     <w:multiLevelType w:val="hybridMultilevel"/>
     <w:tmpl w:val="179E7868"/>
@@ -9830,7 +11178,7 @@
     <w:abstractNumId w:val="10"/>
   </w:num>
   <w:num w:numId="2">
-    <w:abstractNumId w:val="36"/>
+    <w:abstractNumId w:val="37"/>
   </w:num>
   <w:num w:numId="3">
     <w:abstractNumId w:val="23"/>
@@ -9851,49 +11199,49 @@
     <w:abstractNumId w:val="5"/>
   </w:num>
   <w:num w:numId="9">
-    <w:abstractNumId w:val="39"/>
+    <w:abstractNumId w:val="40"/>
   </w:num>
   <w:num w:numId="10">
     <w:abstractNumId w:val="17"/>
   </w:num>
   <w:num w:numId="11">
-    <w:abstractNumId w:val="41"/>
+    <w:abstractNumId w:val="42"/>
   </w:num>
   <w:num w:numId="12">
-    <w:abstractNumId w:val="26"/>
+    <w:abstractNumId w:val="27"/>
   </w:num>
   <w:num w:numId="13">
     <w:abstractNumId w:val="9"/>
   </w:num>
   <w:num w:numId="14">
-    <w:abstractNumId w:val="32"/>
+    <w:abstractNumId w:val="33"/>
   </w:num>
   <w:num w:numId="15">
-    <w:abstractNumId w:val="34"/>
+    <w:abstractNumId w:val="35"/>
   </w:num>
   <w:num w:numId="16">
-    <w:abstractNumId w:val="24"/>
+    <w:abstractNumId w:val="25"/>
   </w:num>
   <w:num w:numId="17">
-    <w:abstractNumId w:val="35"/>
+    <w:abstractNumId w:val="36"/>
   </w:num>
   <w:num w:numId="18">
-    <w:abstractNumId w:val="40"/>
+    <w:abstractNumId w:val="41"/>
   </w:num>
   <w:num w:numId="19">
     <w:abstractNumId w:val="3"/>
   </w:num>
   <w:num w:numId="20">
-    <w:abstractNumId w:val="38"/>
+    <w:abstractNumId w:val="39"/>
   </w:num>
   <w:num w:numId="21">
     <w:abstractNumId w:val="14"/>
   </w:num>
   <w:num w:numId="22">
-    <w:abstractNumId w:val="29"/>
+    <w:abstractNumId w:val="30"/>
   </w:num>
   <w:num w:numId="23">
-    <w:abstractNumId w:val="27"/>
+    <w:abstractNumId w:val="28"/>
   </w:num>
   <w:num w:numId="24">
     <w:abstractNumId w:val="13"/>
@@ -9902,16 +11250,16 @@
     <w:abstractNumId w:val="15"/>
   </w:num>
   <w:num w:numId="26">
-    <w:abstractNumId w:val="33"/>
+    <w:abstractNumId w:val="34"/>
   </w:num>
   <w:num w:numId="27">
     <w:abstractNumId w:val="6"/>
   </w:num>
   <w:num w:numId="28">
-    <w:abstractNumId w:val="37"/>
+    <w:abstractNumId w:val="38"/>
   </w:num>
   <w:num w:numId="29">
-    <w:abstractNumId w:val="25"/>
+    <w:abstractNumId w:val="26"/>
   </w:num>
   <w:num w:numId="30">
     <w:abstractNumId w:val="21"/>
@@ -9950,7 +11298,7 @@
     <w:abstractNumId w:val="18"/>
   </w:num>
   <w:num w:numId="37">
-    <w:abstractNumId w:val="30"/>
+    <w:abstractNumId w:val="31"/>
   </w:num>
   <w:num w:numId="38">
     <w:abstractNumId w:val="7"/>
@@ -9959,7 +11307,7 @@
     <w:abstractNumId w:val="2"/>
   </w:num>
   <w:num w:numId="40">
-    <w:abstractNumId w:val="31"/>
+    <w:abstractNumId w:val="32"/>
   </w:num>
   <w:num w:numId="41">
     <w:abstractNumId w:val="8"/>
@@ -9968,7 +11316,70 @@
     <w:abstractNumId w:val="12"/>
   </w:num>
   <w:num w:numId="43">
-    <w:abstractNumId w:val="28"/>
+    <w:abstractNumId w:val="29"/>
+  </w:num>
+  <w:num w:numId="44">
+    <w:abstractNumId w:val="24"/>
+  </w:num>
+  <w:num w:numId="45">
+    <w:abstractNumId w:val="31"/>
+    <w:lvlOverride w:ilvl="0">
+      <w:startOverride w:val="1"/>
+    </w:lvlOverride>
+    <w:lvlOverride w:ilvl="1">
+      <w:startOverride w:val="1"/>
+    </w:lvlOverride>
+    <w:lvlOverride w:ilvl="2">
+      <w:startOverride w:val="1"/>
+    </w:lvlOverride>
+    <w:lvlOverride w:ilvl="3">
+      <w:startOverride w:val="1"/>
+    </w:lvlOverride>
+    <w:lvlOverride w:ilvl="4">
+      <w:startOverride w:val="1"/>
+    </w:lvlOverride>
+    <w:lvlOverride w:ilvl="5">
+      <w:startOverride w:val="1"/>
+    </w:lvlOverride>
+    <w:lvlOverride w:ilvl="6">
+      <w:startOverride w:val="1"/>
+    </w:lvlOverride>
+    <w:lvlOverride w:ilvl="7">
+      <w:startOverride w:val="1"/>
+    </w:lvlOverride>
+    <w:lvlOverride w:ilvl="8">
+      <w:startOverride w:val="1"/>
+    </w:lvlOverride>
+  </w:num>
+  <w:num w:numId="46">
+    <w:abstractNumId w:val="11"/>
+    <w:lvlOverride w:ilvl="0">
+      <w:startOverride w:val="1"/>
+    </w:lvlOverride>
+    <w:lvlOverride w:ilvl="1">
+      <w:startOverride w:val="9"/>
+    </w:lvlOverride>
+    <w:lvlOverride w:ilvl="2">
+      <w:startOverride w:val="1"/>
+    </w:lvlOverride>
+    <w:lvlOverride w:ilvl="3">
+      <w:startOverride w:val="1"/>
+    </w:lvlOverride>
+    <w:lvlOverride w:ilvl="4">
+      <w:startOverride w:val="1"/>
+    </w:lvlOverride>
+    <w:lvlOverride w:ilvl="5">
+      <w:startOverride w:val="1"/>
+    </w:lvlOverride>
+    <w:lvlOverride w:ilvl="6">
+      <w:startOverride w:val="1"/>
+    </w:lvlOverride>
+    <w:lvlOverride w:ilvl="7">
+      <w:startOverride w:val="1"/>
+    </w:lvlOverride>
+    <w:lvlOverride w:ilvl="8">
+      <w:startOverride w:val="1"/>
+    </w:lvlOverride>
   </w:num>
 </w:numbering>
 </file>
